--- a/子文档/Unplayable.docx
+++ b/子文档/Unplayable.docx
@@ -1,6 +1,6 @@
 
 <file path=word/document.xml><?xml version="1.0" encoding="utf-8"?>
-<w:document xmlns:wpc="http://schemas.microsoft.com/office/word/2010/wordprocessingCanvas" xmlns:cx="http://schemas.microsoft.com/office/drawing/2014/chartex" xmlns:cx1="http://schemas.microsoft.com/office/drawing/2015/9/8/chartex" xmlns:cx2="http://schemas.microsoft.com/office/drawing/2015/10/21/chartex" xmlns:cx3="http://schemas.microsoft.com/office/drawing/2016/5/9/chartex" xmlns:cx4="http://schemas.microsoft.com/office/drawing/2016/5/10/chartex" xmlns:cx5="http://schemas.microsoft.com/office/drawing/2016/5/11/chartex" xmlns:cx6="http://schemas.microsoft.com/office/drawing/2016/5/12/chartex" xmlns:cx7="http://schemas.microsoft.com/office/drawing/2016/5/13/chartex" xmlns:cx8="http://schemas.microsoft.com/office/drawing/2016/5/14/chartex" xmlns:mc="http://schemas.openxmlformats.org/markup-compatibility/2006" xmlns:aink="http://schemas.microsoft.com/office/drawing/2016/ink" xmlns:am3d="http://schemas.microsoft.com/office/drawing/2017/model3d" xmlns:o="urn:schemas-microsoft-com:office:office" xmlns:r="http://schemas.openxmlformats.org/officeDocument/2006/relationships" xmlns:m="http://schemas.openxmlformats.org/officeDocument/2006/math" xmlns:v="urn:schemas-microsoft-com:vml" xmlns:wp14="http://schemas.microsoft.com/office/word/2010/wordprocessingDrawing" xmlns:wp="http://schemas.openxmlformats.org/drawingml/2006/wordprocessingDrawing" xmlns:w10="urn:schemas-microsoft-com:office:word" xmlns:w="http://schemas.openxmlformats.org/wordprocessingml/2006/main" xmlns:w14="http://schemas.microsoft.com/office/word/2010/wordml" xmlns:w15="http://schemas.microsoft.com/office/word/2012/wordml" xmlns:w16cid="http://schemas.microsoft.com/office/word/2016/wordml/cid" xmlns:w16se="http://schemas.microsoft.com/office/word/2015/wordml/symex" xmlns:wpg="http://schemas.microsoft.com/office/word/2010/wordprocessingGroup" xmlns:wpi="http://schemas.microsoft.com/office/word/2010/wordprocessingInk" xmlns:wne="http://schemas.microsoft.com/office/word/2006/wordml" xmlns:wps="http://schemas.microsoft.com/office/word/2010/wordprocessingShape" mc:Ignorable="w14 w15 w16se w16cid wp14">
+<w:document xmlns:wpc="http://schemas.microsoft.com/office/word/2010/wordprocessingCanvas" xmlns:cx="http://schemas.microsoft.com/office/drawing/2014/chartex" xmlns:cx1="http://schemas.microsoft.com/office/drawing/2015/9/8/chartex" xmlns:cx2="http://schemas.microsoft.com/office/drawing/2015/10/21/chartex" xmlns:cx3="http://schemas.microsoft.com/office/drawing/2016/5/9/chartex" xmlns:cx4="http://schemas.microsoft.com/office/drawing/2016/5/10/chartex" xmlns:cx5="http://schemas.microsoft.com/office/drawing/2016/5/11/chartex" xmlns:cx6="http://schemas.microsoft.com/office/drawing/2016/5/12/chartex" xmlns:cx7="http://schemas.microsoft.com/office/drawing/2016/5/13/chartex" xmlns:cx8="http://schemas.microsoft.com/office/drawing/2016/5/14/chartex" xmlns:mc="http://schemas.openxmlformats.org/markup-compatibility/2006" xmlns:aink="http://schemas.microsoft.com/office/drawing/2016/ink" xmlns:am3d="http://schemas.microsoft.com/office/drawing/2017/model3d" xmlns:o="urn:schemas-microsoft-com:office:office" xmlns:r="http://schemas.openxmlformats.org/officeDocument/2006/relationships" xmlns:m="http://schemas.openxmlformats.org/officeDocument/2006/math" xmlns:v="urn:schemas-microsoft-com:vml" xmlns:wp14="http://schemas.microsoft.com/office/word/2010/wordprocessingDrawing" xmlns:wp="http://schemas.openxmlformats.org/drawingml/2006/wordprocessingDrawing" xmlns:w10="urn:schemas-microsoft-com:office:word" xmlns:w="http://schemas.openxmlformats.org/wordprocessingml/2006/main" xmlns:w14="http://schemas.microsoft.com/office/word/2010/wordml" xmlns:w15="http://schemas.microsoft.com/office/word/2012/wordml" xmlns:w16cex="http://schemas.microsoft.com/office/word/2018/wordml/cex" xmlns:w16cid="http://schemas.microsoft.com/office/word/2016/wordml/cid" xmlns:w16="http://schemas.microsoft.com/office/word/2018/wordml" xmlns:w16se="http://schemas.microsoft.com/office/word/2015/wordml/symex" xmlns:wpg="http://schemas.microsoft.com/office/word/2010/wordprocessingGroup" xmlns:wpi="http://schemas.microsoft.com/office/word/2010/wordprocessingInk" xmlns:wne="http://schemas.microsoft.com/office/word/2006/wordml" xmlns:wps="http://schemas.microsoft.com/office/word/2010/wordprocessingShape" mc:Ignorable="w14 w15 w16se w16cid w16 w16cex wp14">
   <w:body>
     <w:p>
       <w:pPr>
@@ -65,7 +65,6 @@
         </w:rPr>
         <w:t>翻译：</w:t>
       </w:r>
-      <w:proofErr w:type="spellStart"/>
       <w:r>
         <w:rPr>
           <w:rFonts w:hint="eastAsia"/>
@@ -75,7 +74,6 @@
       <w:r>
         <w:t>hunderplus</w:t>
       </w:r>
-      <w:proofErr w:type="spellEnd"/>
     </w:p>
     <w:p>
       <w:r>
@@ -108,18 +106,34 @@
         <w:t>两年前，</w:t>
       </w:r>
       <w:ins w:id="1" w:author="Fan Quan" w:date="2020-09-02T19:33:00Z">
-        <w:r>
-          <w:rPr>
-            <w:rFonts w:hint="eastAsia"/>
-          </w:rPr>
-          <w:t>在</w:t>
-        </w:r>
-      </w:ins>
-      <w:r>
-        <w:rPr>
-          <w:rFonts w:hint="eastAsia"/>
-        </w:rPr>
-        <w:t>我作为教师的职业生涯里迎来一个非常具有成就感的时刻</w:t>
+        <w:del w:id="2" w:author="Vita Astora" w:date="2020-09-06T15:20:00Z">
+          <w:r>
+            <w:rPr>
+              <w:rFonts w:hint="eastAsia"/>
+            </w:rPr>
+            <w:delText>在</w:delText>
+          </w:r>
+        </w:del>
+      </w:ins>
+      <w:r>
+        <w:rPr>
+          <w:rFonts w:hint="eastAsia"/>
+        </w:rPr>
+        <w:t>我作为教师的职业生涯里迎来</w:t>
+      </w:r>
+      <w:ins w:id="3" w:author="Vita Astora" w:date="2020-09-06T15:19:00Z">
+        <w:r>
+          <w:rPr>
+            <w:rFonts w:hint="eastAsia"/>
+          </w:rPr>
+          <w:t>了</w:t>
+        </w:r>
+      </w:ins>
+      <w:r>
+        <w:rPr>
+          <w:rFonts w:hint="eastAsia"/>
+        </w:rPr>
+        <w:t>一个非常具有成就感的时刻</w:t>
       </w:r>
       <w:r>
         <w:rPr>
@@ -127,7 +141,7 @@
         </w:rPr>
         <w:t>。</w:t>
       </w:r>
-      <w:ins w:id="2" w:author="Fan Quan" w:date="2020-09-02T19:33:00Z">
+      <w:ins w:id="4" w:author="Fan Quan" w:date="2020-09-02T19:33:00Z">
         <w:r>
           <w:fldChar w:fldCharType="begin"/>
         </w:r>
@@ -154,7 +168,7 @@
         </w:rPr>
         <w:t>，</w:t>
       </w:r>
-      <w:del w:id="3" w:author="Fan Quan" w:date="2020-09-02T19:33:00Z">
+      <w:del w:id="5" w:author="Fan Quan" w:date="2020-09-02T19:33:00Z">
         <w:r>
           <w:rPr>
             <w:rFonts w:hint="eastAsia"/>
@@ -235,179 +249,165 @@
         <w:rPr>
           <w:rFonts w:hint="eastAsia"/>
         </w:rPr>
+        <w:t>，玩</w:t>
+      </w:r>
+      <w:r>
+        <w:rPr>
+          <w:rFonts w:hint="eastAsia"/>
+        </w:rPr>
+        <w:t>通</w:t>
+      </w:r>
+      <w:r>
+        <w:rPr>
+          <w:rFonts w:hint="eastAsia"/>
+        </w:rPr>
+        <w:t>了</w:t>
+      </w:r>
+      <w:r>
+        <w:rPr>
+          <w:rFonts w:hint="eastAsia"/>
+        </w:rPr>
+        <w:t>初代《辐射》（</w:t>
+      </w:r>
+      <w:r>
+        <w:rPr>
+          <w:rFonts w:hint="eastAsia"/>
+        </w:rPr>
+        <w:t>Fallout</w:t>
+      </w:r>
+      <w:r>
+        <w:rPr>
+          <w:rFonts w:hint="eastAsia"/>
+        </w:rPr>
+        <w:t>）。</w:t>
+      </w:r>
+      <w:r>
+        <w:rPr>
+          <w:rFonts w:hint="eastAsia"/>
+        </w:rPr>
+        <w:t>之后我也一直拿那些学生们不熟悉、</w:t>
+      </w:r>
+      <w:r>
+        <w:rPr>
+          <w:rFonts w:hint="eastAsia"/>
+        </w:rPr>
+        <w:t>不在他们舒适圈里的</w:t>
+      </w:r>
+      <w:r>
+        <w:rPr>
+          <w:rFonts w:hint="eastAsia"/>
+        </w:rPr>
+        <w:t>老</w:t>
+      </w:r>
+      <w:r>
+        <w:rPr>
+          <w:rFonts w:hint="eastAsia"/>
+        </w:rPr>
+        <w:t>游戏去挑战他们</w:t>
+      </w:r>
+      <w:ins w:id="6" w:author="Fan Quan" w:date="2020-09-02T19:34:00Z">
+        <w:r>
+          <w:rPr>
+            <w:rFonts w:hint="eastAsia"/>
+          </w:rPr>
+          <w:t>：比如</w:t>
+        </w:r>
+      </w:ins>
+      <w:del w:id="7" w:author="Fan Quan" w:date="2020-09-02T19:34:00Z">
+        <w:r>
+          <w:rPr>
+            <w:rFonts w:hint="eastAsia"/>
+          </w:rPr>
+          <w:delText>，</w:delText>
+        </w:r>
+        <w:r>
+          <w:rPr>
+            <w:rFonts w:hint="eastAsia"/>
+          </w:rPr>
+          <w:delText>比方说</w:delText>
+        </w:r>
+      </w:del>
+      <w:r>
+        <w:rPr>
+          <w:rFonts w:hint="eastAsia"/>
+        </w:rPr>
+        <w:t>《</w:t>
+      </w:r>
+      <w:r>
+        <w:rPr>
+          <w:rFonts w:hint="eastAsia"/>
+        </w:rPr>
+        <w:t>防卫者</w:t>
+      </w:r>
+      <w:r>
+        <w:rPr>
+          <w:rFonts w:hint="eastAsia"/>
+        </w:rPr>
+        <w:t>》</w:t>
+      </w:r>
+      <w:r>
+        <w:rPr>
+          <w:rFonts w:hint="eastAsia"/>
+        </w:rPr>
+        <w:t>（</w:t>
+      </w:r>
+      <w:r>
+        <w:rPr>
+          <w:rFonts w:hint="eastAsia"/>
+        </w:rPr>
+        <w:t>Defender</w:t>
+      </w:r>
+      <w:r>
+        <w:rPr>
+          <w:rFonts w:hint="eastAsia"/>
+        </w:rPr>
+        <w:t>）</w:t>
+      </w:r>
+      <w:r>
+        <w:rPr>
+          <w:rFonts w:hint="eastAsia"/>
+        </w:rPr>
+        <w:t>、《星陨》（</w:t>
+      </w:r>
+      <w:r>
+        <w:rPr>
+          <w:rFonts w:hint="eastAsia"/>
+        </w:rPr>
+        <w:t>Planetfall</w:t>
+      </w:r>
+      <w:r>
+        <w:rPr>
+          <w:rFonts w:hint="eastAsia"/>
+        </w:rPr>
+        <w:t>）、《盗贼》（</w:t>
+      </w:r>
+      <w:r>
+        <w:rPr>
+          <w:rFonts w:hint="eastAsia"/>
+        </w:rPr>
+        <w:t>Rogue</w:t>
+      </w:r>
+      <w:r>
+        <w:rPr>
+          <w:rFonts w:hint="eastAsia"/>
+        </w:rPr>
+        <w:t>）</w:t>
+      </w:r>
+      <w:ins w:id="8" w:author="Fan Quan" w:date="2020-09-02T19:34:00Z">
+        <w:r>
+          <w:rPr>
+            <w:rFonts w:hint="eastAsia"/>
+          </w:rPr>
+          <w:t>等</w:t>
+        </w:r>
+      </w:ins>
+      <w:r>
+        <w:rPr>
+          <w:rFonts w:hint="eastAsia"/>
+        </w:rPr>
         <w:t>，</w:t>
       </w:r>
-      <w:proofErr w:type="gramStart"/>
-      <w:r>
-        <w:rPr>
-          <w:rFonts w:hint="eastAsia"/>
-        </w:rPr>
-        <w:t>玩</w:t>
-      </w:r>
-      <w:r>
-        <w:rPr>
-          <w:rFonts w:hint="eastAsia"/>
-        </w:rPr>
-        <w:t>通</w:t>
-      </w:r>
-      <w:r>
-        <w:rPr>
-          <w:rFonts w:hint="eastAsia"/>
-        </w:rPr>
-        <w:t>了</w:t>
-      </w:r>
-      <w:r>
-        <w:rPr>
-          <w:rFonts w:hint="eastAsia"/>
-        </w:rPr>
-        <w:t>初代</w:t>
-      </w:r>
-      <w:proofErr w:type="gramEnd"/>
-      <w:r>
-        <w:rPr>
-          <w:rFonts w:hint="eastAsia"/>
-        </w:rPr>
-        <w:t>《辐射》（</w:t>
-      </w:r>
-      <w:r>
-        <w:rPr>
-          <w:rFonts w:hint="eastAsia"/>
-        </w:rPr>
-        <w:t>Fallout</w:t>
-      </w:r>
-      <w:r>
-        <w:rPr>
-          <w:rFonts w:hint="eastAsia"/>
-        </w:rPr>
-        <w:t>）。</w:t>
-      </w:r>
-      <w:r>
-        <w:rPr>
-          <w:rFonts w:hint="eastAsia"/>
-        </w:rPr>
-        <w:t>之后我也一直拿那些学生们不熟悉、</w:t>
-      </w:r>
-      <w:r>
-        <w:rPr>
-          <w:rFonts w:hint="eastAsia"/>
-        </w:rPr>
-        <w:t>不在他们舒适圈里的</w:t>
-      </w:r>
-      <w:r>
-        <w:rPr>
-          <w:rFonts w:hint="eastAsia"/>
-        </w:rPr>
-        <w:t>老</w:t>
-      </w:r>
-      <w:r>
-        <w:rPr>
-          <w:rFonts w:hint="eastAsia"/>
-        </w:rPr>
-        <w:t>游戏去挑战他们</w:t>
-      </w:r>
-      <w:ins w:id="4" w:author="Fan Quan" w:date="2020-09-02T19:34:00Z">
-        <w:r>
-          <w:rPr>
-            <w:rFonts w:hint="eastAsia"/>
-          </w:rPr>
-          <w:t>：比如</w:t>
-        </w:r>
-      </w:ins>
-      <w:del w:id="5" w:author="Fan Quan" w:date="2020-09-02T19:34:00Z">
-        <w:r>
-          <w:rPr>
-            <w:rFonts w:hint="eastAsia"/>
-          </w:rPr>
-          <w:delText>，</w:delText>
-        </w:r>
-        <w:r>
-          <w:rPr>
-            <w:rFonts w:hint="eastAsia"/>
-          </w:rPr>
-          <w:delText>比方说</w:delText>
-        </w:r>
-      </w:del>
-      <w:r>
-        <w:rPr>
-          <w:rFonts w:hint="eastAsia"/>
-        </w:rPr>
-        <w:t>《</w:t>
-      </w:r>
-      <w:r>
-        <w:rPr>
-          <w:rFonts w:hint="eastAsia"/>
-        </w:rPr>
-        <w:t>防卫者</w:t>
-      </w:r>
-      <w:r>
-        <w:rPr>
-          <w:rFonts w:hint="eastAsia"/>
-        </w:rPr>
-        <w:t>》</w:t>
-      </w:r>
-      <w:r>
-        <w:rPr>
-          <w:rFonts w:hint="eastAsia"/>
-        </w:rPr>
-        <w:t>（</w:t>
-      </w:r>
-      <w:r>
-        <w:rPr>
-          <w:rFonts w:hint="eastAsia"/>
-        </w:rPr>
-        <w:t>Defender</w:t>
-      </w:r>
-      <w:r>
-        <w:rPr>
-          <w:rFonts w:hint="eastAsia"/>
-        </w:rPr>
-        <w:t>）</w:t>
-      </w:r>
-      <w:r>
-        <w:rPr>
-          <w:rFonts w:hint="eastAsia"/>
-        </w:rPr>
-        <w:t>、《星陨》（</w:t>
-      </w:r>
-      <w:r>
-        <w:rPr>
-          <w:rFonts w:hint="eastAsia"/>
-        </w:rPr>
-        <w:t>Planetfall</w:t>
-      </w:r>
-      <w:r>
-        <w:rPr>
-          <w:rFonts w:hint="eastAsia"/>
-        </w:rPr>
-        <w:t>）、《盗贼》（</w:t>
-      </w:r>
-      <w:r>
-        <w:rPr>
-          <w:rFonts w:hint="eastAsia"/>
-        </w:rPr>
-        <w:t>Rogue</w:t>
-      </w:r>
-      <w:r>
-        <w:rPr>
-          <w:rFonts w:hint="eastAsia"/>
-        </w:rPr>
-        <w:t>）</w:t>
-      </w:r>
-      <w:ins w:id="6" w:author="Fan Quan" w:date="2020-09-02T19:34:00Z">
-        <w:r>
-          <w:rPr>
-            <w:rFonts w:hint="eastAsia"/>
-          </w:rPr>
-          <w:t>等</w:t>
-        </w:r>
-      </w:ins>
-      <w:r>
-        <w:rPr>
-          <w:rFonts w:hint="eastAsia"/>
-        </w:rPr>
-        <w:t>，</w:t>
-      </w:r>
-      <w:ins w:id="7" w:author="Fan Quan" w:date="2020-09-02T19:34:00Z">
+      <w:ins w:id="9" w:author="Fan Quan" w:date="2020-09-02T19:34:00Z">
         <w:r>
           <w:rPr>
             <w:rFonts w:hint="eastAsia"/>
@@ -472,7 +472,43 @@
         <w:rPr>
           <w:rFonts w:hint="eastAsia"/>
         </w:rPr>
-        <w:t>但其实在我从教的过去六年里，我发现学生对这些游戏的掌握其实呈现逐渐下滑的趋势，特别是</w:t>
+        <w:t>但其实在我从教的过去六年里，我发现学生对这些游戏的掌握</w:t>
+      </w:r>
+      <w:del w:id="10" w:author="Vita Astora" w:date="2020-09-06T15:21:00Z">
+        <w:r>
+          <w:rPr>
+            <w:rFonts w:hint="eastAsia"/>
+          </w:rPr>
+          <w:delText>其实</w:delText>
+        </w:r>
+      </w:del>
+      <w:r>
+        <w:rPr>
+          <w:rFonts w:hint="eastAsia"/>
+        </w:rPr>
+        <w:t>呈现逐渐下滑的趋势</w:t>
+      </w:r>
+      <w:ins w:id="11" w:author="Vita Astora" w:date="2020-09-06T15:21:00Z">
+        <w:r>
+          <w:rPr>
+            <w:rFonts w:hint="eastAsia"/>
+          </w:rPr>
+          <w:t>。</w:t>
+        </w:r>
+      </w:ins>
+      <w:del w:id="12" w:author="Vita Astora" w:date="2020-09-06T15:21:00Z">
+        <w:r>
+          <w:rPr>
+            <w:rFonts w:hint="eastAsia"/>
+          </w:rPr>
+          <w:delText>，</w:delText>
+        </w:r>
+      </w:del>
+      <w:r>
+        <w:rPr>
+          <w:rFonts w:hint="eastAsia"/>
+        </w:rPr>
+        <w:t>特别是</w:t>
       </w:r>
       <w:r>
         <w:rPr>
@@ -480,7 +516,7 @@
         </w:rPr>
         <w:t>《创世纪</w:t>
       </w:r>
-      <w:ins w:id="8" w:author="Fan Quan" w:date="2020-09-03T13:02:00Z">
+      <w:ins w:id="13" w:author="Fan Quan" w:date="2020-09-03T13:02:00Z">
         <w:r>
           <w:rPr>
             <w:rFonts w:hint="eastAsia"/>
@@ -521,7 +557,7 @@
         </w:rPr>
         <w:t>，以下简称“《创</w:t>
       </w:r>
-      <w:ins w:id="9" w:author="Fan Quan" w:date="2020-09-03T13:02:00Z">
+      <w:ins w:id="14" w:author="Fan Quan" w:date="2020-09-03T13:02:00Z">
         <w:r>
           <w:rPr>
             <w:rFonts w:hint="eastAsia"/>
@@ -558,7 +594,7 @@
       <w:pPr>
         <w:pStyle w:val="-"/>
       </w:pPr>
-      <w:del w:id="10" w:author="Fan Quan" w:date="2020-09-03T13:03:00Z">
+      <w:del w:id="15" w:author="Fan Quan" w:date="2020-09-03T13:03:00Z">
         <w:r>
           <w:rPr>
             <w:rFonts w:hint="eastAsia"/>
@@ -572,7 +608,7 @@
         </w:rPr>
         <w:t>他们一开始</w:t>
       </w:r>
-      <w:del w:id="11" w:author="Fan Quan" w:date="2020-09-03T13:03:00Z">
+      <w:del w:id="16" w:author="Fan Quan" w:date="2020-09-03T13:03:00Z">
         <w:r>
           <w:rPr>
             <w:rFonts w:hint="eastAsia"/>
@@ -586,7 +622,7 @@
         </w:rPr>
         <w:t>觉得</w:t>
       </w:r>
-      <w:ins w:id="12" w:author="Fan Quan" w:date="2020-09-03T13:03:00Z">
+      <w:ins w:id="17" w:author="Fan Quan" w:date="2020-09-03T13:03:00Z">
         <w:r>
           <w:rPr>
             <w:rFonts w:hint="eastAsia"/>
@@ -598,17 +634,49 @@
         <w:rPr>
           <w:rFonts w:hint="eastAsia"/>
         </w:rPr>
-        <w:t>很难上手，但是学会游戏</w:t>
-      </w:r>
-      <w:ins w:id="13" w:author="Fan Quan" w:date="2020-09-03T13:04:00Z">
-        <w:r>
-          <w:rPr>
-            <w:rFonts w:hint="eastAsia"/>
-          </w:rPr>
-          <w:t>里</w:t>
-        </w:r>
-      </w:ins>
-      <w:del w:id="14" w:author="Fan Quan" w:date="2020-09-03T13:04:00Z">
+        <w:t>很难上手，但是</w:t>
+      </w:r>
+      <w:del w:id="18" w:author="Vita Astora" w:date="2020-09-07T15:28:00Z">
+        <w:r>
+          <w:rPr>
+            <w:rFonts w:hint="eastAsia"/>
+          </w:rPr>
+          <w:delText>学会</w:delText>
+        </w:r>
+      </w:del>
+      <w:ins w:id="19" w:author="Vita Astora" w:date="2020-09-07T15:28:00Z">
+        <w:r>
+          <w:rPr>
+            <w:rFonts w:hint="eastAsia"/>
+          </w:rPr>
+          <w:t>掌握</w:t>
+        </w:r>
+      </w:ins>
+      <w:r>
+        <w:rPr>
+          <w:rFonts w:hint="eastAsia"/>
+        </w:rPr>
+        <w:t>游戏</w:t>
+      </w:r>
+      <w:ins w:id="20" w:author="Vita Astora" w:date="2020-09-07T15:28:00Z">
+        <w:r>
+          <w:rPr>
+            <w:rFonts w:hint="eastAsia"/>
+          </w:rPr>
+          <w:t>的句法</w:t>
+        </w:r>
+      </w:ins>
+      <w:ins w:id="21" w:author="Fan Quan" w:date="2020-09-03T13:04:00Z">
+        <w:del w:id="22" w:author="Vita Astora" w:date="2020-09-07T15:28:00Z">
+          <w:r>
+            <w:rPr>
+              <w:rFonts w:hint="eastAsia"/>
+            </w:rPr>
+            <w:delText>里</w:delText>
+          </w:r>
+        </w:del>
+      </w:ins>
+      <w:del w:id="23" w:author="Fan Quan" w:date="2020-09-03T13:04:00Z">
         <w:r>
           <w:rPr>
             <w:rFonts w:hint="eastAsia"/>
@@ -616,21 +684,25 @@
           <w:delText>本身</w:delText>
         </w:r>
       </w:del>
-      <w:r>
-        <w:rPr>
-          <w:rFonts w:hint="eastAsia"/>
-        </w:rPr>
-        <w:t>的</w:t>
-      </w:r>
-      <w:ins w:id="15" w:author="Fan Quan" w:date="2020-09-03T13:04:00Z">
-        <w:r>
-          <w:rPr>
-            <w:rFonts w:hint="eastAsia"/>
-          </w:rPr>
-          <w:t>语</w:t>
-        </w:r>
-      </w:ins>
-      <w:del w:id="16" w:author="Fan Quan" w:date="2020-09-03T13:04:00Z">
+      <w:del w:id="24" w:author="Vita Astora" w:date="2020-09-07T15:28:00Z">
+        <w:r>
+          <w:rPr>
+            <w:rFonts w:hint="eastAsia"/>
+          </w:rPr>
+          <w:delText>的</w:delText>
+        </w:r>
+      </w:del>
+      <w:ins w:id="25" w:author="Fan Quan" w:date="2020-09-03T13:04:00Z">
+        <w:del w:id="26" w:author="Vita Astora" w:date="2020-09-07T15:28:00Z">
+          <w:r>
+            <w:rPr>
+              <w:rFonts w:hint="eastAsia"/>
+            </w:rPr>
+            <w:delText>语</w:delText>
+          </w:r>
+        </w:del>
+      </w:ins>
+      <w:del w:id="27" w:author="Fan Quan" w:date="2020-09-03T13:04:00Z">
         <w:r>
           <w:rPr>
             <w:rFonts w:hint="eastAsia"/>
@@ -638,13 +710,15 @@
           <w:delText>句</w:delText>
         </w:r>
       </w:del>
-      <w:r>
-        <w:rPr>
-          <w:rFonts w:hint="eastAsia"/>
-        </w:rPr>
-        <w:t>法</w:t>
-      </w:r>
-      <w:ins w:id="17" w:author="Fan Quan" w:date="2020-09-03T13:04:00Z">
+      <w:del w:id="28" w:author="Vita Astora" w:date="2020-09-07T15:28:00Z">
+        <w:r>
+          <w:rPr>
+            <w:rFonts w:hint="eastAsia"/>
+          </w:rPr>
+          <w:delText>法</w:delText>
+        </w:r>
+      </w:del>
+      <w:ins w:id="29" w:author="Fan Quan" w:date="2020-09-03T13:04:00Z">
         <w:r>
           <w:rPr>
             <w:rFonts w:hint="eastAsia"/>
@@ -652,7 +726,7 @@
           <w:t>之后</w:t>
         </w:r>
       </w:ins>
-      <w:ins w:id="18" w:author="Fan Quan" w:date="2020-09-03T13:06:00Z">
+      <w:ins w:id="30" w:author="Fan Quan" w:date="2020-09-03T13:06:00Z">
         <w:r>
           <w:rPr>
             <w:rFonts w:hint="eastAsia"/>
@@ -660,7 +734,7 @@
           <w:t>（</w:t>
         </w:r>
       </w:ins>
-      <w:del w:id="19" w:author="Fan Quan" w:date="2020-09-03T13:06:00Z">
+      <w:del w:id="31" w:author="Fan Quan" w:date="2020-09-03T13:06:00Z">
         <w:r>
           <w:rPr>
             <w:rFonts w:hint="eastAsia"/>
@@ -668,13 +742,43 @@
           <w:delText>，</w:delText>
         </w:r>
       </w:del>
-      <w:r>
-        <w:rPr>
-          <w:rFonts w:hint="eastAsia"/>
-        </w:rPr>
-        <w:t>而且听取我让他们画地图记录进度的建议之后</w:t>
-      </w:r>
-      <w:ins w:id="20" w:author="Fan Quan" w:date="2020-09-03T13:32:00Z">
+      <w:ins w:id="32" w:author="Vita Astora" w:date="2020-09-06T15:21:00Z">
+        <w:r>
+          <w:rPr>
+            <w:rFonts w:hint="eastAsia"/>
+          </w:rPr>
+          <w:t>以及</w:t>
+        </w:r>
+      </w:ins>
+      <w:del w:id="33" w:author="Vita Astora" w:date="2020-09-06T15:21:00Z">
+        <w:r>
+          <w:rPr>
+            <w:rFonts w:hint="eastAsia"/>
+          </w:rPr>
+          <w:delText>而且</w:delText>
+        </w:r>
+      </w:del>
+      <w:r>
+        <w:rPr>
+          <w:rFonts w:hint="eastAsia"/>
+        </w:rPr>
+        <w:t>听取</w:t>
+      </w:r>
+      <w:ins w:id="34" w:author="Vita Astora" w:date="2020-09-06T15:21:00Z">
+        <w:r>
+          <w:rPr>
+            <w:rFonts w:hint="eastAsia"/>
+          </w:rPr>
+          <w:t>了</w:t>
+        </w:r>
+      </w:ins>
+      <w:r>
+        <w:rPr>
+          <w:rFonts w:hint="eastAsia"/>
+        </w:rPr>
+        <w:t>我让他们画地图记录进度的建议之后</w:t>
+      </w:r>
+      <w:ins w:id="35" w:author="Fan Quan" w:date="2020-09-03T13:32:00Z">
         <w:r>
           <w:rPr>
             <w:rFonts w:hint="eastAsia"/>
@@ -688,7 +792,7 @@
         </w:rPr>
         <w:t>，后面基本上只</w:t>
       </w:r>
-      <w:ins w:id="21" w:author="Fan Quan" w:date="2020-09-03T13:32:00Z">
+      <w:ins w:id="36" w:author="Fan Quan" w:date="2020-09-03T13:32:00Z">
         <w:r>
           <w:rPr>
             <w:rFonts w:hint="eastAsia"/>
@@ -696,7 +800,7 @@
           <w:t>剩下</w:t>
         </w:r>
       </w:ins>
-      <w:del w:id="22" w:author="Fan Quan" w:date="2020-09-03T13:32:00Z">
+      <w:del w:id="37" w:author="Fan Quan" w:date="2020-09-03T13:32:00Z">
         <w:r>
           <w:rPr>
             <w:rFonts w:hint="eastAsia"/>
@@ -710,7 +814,7 @@
         </w:rPr>
         <w:t>解谜</w:t>
       </w:r>
-      <w:ins w:id="23" w:author="Fan Quan" w:date="2020-09-03T13:32:00Z">
+      <w:ins w:id="38" w:author="Fan Quan" w:date="2020-09-03T13:32:00Z">
         <w:r>
           <w:rPr>
             <w:rFonts w:hint="eastAsia"/>
@@ -718,7 +822,7 @@
           <w:t>了</w:t>
         </w:r>
       </w:ins>
-      <w:del w:id="24" w:author="Fan Quan" w:date="2020-09-03T13:32:00Z">
+      <w:del w:id="39" w:author="Fan Quan" w:date="2020-09-03T13:32:00Z">
         <w:r>
           <w:rPr>
             <w:rFonts w:hint="eastAsia"/>
@@ -732,7 +836,7 @@
         </w:rPr>
         <w:t>。他们本来也不太玩得来《防卫者》，但</w:t>
       </w:r>
-      <w:ins w:id="25" w:author="Fan Quan" w:date="2020-09-03T13:33:00Z">
+      <w:ins w:id="40" w:author="Fan Quan" w:date="2020-09-03T13:33:00Z">
         <w:r>
           <w:rPr>
             <w:rFonts w:hint="eastAsia"/>
@@ -740,7 +844,7 @@
           <w:t>很快他们把从现代游戏中锻炼出来的快速反应技巧应用在玩这个游戏上</w:t>
         </w:r>
       </w:ins>
-      <w:ins w:id="26" w:author="Fan Quan" w:date="2020-09-03T13:34:00Z">
+      <w:ins w:id="41" w:author="Fan Quan" w:date="2020-09-03T13:34:00Z">
         <w:r>
           <w:rPr>
             <w:rFonts w:hint="eastAsia"/>
@@ -748,7 +852,7 @@
           <w:t>，</w:t>
         </w:r>
       </w:ins>
-      <w:del w:id="27" w:author="Fan Quan" w:date="2020-09-03T13:34:00Z">
+      <w:del w:id="42" w:author="Fan Quan" w:date="2020-09-03T13:34:00Z">
         <w:r>
           <w:rPr>
             <w:rFonts w:hint="eastAsia"/>
@@ -767,7 +871,7 @@
       <w:pPr>
         <w:pStyle w:val="-"/>
       </w:pPr>
-      <w:ins w:id="28" w:author="Fan Quan" w:date="2020-09-03T13:35:00Z">
+      <w:ins w:id="43" w:author="Fan Quan" w:date="2020-09-03T13:35:00Z">
         <w:r>
           <w:rPr>
             <w:rFonts w:hint="eastAsia"/>
@@ -775,7 +879,7 @@
           <w:t>然而</w:t>
         </w:r>
       </w:ins>
-      <w:ins w:id="29" w:author="Fan Quan" w:date="2020-09-03T13:36:00Z">
+      <w:ins w:id="44" w:author="Fan Quan" w:date="2020-09-03T13:36:00Z">
         <w:r>
           <w:rPr>
             <w:rFonts w:hint="eastAsia"/>
@@ -798,7 +902,7 @@
           <w:t>》就是另一个情况了。这是我从特意为课后讨论</w:t>
         </w:r>
       </w:ins>
-      <w:ins w:id="30" w:author="Fan Quan" w:date="2020-09-03T13:37:00Z">
+      <w:ins w:id="45" w:author="Fan Quan" w:date="2020-09-03T13:37:00Z">
         <w:r>
           <w:rPr>
             <w:rFonts w:hint="eastAsia"/>
@@ -806,7 +910,7 @@
           <w:t>这个游戏</w:t>
         </w:r>
       </w:ins>
-      <w:ins w:id="31" w:author="Fan Quan" w:date="2020-09-03T13:36:00Z">
+      <w:ins w:id="46" w:author="Fan Quan" w:date="2020-09-03T13:36:00Z">
         <w:r>
           <w:rPr>
             <w:rFonts w:hint="eastAsia"/>
@@ -814,7 +918,7 @@
           <w:t>而搭建的论坛中挑选出的一</w:t>
         </w:r>
       </w:ins>
-      <w:ins w:id="32" w:author="Fan Quan" w:date="2020-09-03T13:39:00Z">
+      <w:ins w:id="47" w:author="Fan Quan" w:date="2020-09-03T13:39:00Z">
         <w:r>
           <w:rPr>
             <w:rFonts w:hint="eastAsia"/>
@@ -822,7 +926,7 @@
           <w:t>些</w:t>
         </w:r>
       </w:ins>
-      <w:ins w:id="33" w:author="Fan Quan" w:date="2020-09-03T13:36:00Z">
+      <w:ins w:id="48" w:author="Fan Quan" w:date="2020-09-03T13:36:00Z">
         <w:r>
           <w:rPr>
             <w:rFonts w:hint="eastAsia"/>
@@ -830,7 +934,7 @@
           <w:t>帖子：</w:t>
         </w:r>
       </w:ins>
-      <w:del w:id="34" w:author="Fan Quan" w:date="2020-09-03T13:37:00Z">
+      <w:del w:id="49" w:author="Fan Quan" w:date="2020-09-03T13:37:00Z">
         <w:r>
           <w:rPr>
             <w:rFonts w:hint="eastAsia"/>
@@ -899,11 +1003,11 @@
         <w:rPr>
           <w:i/>
           <w:iCs/>
-          <w:rPrChange w:id="35" w:author="Fan Quan" w:date="2020-09-03T13:37:00Z">
+          <w:rPrChange w:id="50" w:author="Fan Quan" w:date="2020-09-03T13:37:00Z">
             <w:rPr/>
           </w:rPrChange>
         </w:rPr>
-        <w:pPrChange w:id="36" w:author="Fan Quan" w:date="2020-09-03T13:38:00Z">
+        <w:pPrChange w:id="51" w:author="Fan Quan" w:date="2020-09-03T13:38:00Z">
           <w:pPr>
             <w:pStyle w:val="-"/>
           </w:pPr>
@@ -914,7 +1018,7 @@
           <w:rFonts w:hint="eastAsia"/>
           <w:i/>
           <w:iCs/>
-          <w:rPrChange w:id="37" w:author="Fan Quan" w:date="2020-09-03T13:37:00Z">
+          <w:rPrChange w:id="52" w:author="Fan Quan" w:date="2020-09-03T13:37:00Z">
             <w:rPr>
               <w:rFonts w:hint="eastAsia"/>
             </w:rPr>
@@ -922,7 +1026,7 @@
         </w:rPr>
         <w:t>“我玩的时候全程</w:t>
       </w:r>
-      <w:ins w:id="38" w:author="Fan Quan" w:date="2020-09-03T13:38:00Z">
+      <w:ins w:id="53" w:author="Fan Quan" w:date="2020-09-03T13:38:00Z">
         <w:r>
           <w:rPr>
             <w:rFonts w:hint="eastAsia"/>
@@ -937,7 +1041,7 @@
           <w:rFonts w:hint="eastAsia"/>
           <w:i/>
           <w:iCs/>
-          <w:rPrChange w:id="39" w:author="Fan Quan" w:date="2020-09-03T13:37:00Z">
+          <w:rPrChange w:id="54" w:author="Fan Quan" w:date="2020-09-03T13:37:00Z">
             <w:rPr>
               <w:rFonts w:hint="eastAsia"/>
             </w:rPr>
@@ -958,11 +1062,11 @@
         <w:rPr>
           <w:i/>
           <w:iCs/>
-          <w:rPrChange w:id="40" w:author="Fan Quan" w:date="2020-09-03T18:47:00Z">
+          <w:rPrChange w:id="55" w:author="Fan Quan" w:date="2020-09-03T18:47:00Z">
             <w:rPr/>
           </w:rPrChange>
         </w:rPr>
-        <w:pPrChange w:id="41" w:author="Fan Quan" w:date="2020-09-03T18:47:00Z">
+        <w:pPrChange w:id="56" w:author="Fan Quan" w:date="2020-09-03T18:47:00Z">
           <w:pPr>
             <w:pStyle w:val="-"/>
           </w:pPr>
@@ -973,7 +1077,7 @@
           <w:rFonts w:hint="eastAsia"/>
           <w:i/>
           <w:iCs/>
-          <w:rPrChange w:id="42" w:author="Fan Quan" w:date="2020-09-03T18:47:00Z">
+          <w:rPrChange w:id="57" w:author="Fan Quan" w:date="2020-09-03T18:47:00Z">
             <w:rPr>
               <w:rFonts w:hint="eastAsia"/>
             </w:rPr>
@@ -981,221 +1085,212 @@
         </w:rPr>
         <w:t>“我玩游戏一般不喜欢查攻略的，但是《创</w:t>
       </w:r>
-      <w:ins w:id="43" w:author="Fan Quan" w:date="2020-09-03T18:46:00Z">
-        <w:r>
-          <w:rPr>
-            <w:rFonts w:hint="eastAsia"/>
+      <w:ins w:id="58" w:author="Fan Quan" w:date="2020-09-03T18:46:00Z">
+        <w:r>
+          <w:rPr>
             <w:i/>
             <w:iCs/>
-            <w:rPrChange w:id="44" w:author="Fan Quan" w:date="2020-09-03T18:47:00Z">
+            <w:rPrChange w:id="59" w:author="Fan Quan" w:date="2020-09-03T18:47:00Z">
+              <w:rPr/>
+            </w:rPrChange>
+          </w:rPr>
+          <w:t xml:space="preserve"> </w:t>
+        </w:r>
+      </w:ins>
+      <w:r>
+        <w:rPr>
+          <w:i/>
+          <w:iCs/>
+          <w:rPrChange w:id="60" w:author="Fan Quan" w:date="2020-09-03T18:47:00Z">
+            <w:rPr/>
+          </w:rPrChange>
+        </w:rPr>
+        <w:t>4</w:t>
+      </w:r>
+      <w:r>
+        <w:rPr>
+          <w:rFonts w:hint="eastAsia"/>
+          <w:i/>
+          <w:iCs/>
+          <w:rPrChange w:id="61" w:author="Fan Quan" w:date="2020-09-03T18:47:00Z">
+            <w:rPr>
+              <w:rFonts w:hint="eastAsia"/>
+            </w:rPr>
+          </w:rPrChange>
+        </w:rPr>
+        <w:t>》不查就玩不下去。我问了朋友，看一些答疑</w:t>
+      </w:r>
+      <w:r>
+        <w:rPr>
+          <w:rFonts w:hint="eastAsia"/>
+          <w:i/>
+          <w:iCs/>
+          <w:rPrChange w:id="62" w:author="Fan Quan" w:date="2020-09-03T18:47:00Z">
+            <w:rPr>
+              <w:rFonts w:hint="eastAsia"/>
+            </w:rPr>
+          </w:rPrChange>
+        </w:rPr>
+        <w:t>和</w:t>
+      </w:r>
+      <w:ins w:id="63" w:author="Fan Quan" w:date="2020-09-03T18:47:00Z">
+        <w:r>
+          <w:rPr>
+            <w:rFonts w:hint="eastAsia"/>
+            <w:i/>
+            <w:iCs/>
+            <w:rPrChange w:id="64" w:author="Fan Quan" w:date="2020-09-03T18:47:00Z">
               <w:rPr>
                 <w:rFonts w:hint="eastAsia"/>
               </w:rPr>
             </w:rPrChange>
           </w:rPr>
-          <w:t xml:space="preserve"> </w:t>
-        </w:r>
-      </w:ins>
+          <w:t>流程攻略</w:t>
+        </w:r>
+      </w:ins>
+      <w:del w:id="65" w:author="Fan Quan" w:date="2020-09-03T18:47:00Z">
+        <w:r>
+          <w:rPr>
+            <w:rFonts w:hint="eastAsia"/>
+            <w:i/>
+            <w:iCs/>
+            <w:rPrChange w:id="66" w:author="Fan Quan" w:date="2020-09-03T18:47:00Z">
+              <w:rPr>
+                <w:rFonts w:hint="eastAsia"/>
+              </w:rPr>
+            </w:rPrChange>
+          </w:rPr>
+          <w:delText>解说</w:delText>
+        </w:r>
+      </w:del>
       <w:r>
         <w:rPr>
           <w:rFonts w:hint="eastAsia"/>
           <w:i/>
           <w:iCs/>
-          <w:rPrChange w:id="45" w:author="Fan Quan" w:date="2020-09-03T18:47:00Z">
+          <w:rPrChange w:id="67" w:author="Fan Quan" w:date="2020-09-03T18:47:00Z">
             <w:rPr>
               <w:rFonts w:hint="eastAsia"/>
             </w:rPr>
           </w:rPrChange>
         </w:rPr>
-        <w:t>4</w:t>
-      </w:r>
-      <w:r>
-        <w:rPr>
-          <w:rFonts w:hint="eastAsia"/>
+        <w:t>，还在</w:t>
+      </w:r>
+      <w:r>
+        <w:rPr>
           <w:i/>
           <w:iCs/>
-          <w:rPrChange w:id="46" w:author="Fan Quan" w:date="2020-09-03T18:47:00Z">
+          <w:rPrChange w:id="68" w:author="Fan Quan" w:date="2020-09-03T18:47:00Z">
+            <w:rPr/>
+          </w:rPrChange>
+        </w:rPr>
+        <w:t xml:space="preserve"> Youtube </w:t>
+      </w:r>
+      <w:r>
+        <w:rPr>
+          <w:rFonts w:hint="eastAsia"/>
+          <w:i/>
+          <w:iCs/>
+          <w:rPrChange w:id="69" w:author="Fan Quan" w:date="2020-09-03T18:47:00Z">
             <w:rPr>
               <w:rFonts w:hint="eastAsia"/>
             </w:rPr>
           </w:rPrChange>
         </w:rPr>
-        <w:t>》不查就玩不下去。我问了朋友，看一些答疑</w:t>
-      </w:r>
+        <w:t>上</w:t>
+      </w:r>
+      <w:del w:id="70" w:author="Fan Quan" w:date="2020-09-03T18:46:00Z">
+        <w:r>
+          <w:rPr>
+            <w:rFonts w:hint="eastAsia"/>
+            <w:i/>
+            <w:iCs/>
+            <w:rPrChange w:id="71" w:author="Fan Quan" w:date="2020-09-03T18:47:00Z">
+              <w:rPr>
+                <w:rFonts w:hint="eastAsia"/>
+              </w:rPr>
+            </w:rPrChange>
+          </w:rPr>
+          <w:delText>看</w:delText>
+        </w:r>
+        <w:r>
+          <w:rPr>
+            <w:rFonts w:hint="eastAsia"/>
+            <w:i/>
+            <w:iCs/>
+            <w:rPrChange w:id="72" w:author="Fan Quan" w:date="2020-09-03T18:47:00Z">
+              <w:rPr>
+                <w:rFonts w:hint="eastAsia"/>
+              </w:rPr>
+            </w:rPrChange>
+          </w:rPr>
+          <w:delText>主播</w:delText>
+        </w:r>
+        <w:r>
+          <w:rPr>
+            <w:rFonts w:hint="eastAsia"/>
+            <w:i/>
+            <w:iCs/>
+            <w:rPrChange w:id="73" w:author="Fan Quan" w:date="2020-09-03T18:47:00Z">
+              <w:rPr>
+                <w:rFonts w:hint="eastAsia"/>
+              </w:rPr>
+            </w:rPrChange>
+          </w:rPr>
+          <w:delText>们玩这个</w:delText>
+        </w:r>
+      </w:del>
+      <w:ins w:id="74" w:author="Fan Quan" w:date="2020-09-03T18:46:00Z">
+        <w:r>
+          <w:rPr>
+            <w:rFonts w:hint="eastAsia"/>
+            <w:i/>
+            <w:iCs/>
+            <w:rPrChange w:id="75" w:author="Fan Quan" w:date="2020-09-03T18:47:00Z">
+              <w:rPr>
+                <w:rFonts w:hint="eastAsia"/>
+              </w:rPr>
+            </w:rPrChange>
+          </w:rPr>
+          <w:t>找</w:t>
+        </w:r>
+      </w:ins>
+      <w:ins w:id="76" w:author="Vita Astora" w:date="2020-09-07T15:25:00Z">
+        <w:r>
+          <w:rPr>
+            <w:rFonts w:hint="eastAsia"/>
+            <w:i/>
+            <w:iCs/>
+          </w:rPr>
+          <w:t>实况</w:t>
+        </w:r>
+      </w:ins>
+      <w:ins w:id="77" w:author="Fan Quan" w:date="2020-09-03T18:46:00Z">
+        <w:r>
+          <w:rPr>
+            <w:rFonts w:hint="eastAsia"/>
+            <w:i/>
+            <w:iCs/>
+            <w:rPrChange w:id="78" w:author="Fan Quan" w:date="2020-09-03T18:47:00Z">
+              <w:rPr>
+                <w:rFonts w:hint="eastAsia"/>
+              </w:rPr>
+            </w:rPrChange>
+          </w:rPr>
+          <w:t>视频看</w:t>
+        </w:r>
+      </w:ins>
       <w:r>
         <w:rPr>
           <w:rFonts w:hint="eastAsia"/>
           <w:i/>
           <w:iCs/>
-          <w:rPrChange w:id="47" w:author="Fan Quan" w:date="2020-09-03T18:47:00Z">
+          <w:rPrChange w:id="79" w:author="Fan Quan" w:date="2020-09-03T18:47:00Z">
             <w:rPr>
               <w:rFonts w:hint="eastAsia"/>
             </w:rPr>
           </w:rPrChange>
         </w:rPr>
-        <w:t>和</w:t>
-      </w:r>
-      <w:ins w:id="48" w:author="Fan Quan" w:date="2020-09-03T18:47:00Z">
-        <w:r>
-          <w:rPr>
-            <w:rFonts w:hint="eastAsia"/>
-            <w:i/>
-            <w:iCs/>
-            <w:rPrChange w:id="49" w:author="Fan Quan" w:date="2020-09-03T18:47:00Z">
-              <w:rPr>
-                <w:rFonts w:hint="eastAsia"/>
-              </w:rPr>
-            </w:rPrChange>
-          </w:rPr>
-          <w:t>流程攻略</w:t>
-        </w:r>
-      </w:ins>
-      <w:del w:id="50" w:author="Fan Quan" w:date="2020-09-03T18:47:00Z">
-        <w:r>
-          <w:rPr>
-            <w:rFonts w:hint="eastAsia"/>
-            <w:i/>
-            <w:iCs/>
-            <w:rPrChange w:id="51" w:author="Fan Quan" w:date="2020-09-03T18:47:00Z">
-              <w:rPr>
-                <w:rFonts w:hint="eastAsia"/>
-              </w:rPr>
-            </w:rPrChange>
-          </w:rPr>
-          <w:delText>解说</w:delText>
-        </w:r>
-      </w:del>
-      <w:r>
-        <w:rPr>
-          <w:rFonts w:hint="eastAsia"/>
-          <w:i/>
-          <w:iCs/>
-          <w:rPrChange w:id="52" w:author="Fan Quan" w:date="2020-09-03T18:47:00Z">
-            <w:rPr>
-              <w:rFonts w:hint="eastAsia"/>
-            </w:rPr>
-          </w:rPrChange>
-        </w:rPr>
-        <w:t>，还在</w:t>
-      </w:r>
-      <w:r>
-        <w:rPr>
-          <w:rFonts w:hint="eastAsia"/>
-          <w:i/>
-          <w:iCs/>
-          <w:rPrChange w:id="53" w:author="Fan Quan" w:date="2020-09-03T18:47:00Z">
-            <w:rPr>
-              <w:rFonts w:hint="eastAsia"/>
-            </w:rPr>
-          </w:rPrChange>
-        </w:rPr>
-        <w:t xml:space="preserve"> </w:t>
-      </w:r>
-      <w:proofErr w:type="spellStart"/>
-      <w:r>
-        <w:rPr>
-          <w:rFonts w:hint="eastAsia"/>
-          <w:i/>
-          <w:iCs/>
-          <w:rPrChange w:id="54" w:author="Fan Quan" w:date="2020-09-03T18:47:00Z">
-            <w:rPr>
-              <w:rFonts w:hint="eastAsia"/>
-            </w:rPr>
-          </w:rPrChange>
-        </w:rPr>
-        <w:t>Youtube</w:t>
-      </w:r>
-      <w:proofErr w:type="spellEnd"/>
-      <w:r>
-        <w:rPr>
-          <w:i/>
-          <w:iCs/>
-          <w:rPrChange w:id="55" w:author="Fan Quan" w:date="2020-09-03T18:47:00Z">
-            <w:rPr/>
-          </w:rPrChange>
-        </w:rPr>
-        <w:t xml:space="preserve"> </w:t>
-      </w:r>
-      <w:r>
-        <w:rPr>
-          <w:rFonts w:hint="eastAsia"/>
-          <w:i/>
-          <w:iCs/>
-          <w:rPrChange w:id="56" w:author="Fan Quan" w:date="2020-09-03T18:47:00Z">
-            <w:rPr>
-              <w:rFonts w:hint="eastAsia"/>
-            </w:rPr>
-          </w:rPrChange>
-        </w:rPr>
-        <w:t>上</w:t>
-      </w:r>
-      <w:del w:id="57" w:author="Fan Quan" w:date="2020-09-03T18:46:00Z">
-        <w:r>
-          <w:rPr>
-            <w:rFonts w:hint="eastAsia"/>
-            <w:i/>
-            <w:iCs/>
-            <w:rPrChange w:id="58" w:author="Fan Quan" w:date="2020-09-03T18:47:00Z">
-              <w:rPr>
-                <w:rFonts w:hint="eastAsia"/>
-              </w:rPr>
-            </w:rPrChange>
-          </w:rPr>
-          <w:delText>看</w:delText>
-        </w:r>
-        <w:r>
-          <w:rPr>
-            <w:rFonts w:hint="eastAsia"/>
-            <w:i/>
-            <w:iCs/>
-            <w:rPrChange w:id="59" w:author="Fan Quan" w:date="2020-09-03T18:47:00Z">
-              <w:rPr>
-                <w:rFonts w:hint="eastAsia"/>
-              </w:rPr>
-            </w:rPrChange>
-          </w:rPr>
-          <w:delText>主播</w:delText>
-        </w:r>
-        <w:r>
-          <w:rPr>
-            <w:rFonts w:hint="eastAsia"/>
-            <w:i/>
-            <w:iCs/>
-            <w:rPrChange w:id="60" w:author="Fan Quan" w:date="2020-09-03T18:47:00Z">
-              <w:rPr>
-                <w:rFonts w:hint="eastAsia"/>
-              </w:rPr>
-            </w:rPrChange>
-          </w:rPr>
-          <w:delText>们玩这个</w:delText>
-        </w:r>
-      </w:del>
-      <w:ins w:id="61" w:author="Fan Quan" w:date="2020-09-03T18:46:00Z">
-        <w:r>
-          <w:rPr>
-            <w:rFonts w:hint="eastAsia"/>
-            <w:i/>
-            <w:iCs/>
-            <w:rPrChange w:id="62" w:author="Fan Quan" w:date="2020-09-03T18:47:00Z">
-              <w:rPr>
-                <w:rFonts w:hint="eastAsia"/>
-              </w:rPr>
-            </w:rPrChange>
-          </w:rPr>
-          <w:t>找视频看</w:t>
-        </w:r>
-      </w:ins>
-      <w:r>
-        <w:rPr>
-          <w:rFonts w:hint="eastAsia"/>
-          <w:i/>
-          <w:iCs/>
-          <w:rPrChange w:id="63" w:author="Fan Quan" w:date="2020-09-03T18:47:00Z">
-            <w:rPr>
-              <w:rFonts w:hint="eastAsia"/>
-            </w:rPr>
-          </w:rPrChange>
-        </w:rPr>
         <w:t>，但现在还是不知道该怎么继续下去。”</w:t>
       </w:r>
     </w:p>
@@ -1203,7 +1298,7 @@
       <w:pPr>
         <w:pStyle w:val="-"/>
         <w:rPr>
-          <w:ins w:id="64" w:author="Fan Quan" w:date="2020-09-03T18:48:00Z"/>
+          <w:ins w:id="80" w:author="Fan Quan" w:date="2020-09-03T18:48:00Z"/>
         </w:rPr>
       </w:pPr>
     </w:p>
@@ -1212,28 +1307,28 @@
         <w:pStyle w:val="-"/>
         <w:ind w:leftChars="202" w:left="424"/>
         <w:rPr>
-          <w:ins w:id="65" w:author="Fan Quan" w:date="2020-09-03T18:48:00Z"/>
+          <w:ins w:id="81" w:author="Fan Quan" w:date="2020-09-03T18:48:00Z"/>
           <w:i/>
           <w:iCs/>
-          <w:rPrChange w:id="66" w:author="Fan Quan" w:date="2020-09-03T18:50:00Z">
+          <w:rPrChange w:id="82" w:author="Fan Quan" w:date="2020-09-03T18:50:00Z">
             <w:rPr>
-              <w:ins w:id="67" w:author="Fan Quan" w:date="2020-09-03T18:48:00Z"/>
+              <w:ins w:id="83" w:author="Fan Quan" w:date="2020-09-03T18:48:00Z"/>
             </w:rPr>
           </w:rPrChange>
         </w:rPr>
-        <w:pPrChange w:id="68" w:author="Fan Quan" w:date="2020-09-03T18:50:00Z">
+        <w:pPrChange w:id="84" w:author="Fan Quan" w:date="2020-09-03T18:50:00Z">
           <w:pPr>
             <w:pStyle w:val="-"/>
           </w:pPr>
         </w:pPrChange>
       </w:pPr>
-      <w:ins w:id="69" w:author="Fan Quan" w:date="2020-09-03T18:48:00Z">
+      <w:ins w:id="85" w:author="Fan Quan" w:date="2020-09-03T18:48:00Z">
         <w:r>
           <w:rPr>
             <w:rFonts w:hint="eastAsia"/>
             <w:i/>
             <w:iCs/>
-            <w:rPrChange w:id="70" w:author="Fan Quan" w:date="2020-09-03T18:50:00Z">
+            <w:rPrChange w:id="86" w:author="Fan Quan" w:date="2020-09-03T18:50:00Z">
               <w:rPr>
                 <w:rFonts w:hint="eastAsia"/>
               </w:rPr>
@@ -1242,13 +1337,13 @@
           <w:t>“是的，我还不知道这游戏的主要目标是什么。我觉得可能是</w:t>
         </w:r>
       </w:ins>
-      <w:ins w:id="71" w:author="Fan Quan" w:date="2020-09-03T18:49:00Z">
+      <w:ins w:id="87" w:author="Fan Quan" w:date="2020-09-03T18:49:00Z">
         <w:r>
           <w:rPr>
             <w:rFonts w:hint="eastAsia"/>
             <w:i/>
             <w:iCs/>
-            <w:rPrChange w:id="72" w:author="Fan Quan" w:date="2020-09-03T18:50:00Z">
+            <w:rPrChange w:id="88" w:author="Fan Quan" w:date="2020-09-03T18:50:00Z">
               <w:rPr>
                 <w:rFonts w:hint="eastAsia"/>
               </w:rPr>
@@ -1258,309 +1353,58 @@
         </w:r>
         <w:r>
           <w:rPr>
-            <w:rFonts w:hint="eastAsia"/>
             <w:i/>
             <w:iCs/>
-            <w:rPrChange w:id="73" w:author="Fan Quan" w:date="2020-09-03T18:50:00Z">
+            <w:rPrChange w:id="89" w:author="Fan Quan" w:date="2020-09-03T18:50:00Z">
+              <w:rPr/>
+            </w:rPrChange>
+          </w:rPr>
+          <w:t>Ankh</w:t>
+        </w:r>
+        <w:r>
+          <w:rPr>
+            <w:rFonts w:hint="eastAsia"/>
+            <w:i/>
+            <w:iCs/>
+            <w:rPrChange w:id="90" w:author="Fan Quan" w:date="2020-09-03T18:50:00Z">
               <w:rPr>
                 <w:rFonts w:hint="eastAsia"/>
               </w:rPr>
             </w:rPrChange>
           </w:rPr>
-          <w:t>Ankh</w:t>
-        </w:r>
+          <w:t>）的作用吧。但</w:t>
+        </w:r>
+      </w:ins>
+      <w:ins w:id="91" w:author="Fan Quan" w:date="2020-09-03T18:50:00Z">
         <w:r>
           <w:rPr>
             <w:rFonts w:hint="eastAsia"/>
             <w:i/>
             <w:iCs/>
-            <w:rPrChange w:id="74" w:author="Fan Quan" w:date="2020-09-03T18:50:00Z">
+            <w:rPrChange w:id="92" w:author="Fan Quan" w:date="2020-09-03T18:50:00Z">
               <w:rPr>
                 <w:rFonts w:hint="eastAsia"/>
               </w:rPr>
             </w:rPrChange>
           </w:rPr>
-          <w:t>）的作用吧。但</w:t>
-        </w:r>
-      </w:ins>
-      <w:ins w:id="75" w:author="Fan Quan" w:date="2020-09-03T18:50:00Z">
+          <w:t>我也不知道之后该怎么办。</w:t>
+        </w:r>
+      </w:ins>
+      <w:ins w:id="93" w:author="Fan Quan" w:date="2020-09-03T18:48:00Z">
         <w:r>
           <w:rPr>
             <w:rFonts w:hint="eastAsia"/>
             <w:i/>
             <w:iCs/>
-            <w:rPrChange w:id="76" w:author="Fan Quan" w:date="2020-09-03T18:50:00Z">
+            <w:rPrChange w:id="94" w:author="Fan Quan" w:date="2020-09-03T18:50:00Z">
               <w:rPr>
                 <w:rFonts w:hint="eastAsia"/>
               </w:rPr>
             </w:rPrChange>
           </w:rPr>
-          <w:t>我也不知道之后该怎么办。</w:t>
-        </w:r>
-      </w:ins>
-      <w:ins w:id="77" w:author="Fan Quan" w:date="2020-09-03T18:48:00Z">
-        <w:r>
-          <w:rPr>
-            <w:rFonts w:hint="eastAsia"/>
-            <w:i/>
-            <w:iCs/>
-            <w:rPrChange w:id="78" w:author="Fan Quan" w:date="2020-09-03T18:50:00Z">
-              <w:rPr>
-                <w:rFonts w:hint="eastAsia"/>
-              </w:rPr>
-            </w:rPrChange>
-          </w:rPr>
           <w:t>”</w:t>
         </w:r>
       </w:ins>
-    </w:p>
-    <w:p>
-      <w:pPr>
-        <w:pStyle w:val="-"/>
-        <w:rPr>
-          <w:rFonts w:hint="eastAsia"/>
-        </w:rPr>
-      </w:pPr>
-    </w:p>
-    <w:p>
-      <w:pPr>
-        <w:pStyle w:val="-"/>
-        <w:ind w:leftChars="202" w:left="424"/>
-        <w:rPr>
-          <w:i/>
-          <w:iCs/>
-          <w:rPrChange w:id="79" w:author="Fan Quan" w:date="2020-09-03T18:55:00Z">
-            <w:rPr/>
-          </w:rPrChange>
-        </w:rPr>
-        <w:pPrChange w:id="80" w:author="Fan Quan" w:date="2020-09-03T18:55:00Z">
-          <w:pPr>
-            <w:pStyle w:val="-"/>
-          </w:pPr>
-        </w:pPrChange>
-      </w:pPr>
-      <w:r>
-        <w:rPr>
-          <w:rFonts w:hint="eastAsia"/>
-          <w:i/>
-          <w:iCs/>
-          <w:rPrChange w:id="81" w:author="Fan Quan" w:date="2020-09-03T18:55:00Z">
-            <w:rPr>
-              <w:rFonts w:hint="eastAsia"/>
-            </w:rPr>
-          </w:rPrChange>
-        </w:rPr>
-        <w:t>“</w:t>
-      </w:r>
-      <w:r>
-        <w:rPr>
-          <w:rFonts w:hint="eastAsia"/>
-          <w:i/>
-          <w:iCs/>
-          <w:rPrChange w:id="82" w:author="Fan Quan" w:date="2020-09-03T18:55:00Z">
-            <w:rPr>
-              <w:rFonts w:hint="eastAsia"/>
-            </w:rPr>
-          </w:rPrChange>
-        </w:rPr>
-        <w:t>我没看任何流程攻略自己先玩了</w:t>
-      </w:r>
-      <w:ins w:id="83" w:author="Fan Quan" w:date="2020-09-03T18:53:00Z">
-        <w:r>
-          <w:rPr>
-            <w:rFonts w:hint="eastAsia"/>
-            <w:i/>
-            <w:iCs/>
-            <w:rPrChange w:id="84" w:author="Fan Quan" w:date="2020-09-03T18:55:00Z">
-              <w:rPr>
-                <w:rFonts w:hint="eastAsia"/>
-              </w:rPr>
-            </w:rPrChange>
-          </w:rPr>
-          <w:t>一会儿</w:t>
-        </w:r>
-      </w:ins>
-      <w:del w:id="85" w:author="Fan Quan" w:date="2020-09-03T18:53:00Z">
-        <w:r>
-          <w:rPr>
-            <w:rFonts w:hint="eastAsia"/>
-            <w:i/>
-            <w:iCs/>
-            <w:rPrChange w:id="86" w:author="Fan Quan" w:date="2020-09-03T18:55:00Z">
-              <w:rPr>
-                <w:rFonts w:hint="eastAsia"/>
-              </w:rPr>
-            </w:rPrChange>
-          </w:rPr>
-          <w:delText>一小时</w:delText>
-        </w:r>
-      </w:del>
-      <w:r>
-        <w:rPr>
-          <w:rFonts w:hint="eastAsia"/>
-          <w:i/>
-          <w:iCs/>
-          <w:rPrChange w:id="87" w:author="Fan Quan" w:date="2020-09-03T18:55:00Z">
-            <w:rPr>
-              <w:rFonts w:hint="eastAsia"/>
-            </w:rPr>
-          </w:rPrChange>
-        </w:rPr>
-        <w:t>，因为想要那种</w:t>
-      </w:r>
-      <w:r>
-        <w:rPr>
-          <w:rFonts w:hint="eastAsia"/>
-          <w:i/>
-          <w:iCs/>
-          <w:rPrChange w:id="88" w:author="Fan Quan" w:date="2020-09-03T18:55:00Z">
-            <w:rPr>
-              <w:rFonts w:hint="eastAsia"/>
-            </w:rPr>
-          </w:rPrChange>
-        </w:rPr>
-        <w:t>所谓</w:t>
-      </w:r>
-      <w:r>
-        <w:rPr>
-          <w:rFonts w:hint="eastAsia"/>
-          <w:i/>
-          <w:iCs/>
-          <w:rPrChange w:id="89" w:author="Fan Quan" w:date="2020-09-03T18:55:00Z">
-            <w:rPr>
-              <w:rFonts w:hint="eastAsia"/>
-            </w:rPr>
-          </w:rPrChange>
-        </w:rPr>
-        <w:t>完整的游戏体验，对吧。但这个奇怪的操作还有晦涩的故事最后还是让我</w:t>
-      </w:r>
-      <w:ins w:id="90" w:author="Fan Quan" w:date="2020-09-03T18:53:00Z">
-        <w:r>
-          <w:rPr>
-            <w:rFonts w:hint="eastAsia"/>
-            <w:i/>
-            <w:iCs/>
-            <w:rPrChange w:id="91" w:author="Fan Quan" w:date="2020-09-03T18:55:00Z">
-              <w:rPr>
-                <w:rFonts w:hint="eastAsia"/>
-              </w:rPr>
-            </w:rPrChange>
-          </w:rPr>
-          <w:t>在一小时之内就</w:t>
-        </w:r>
-      </w:ins>
-      <w:r>
-        <w:rPr>
-          <w:rFonts w:hint="eastAsia"/>
-          <w:i/>
-          <w:iCs/>
-          <w:rPrChange w:id="92" w:author="Fan Quan" w:date="2020-09-03T18:55:00Z">
-            <w:rPr>
-              <w:rFonts w:hint="eastAsia"/>
-            </w:rPr>
-          </w:rPrChange>
-        </w:rPr>
-        <w:t>放弃了。玩下来我感觉就像一局打得不咋样的</w:t>
-      </w:r>
-      <w:r>
-        <w:rPr>
-          <w:rFonts w:hint="eastAsia"/>
-          <w:i/>
-          <w:iCs/>
-          <w:rPrChange w:id="93" w:author="Fan Quan" w:date="2020-09-03T18:55:00Z">
-            <w:rPr>
-              <w:rFonts w:hint="eastAsia"/>
-            </w:rPr>
-          </w:rPrChange>
-        </w:rPr>
-        <w:t xml:space="preserve"> </w:t>
-      </w:r>
-      <w:ins w:id="94" w:author="Fan Quan" w:date="2020-09-03T18:55:00Z">
-        <w:r>
-          <w:rPr>
-            <w:rFonts w:hint="eastAsia"/>
-            <w:i/>
-            <w:iCs/>
-            <w:rPrChange w:id="95" w:author="Fan Quan" w:date="2020-09-03T18:55:00Z">
-              <w:rPr>
-                <w:rFonts w:hint="eastAsia"/>
-              </w:rPr>
-            </w:rPrChange>
-          </w:rPr>
-          <w:t>《江湖》（</w:t>
-        </w:r>
-      </w:ins>
-      <w:proofErr w:type="spellStart"/>
-      <w:r>
-        <w:rPr>
-          <w:rFonts w:hint="eastAsia"/>
-          <w:i/>
-          <w:iCs/>
-          <w:rPrChange w:id="96" w:author="Fan Quan" w:date="2020-09-03T18:55:00Z">
-            <w:rPr>
-              <w:rFonts w:hint="eastAsia"/>
-            </w:rPr>
-          </w:rPrChange>
-        </w:rPr>
-        <w:t>Runescape</w:t>
-      </w:r>
-      <w:proofErr w:type="spellEnd"/>
-      <w:ins w:id="97" w:author="Fan Quan" w:date="2020-09-03T18:55:00Z">
-        <w:r>
-          <w:rPr>
-            <w:rFonts w:hint="eastAsia"/>
-            <w:i/>
-            <w:iCs/>
-            <w:rPrChange w:id="98" w:author="Fan Quan" w:date="2020-09-03T18:55:00Z">
-              <w:rPr>
-                <w:rFonts w:hint="eastAsia"/>
-              </w:rPr>
-            </w:rPrChange>
-          </w:rPr>
-          <w:t>）</w:t>
-        </w:r>
-      </w:ins>
-      <w:r>
-        <w:rPr>
-          <w:rStyle w:val="a9"/>
-          <w:i/>
-          <w:iCs/>
-          <w:rPrChange w:id="99" w:author="Fan Quan" w:date="2020-09-03T18:55:00Z">
-            <w:rPr>
-              <w:rStyle w:val="a9"/>
-              <w:i/>
-              <w:iCs/>
-            </w:rPr>
-          </w:rPrChange>
-        </w:rPr>
-        <w:footnoteReference w:id="1"/>
-      </w:r>
-      <w:r>
-        <w:rPr>
-          <w:rFonts w:hint="eastAsia"/>
-          <w:i/>
-          <w:iCs/>
-          <w:rPrChange w:id="100" w:author="Fan Quan" w:date="2020-09-03T18:55:00Z">
-            <w:rPr>
-              <w:rFonts w:hint="eastAsia"/>
-            </w:rPr>
-          </w:rPrChange>
-        </w:rPr>
-        <w:t>。</w:t>
-      </w:r>
-      <w:r>
-        <w:rPr>
-          <w:rFonts w:hint="eastAsia"/>
-          <w:i/>
-          <w:iCs/>
-          <w:rPrChange w:id="101" w:author="Fan Quan" w:date="2020-09-03T18:55:00Z">
-            <w:rPr>
-              <w:rFonts w:hint="eastAsia"/>
-            </w:rPr>
-          </w:rPrChange>
-        </w:rPr>
-        <w:t>”</w:t>
-      </w:r>
     </w:p>
     <w:p>
       <w:pPr>
@@ -1570,20 +1414,26 @@
     <w:p>
       <w:pPr>
         <w:pStyle w:val="-"/>
+        <w:ind w:leftChars="202" w:left="424"/>
         <w:rPr>
           <w:i/>
           <w:iCs/>
-          <w:rPrChange w:id="102" w:author="Fan Quan" w:date="2020-09-03T19:00:00Z">
+          <w:rPrChange w:id="95" w:author="Fan Quan" w:date="2020-09-03T18:55:00Z">
             <w:rPr/>
           </w:rPrChange>
         </w:rPr>
+        <w:pPrChange w:id="96" w:author="Fan Quan" w:date="2020-09-03T18:55:00Z">
+          <w:pPr>
+            <w:pStyle w:val="-"/>
+          </w:pPr>
+        </w:pPrChange>
       </w:pPr>
       <w:r>
         <w:rPr>
           <w:rFonts w:hint="eastAsia"/>
           <w:i/>
           <w:iCs/>
-          <w:rPrChange w:id="103" w:author="Fan Quan" w:date="2020-09-03T19:00:00Z">
+          <w:rPrChange w:id="97" w:author="Fan Quan" w:date="2020-09-03T18:55:00Z">
             <w:rPr>
               <w:rFonts w:hint="eastAsia"/>
             </w:rPr>
@@ -1596,42 +1446,42 @@
           <w:rFonts w:hint="eastAsia"/>
           <w:i/>
           <w:iCs/>
-          <w:rPrChange w:id="104" w:author="Fan Quan" w:date="2020-09-03T19:00:00Z">
+          <w:rPrChange w:id="98" w:author="Fan Quan" w:date="2020-09-03T18:55:00Z">
             <w:rPr>
               <w:rFonts w:hint="eastAsia"/>
             </w:rPr>
           </w:rPrChange>
         </w:rPr>
-        <w:t>我不太理解这个游戏的</w:t>
-      </w:r>
-      <w:ins w:id="105" w:author="Fan Quan" w:date="2020-09-03T18:55:00Z">
+        <w:t>我没看任何流程攻略自己先玩了</w:t>
+      </w:r>
+      <w:ins w:id="99" w:author="Fan Quan" w:date="2020-09-03T18:53:00Z">
         <w:r>
           <w:rPr>
             <w:rFonts w:hint="eastAsia"/>
             <w:i/>
             <w:iCs/>
-            <w:rPrChange w:id="106" w:author="Fan Quan" w:date="2020-09-03T19:00:00Z">
+            <w:rPrChange w:id="100" w:author="Fan Quan" w:date="2020-09-03T18:55:00Z">
               <w:rPr>
                 <w:rFonts w:hint="eastAsia"/>
               </w:rPr>
             </w:rPrChange>
           </w:rPr>
-          <w:t>概念</w:t>
-        </w:r>
-      </w:ins>
-      <w:del w:id="107" w:author="Fan Quan" w:date="2020-09-03T18:55:00Z">
+          <w:t>一会儿</w:t>
+        </w:r>
+      </w:ins>
+      <w:del w:id="101" w:author="Fan Quan" w:date="2020-09-03T18:53:00Z">
         <w:r>
           <w:rPr>
             <w:rFonts w:hint="eastAsia"/>
             <w:i/>
             <w:iCs/>
-            <w:rPrChange w:id="108" w:author="Fan Quan" w:date="2020-09-03T19:00:00Z">
+            <w:rPrChange w:id="102" w:author="Fan Quan" w:date="2020-09-03T18:55:00Z">
               <w:rPr>
                 <w:rFonts w:hint="eastAsia"/>
               </w:rPr>
             </w:rPrChange>
           </w:rPr>
-          <w:delText>形式</w:delText>
+          <w:delText>一小时</w:delText>
         </w:r>
       </w:del>
       <w:r>
@@ -1639,263 +1489,145 @@
           <w:rFonts w:hint="eastAsia"/>
           <w:i/>
           <w:iCs/>
-          <w:rPrChange w:id="109" w:author="Fan Quan" w:date="2020-09-03T19:00:00Z">
+          <w:rPrChange w:id="103" w:author="Fan Quan" w:date="2020-09-03T18:55:00Z">
             <w:rPr>
               <w:rFonts w:hint="eastAsia"/>
             </w:rPr>
           </w:rPrChange>
         </w:rPr>
-        <w:t>。</w:t>
-      </w:r>
-      <w:ins w:id="110" w:author="Fan Quan" w:date="2020-09-03T18:56:00Z">
+        <w:t>，因为想要那种</w:t>
+      </w:r>
+      <w:r>
+        <w:rPr>
+          <w:rFonts w:hint="eastAsia"/>
+          <w:i/>
+          <w:iCs/>
+          <w:rPrChange w:id="104" w:author="Fan Quan" w:date="2020-09-03T18:55:00Z">
+            <w:rPr>
+              <w:rFonts w:hint="eastAsia"/>
+            </w:rPr>
+          </w:rPrChange>
+        </w:rPr>
+        <w:t>所谓</w:t>
+      </w:r>
+      <w:r>
+        <w:rPr>
+          <w:rFonts w:hint="eastAsia"/>
+          <w:i/>
+          <w:iCs/>
+          <w:rPrChange w:id="105" w:author="Fan Quan" w:date="2020-09-03T18:55:00Z">
+            <w:rPr>
+              <w:rFonts w:hint="eastAsia"/>
+            </w:rPr>
+          </w:rPrChange>
+        </w:rPr>
+        <w:t>完整的游戏体验，对吧。但这个奇怪的操作还有晦涩的故事最后还是让我</w:t>
+      </w:r>
+      <w:ins w:id="106" w:author="Fan Quan" w:date="2020-09-03T18:53:00Z">
         <w:r>
           <w:rPr>
             <w:rFonts w:hint="eastAsia"/>
             <w:i/>
             <w:iCs/>
-            <w:rPrChange w:id="111" w:author="Fan Quan" w:date="2020-09-03T19:00:00Z">
+            <w:rPrChange w:id="107" w:author="Fan Quan" w:date="2020-09-03T18:55:00Z">
               <w:rPr>
                 <w:rFonts w:hint="eastAsia"/>
               </w:rPr>
             </w:rPrChange>
           </w:rPr>
-          <w:t>我觉得最让人迷惑的</w:t>
-        </w:r>
-      </w:ins>
-      <w:ins w:id="112" w:author="Fan Quan" w:date="2020-09-03T18:57:00Z">
+          <w:t>在一小时之内就</w:t>
+        </w:r>
+      </w:ins>
+      <w:r>
+        <w:rPr>
+          <w:rFonts w:hint="eastAsia"/>
+          <w:i/>
+          <w:iCs/>
+          <w:rPrChange w:id="108" w:author="Fan Quan" w:date="2020-09-03T18:55:00Z">
+            <w:rPr>
+              <w:rFonts w:hint="eastAsia"/>
+            </w:rPr>
+          </w:rPrChange>
+        </w:rPr>
+        <w:t>放弃了。玩下来我感觉就像一局打得不咋样的</w:t>
+      </w:r>
+      <w:r>
+        <w:rPr>
+          <w:i/>
+          <w:iCs/>
+          <w:rPrChange w:id="109" w:author="Fan Quan" w:date="2020-09-03T18:55:00Z">
+            <w:rPr/>
+          </w:rPrChange>
+        </w:rPr>
+        <w:t xml:space="preserve"> </w:t>
+      </w:r>
+      <w:ins w:id="110" w:author="Fan Quan" w:date="2020-09-03T18:55:00Z">
         <w:r>
           <w:rPr>
             <w:rFonts w:hint="eastAsia"/>
             <w:i/>
             <w:iCs/>
-            <w:rPrChange w:id="113" w:author="Fan Quan" w:date="2020-09-03T19:00:00Z">
+            <w:rPrChange w:id="111" w:author="Fan Quan" w:date="2020-09-03T18:55:00Z">
               <w:rPr>
                 <w:rFonts w:hint="eastAsia"/>
               </w:rPr>
             </w:rPrChange>
           </w:rPr>
-          <w:t>就是</w:t>
-        </w:r>
-      </w:ins>
-      <w:r>
-        <w:rPr>
-          <w:rFonts w:hint="eastAsia"/>
+          <w:t>《江湖》（</w:t>
+        </w:r>
+      </w:ins>
+      <w:r>
+        <w:rPr>
           <w:i/>
           <w:iCs/>
-          <w:rPrChange w:id="114" w:author="Fan Quan" w:date="2020-09-03T19:00:00Z">
+          <w:rPrChange w:id="112" w:author="Fan Quan" w:date="2020-09-03T18:55:00Z">
+            <w:rPr/>
+          </w:rPrChange>
+        </w:rPr>
+        <w:t>Runescape</w:t>
+      </w:r>
+      <w:ins w:id="113" w:author="Fan Quan" w:date="2020-09-03T18:55:00Z">
+        <w:r>
+          <w:rPr>
+            <w:rFonts w:hint="eastAsia"/>
+            <w:i/>
+            <w:iCs/>
+            <w:rPrChange w:id="114" w:author="Fan Quan" w:date="2020-09-03T18:55:00Z">
+              <w:rPr>
+                <w:rFonts w:hint="eastAsia"/>
+              </w:rPr>
+            </w:rPrChange>
+          </w:rPr>
+          <w:t>）</w:t>
+        </w:r>
+      </w:ins>
+      <w:r>
+        <w:rPr>
+          <w:rStyle w:val="a9"/>
+          <w:i/>
+          <w:iCs/>
+        </w:rPr>
+        <w:footnoteReference w:id="1"/>
+      </w:r>
+      <w:r>
+        <w:rPr>
+          <w:rFonts w:hint="eastAsia"/>
+          <w:i/>
+          <w:iCs/>
+          <w:rPrChange w:id="115" w:author="Fan Quan" w:date="2020-09-03T18:55:00Z">
             <w:rPr>
               <w:rFonts w:hint="eastAsia"/>
             </w:rPr>
           </w:rPrChange>
         </w:rPr>
-        <w:t>控制</w:t>
-      </w:r>
-      <w:ins w:id="115" w:author="Fan Quan" w:date="2020-09-03T18:57:00Z">
-        <w:r>
-          <w:rPr>
-            <w:rFonts w:hint="eastAsia"/>
-            <w:i/>
-            <w:iCs/>
-            <w:rPrChange w:id="116" w:author="Fan Quan" w:date="2020-09-03T19:00:00Z">
-              <w:rPr>
-                <w:rFonts w:hint="eastAsia"/>
-              </w:rPr>
-            </w:rPrChange>
-          </w:rPr>
-          <w:t>方式，显示方式，以及移动方式</w:t>
-        </w:r>
-      </w:ins>
-      <w:del w:id="117" w:author="Fan Quan" w:date="2020-09-03T18:57:00Z">
-        <w:r>
-          <w:rPr>
-            <w:rFonts w:hint="eastAsia"/>
-            <w:i/>
-            <w:iCs/>
-            <w:rPrChange w:id="118" w:author="Fan Quan" w:date="2020-09-03T19:00:00Z">
-              <w:rPr>
-                <w:rFonts w:hint="eastAsia"/>
-              </w:rPr>
-            </w:rPrChange>
-          </w:rPr>
-          <w:delText>键</w:delText>
-        </w:r>
-      </w:del>
-      <w:del w:id="119" w:author="Fan Quan" w:date="2020-09-03T18:58:00Z">
-        <w:r>
-          <w:rPr>
-            <w:rFonts w:hint="eastAsia"/>
-            <w:i/>
-            <w:iCs/>
-            <w:rPrChange w:id="120" w:author="Fan Quan" w:date="2020-09-03T19:00:00Z">
-              <w:rPr>
-                <w:rFonts w:hint="eastAsia"/>
-              </w:rPr>
-            </w:rPrChange>
-          </w:rPr>
-          <w:delText>还有你行动和移动的反馈都挺让我迷惑的，</w:delText>
-        </w:r>
-      </w:del>
-      <w:ins w:id="121" w:author="Fan Quan" w:date="2020-09-03T18:58:00Z">
-        <w:r>
-          <w:rPr>
-            <w:rFonts w:hint="eastAsia"/>
-            <w:i/>
-            <w:iCs/>
-            <w:rPrChange w:id="122" w:author="Fan Quan" w:date="2020-09-03T19:00:00Z">
-              <w:rPr>
-                <w:rFonts w:hint="eastAsia"/>
-              </w:rPr>
-            </w:rPrChange>
-          </w:rPr>
-          <w:t>。</w:t>
-        </w:r>
-      </w:ins>
+        <w:t>。</w:t>
+      </w:r>
       <w:r>
         <w:rPr>
           <w:rFonts w:hint="eastAsia"/>
           <w:i/>
           <w:iCs/>
-          <w:rPrChange w:id="123" w:author="Fan Quan" w:date="2020-09-03T19:00:00Z">
-            <w:rPr>
-              <w:rFonts w:hint="eastAsia"/>
-            </w:rPr>
-          </w:rPrChange>
-        </w:rPr>
-        <w:t>我其实不太熟悉</w:t>
-      </w:r>
-      <w:r>
-        <w:rPr>
-          <w:rFonts w:hint="eastAsia"/>
-          <w:i/>
-          <w:iCs/>
-          <w:rPrChange w:id="124" w:author="Fan Quan" w:date="2020-09-03T19:00:00Z">
-            <w:rPr>
-              <w:rFonts w:hint="eastAsia"/>
-            </w:rPr>
-          </w:rPrChange>
-        </w:rPr>
-        <w:t xml:space="preserve"> RPG</w:t>
-      </w:r>
-      <w:r>
-        <w:rPr>
-          <w:rFonts w:hint="eastAsia"/>
-          <w:i/>
-          <w:iCs/>
-          <w:rPrChange w:id="125" w:author="Fan Quan" w:date="2020-09-03T19:00:00Z">
-            <w:rPr>
-              <w:rFonts w:hint="eastAsia"/>
-            </w:rPr>
-          </w:rPrChange>
-        </w:rPr>
-        <w:t>，也不是很喜欢玩。</w:t>
-      </w:r>
-      <w:ins w:id="126" w:author="Fan Quan" w:date="2020-09-03T18:58:00Z">
-        <w:r>
-          <w:rPr>
-            <w:rFonts w:hint="eastAsia"/>
-            <w:i/>
-            <w:iCs/>
-            <w:rPrChange w:id="127" w:author="Fan Quan" w:date="2020-09-03T19:00:00Z">
-              <w:rPr>
-                <w:rFonts w:hint="eastAsia"/>
-              </w:rPr>
-            </w:rPrChange>
-          </w:rPr>
-          <w:t>我希望能</w:t>
-        </w:r>
-      </w:ins>
-      <w:del w:id="128" w:author="Fan Quan" w:date="2020-09-03T18:58:00Z">
-        <w:r>
-          <w:rPr>
-            <w:rFonts w:hint="eastAsia"/>
-            <w:i/>
-            <w:iCs/>
-            <w:rPrChange w:id="129" w:author="Fan Quan" w:date="2020-09-03T19:00:00Z">
-              <w:rPr>
-                <w:rFonts w:hint="eastAsia"/>
-              </w:rPr>
-            </w:rPrChange>
-          </w:rPr>
-          <w:delText>虽然一直在尝试怎么推进</w:delText>
-        </w:r>
-      </w:del>
-      <w:ins w:id="130" w:author="Fan Quan" w:date="2020-09-03T18:58:00Z">
-        <w:r>
-          <w:rPr>
-            <w:rFonts w:hint="eastAsia"/>
-            <w:i/>
-            <w:iCs/>
-            <w:rPrChange w:id="131" w:author="Fan Quan" w:date="2020-09-03T19:00:00Z">
-              <w:rPr>
-                <w:rFonts w:hint="eastAsia"/>
-              </w:rPr>
-            </w:rPrChange>
-          </w:rPr>
-          <w:t>找到推进</w:t>
-        </w:r>
-      </w:ins>
-      <w:ins w:id="132" w:author="Fan Quan" w:date="2020-09-03T18:59:00Z">
-        <w:r>
-          <w:rPr>
-            <w:rFonts w:hint="eastAsia"/>
-            <w:i/>
-            <w:iCs/>
-            <w:rPrChange w:id="133" w:author="Fan Quan" w:date="2020-09-03T19:00:00Z">
-              <w:rPr>
-                <w:rFonts w:hint="eastAsia"/>
-              </w:rPr>
-            </w:rPrChange>
-          </w:rPr>
-          <w:t>流程的方法，</w:t>
-        </w:r>
-      </w:ins>
-      <w:r>
-        <w:rPr>
-          <w:rFonts w:hint="eastAsia"/>
-          <w:i/>
-          <w:iCs/>
-          <w:rPrChange w:id="134" w:author="Fan Quan" w:date="2020-09-03T19:00:00Z">
-            <w:rPr>
-              <w:rFonts w:hint="eastAsia"/>
-            </w:rPr>
-          </w:rPrChange>
-        </w:rPr>
-        <w:t>但到目前都没有</w:t>
-      </w:r>
-      <w:del w:id="135" w:author="Fan Quan" w:date="2020-09-03T18:59:00Z">
-        <w:r>
-          <w:rPr>
-            <w:rFonts w:hint="eastAsia"/>
-            <w:i/>
-            <w:iCs/>
-            <w:rPrChange w:id="136" w:author="Fan Quan" w:date="2020-09-03T19:00:00Z">
-              <w:rPr>
-                <w:rFonts w:hint="eastAsia"/>
-              </w:rPr>
-            </w:rPrChange>
-          </w:rPr>
-          <w:delText>试出</w:delText>
-        </w:r>
-      </w:del>
-      <w:r>
-        <w:rPr>
-          <w:rFonts w:hint="eastAsia"/>
-          <w:i/>
-          <w:iCs/>
-          <w:rPrChange w:id="137" w:author="Fan Quan" w:date="2020-09-03T19:00:00Z">
-            <w:rPr>
-              <w:rFonts w:hint="eastAsia"/>
-            </w:rPr>
-          </w:rPrChange>
-        </w:rPr>
-        <w:t>什么结果。</w:t>
-      </w:r>
-      <w:r>
-        <w:rPr>
-          <w:rFonts w:hint="eastAsia"/>
-          <w:i/>
-          <w:iCs/>
-          <w:rPrChange w:id="138" w:author="Fan Quan" w:date="2020-09-03T19:00:00Z">
+          <w:rPrChange w:id="116" w:author="Fan Quan" w:date="2020-09-03T18:55:00Z">
             <w:rPr>
               <w:rFonts w:hint="eastAsia"/>
             </w:rPr>
@@ -1912,20 +1644,26 @@
     <w:p>
       <w:pPr>
         <w:pStyle w:val="-"/>
+        <w:ind w:leftChars="202" w:left="424"/>
         <w:rPr>
           <w:i/>
           <w:iCs/>
-          <w:rPrChange w:id="139" w:author="Fan Quan" w:date="2020-09-03T19:00:00Z">
+          <w:rPrChange w:id="117" w:author="Fan Quan" w:date="2020-09-03T19:00:00Z">
             <w:rPr/>
           </w:rPrChange>
         </w:rPr>
+        <w:pPrChange w:id="118" w:author="Vita Astora" w:date="2020-09-07T15:35:00Z">
+          <w:pPr>
+            <w:pStyle w:val="-"/>
+          </w:pPr>
+        </w:pPrChange>
       </w:pPr>
       <w:r>
         <w:rPr>
           <w:rFonts w:hint="eastAsia"/>
           <w:i/>
           <w:iCs/>
-          <w:rPrChange w:id="140" w:author="Fan Quan" w:date="2020-09-03T19:00:00Z">
+          <w:rPrChange w:id="119" w:author="Fan Quan" w:date="2020-09-03T19:00:00Z">
             <w:rPr>
               <w:rFonts w:hint="eastAsia"/>
             </w:rPr>
@@ -1933,19 +1671,47 @@
         </w:rPr>
         <w:t>“</w:t>
       </w:r>
-      <w:del w:id="141" w:author="Fan Quan" w:date="2020-09-03T19:00:00Z">
+      <w:r>
+        <w:rPr>
+          <w:rFonts w:hint="eastAsia"/>
+          <w:i/>
+          <w:iCs/>
+          <w:rPrChange w:id="120" w:author="Fan Quan" w:date="2020-09-03T19:00:00Z">
+            <w:rPr>
+              <w:rFonts w:hint="eastAsia"/>
+            </w:rPr>
+          </w:rPrChange>
+        </w:rPr>
+        <w:t>我不太理解这个游戏的</w:t>
+      </w:r>
+      <w:ins w:id="121" w:author="Fan Quan" w:date="2020-09-03T18:55:00Z">
         <w:r>
           <w:rPr>
             <w:rFonts w:hint="eastAsia"/>
             <w:i/>
             <w:iCs/>
-            <w:rPrChange w:id="142" w:author="Fan Quan" w:date="2020-09-03T19:00:00Z">
+            <w:rPrChange w:id="122" w:author="Fan Quan" w:date="2020-09-03T19:00:00Z">
               <w:rPr>
                 <w:rFonts w:hint="eastAsia"/>
               </w:rPr>
             </w:rPrChange>
           </w:rPr>
-          <w:delText>我的天哪，</w:delText>
+          <w:t>概念</w:t>
+        </w:r>
+      </w:ins>
+      <w:del w:id="123" w:author="Fan Quan" w:date="2020-09-03T18:55:00Z">
+        <w:r>
+          <w:rPr>
+            <w:rFonts w:hint="eastAsia"/>
+            <w:i/>
+            <w:iCs/>
+            <w:rPrChange w:id="124" w:author="Fan Quan" w:date="2020-09-03T19:00:00Z">
+              <w:rPr>
+                <w:rFonts w:hint="eastAsia"/>
+              </w:rPr>
+            </w:rPrChange>
+          </w:rPr>
+          <w:delText>形式</w:delText>
         </w:r>
       </w:del>
       <w:r>
@@ -1953,15 +1719,169 @@
           <w:rFonts w:hint="eastAsia"/>
           <w:i/>
           <w:iCs/>
-          <w:rPrChange w:id="143" w:author="Fan Quan" w:date="2020-09-03T19:00:00Z">
+          <w:rPrChange w:id="125" w:author="Fan Quan" w:date="2020-09-03T19:00:00Z">
             <w:rPr>
               <w:rFonts w:hint="eastAsia"/>
             </w:rPr>
           </w:rPrChange>
         </w:rPr>
-        <w:t>死亡之后</w:t>
-      </w:r>
-      <w:ins w:id="144" w:author="Fan Quan" w:date="2020-09-03T19:00:00Z">
+        <w:t>。</w:t>
+      </w:r>
+      <w:ins w:id="126" w:author="Fan Quan" w:date="2020-09-03T18:56:00Z">
+        <w:r>
+          <w:rPr>
+            <w:rFonts w:hint="eastAsia"/>
+            <w:i/>
+            <w:iCs/>
+            <w:rPrChange w:id="127" w:author="Fan Quan" w:date="2020-09-03T19:00:00Z">
+              <w:rPr>
+                <w:rFonts w:hint="eastAsia"/>
+              </w:rPr>
+            </w:rPrChange>
+          </w:rPr>
+          <w:t>我觉得最让人迷惑的</w:t>
+        </w:r>
+      </w:ins>
+      <w:ins w:id="128" w:author="Fan Quan" w:date="2020-09-03T18:57:00Z">
+        <w:r>
+          <w:rPr>
+            <w:rFonts w:hint="eastAsia"/>
+            <w:i/>
+            <w:iCs/>
+            <w:rPrChange w:id="129" w:author="Fan Quan" w:date="2020-09-03T19:00:00Z">
+              <w:rPr>
+                <w:rFonts w:hint="eastAsia"/>
+              </w:rPr>
+            </w:rPrChange>
+          </w:rPr>
+          <w:t>就是</w:t>
+        </w:r>
+      </w:ins>
+      <w:r>
+        <w:rPr>
+          <w:rFonts w:hint="eastAsia"/>
+          <w:i/>
+          <w:iCs/>
+          <w:rPrChange w:id="130" w:author="Fan Quan" w:date="2020-09-03T19:00:00Z">
+            <w:rPr>
+              <w:rFonts w:hint="eastAsia"/>
+            </w:rPr>
+          </w:rPrChange>
+        </w:rPr>
+        <w:t>控制</w:t>
+      </w:r>
+      <w:ins w:id="131" w:author="Fan Quan" w:date="2020-09-03T18:57:00Z">
+        <w:r>
+          <w:rPr>
+            <w:rFonts w:hint="eastAsia"/>
+            <w:i/>
+            <w:iCs/>
+            <w:rPrChange w:id="132" w:author="Fan Quan" w:date="2020-09-03T19:00:00Z">
+              <w:rPr>
+                <w:rFonts w:hint="eastAsia"/>
+              </w:rPr>
+            </w:rPrChange>
+          </w:rPr>
+          <w:t>方式，显示方式，以及移动方式</w:t>
+        </w:r>
+      </w:ins>
+      <w:del w:id="133" w:author="Fan Quan" w:date="2020-09-03T18:57:00Z">
+        <w:r>
+          <w:rPr>
+            <w:rFonts w:hint="eastAsia"/>
+            <w:i/>
+            <w:iCs/>
+            <w:rPrChange w:id="134" w:author="Fan Quan" w:date="2020-09-03T19:00:00Z">
+              <w:rPr>
+                <w:rFonts w:hint="eastAsia"/>
+              </w:rPr>
+            </w:rPrChange>
+          </w:rPr>
+          <w:delText>键</w:delText>
+        </w:r>
+      </w:del>
+      <w:del w:id="135" w:author="Fan Quan" w:date="2020-09-03T18:58:00Z">
+        <w:r>
+          <w:rPr>
+            <w:rFonts w:hint="eastAsia"/>
+            <w:i/>
+            <w:iCs/>
+            <w:rPrChange w:id="136" w:author="Fan Quan" w:date="2020-09-03T19:00:00Z">
+              <w:rPr>
+                <w:rFonts w:hint="eastAsia"/>
+              </w:rPr>
+            </w:rPrChange>
+          </w:rPr>
+          <w:delText>还有你行动和移动的反馈都挺让我迷惑的，</w:delText>
+        </w:r>
+      </w:del>
+      <w:ins w:id="137" w:author="Fan Quan" w:date="2020-09-03T18:58:00Z">
+        <w:r>
+          <w:rPr>
+            <w:rFonts w:hint="eastAsia"/>
+            <w:i/>
+            <w:iCs/>
+            <w:rPrChange w:id="138" w:author="Fan Quan" w:date="2020-09-03T19:00:00Z">
+              <w:rPr>
+                <w:rFonts w:hint="eastAsia"/>
+              </w:rPr>
+            </w:rPrChange>
+          </w:rPr>
+          <w:t>。</w:t>
+        </w:r>
+      </w:ins>
+      <w:r>
+        <w:rPr>
+          <w:rFonts w:hint="eastAsia"/>
+          <w:i/>
+          <w:iCs/>
+          <w:rPrChange w:id="139" w:author="Fan Quan" w:date="2020-09-03T19:00:00Z">
+            <w:rPr>
+              <w:rFonts w:hint="eastAsia"/>
+            </w:rPr>
+          </w:rPrChange>
+        </w:rPr>
+        <w:t>我其实不太熟悉</w:t>
+      </w:r>
+      <w:r>
+        <w:rPr>
+          <w:i/>
+          <w:iCs/>
+          <w:rPrChange w:id="140" w:author="Fan Quan" w:date="2020-09-03T19:00:00Z">
+            <w:rPr/>
+          </w:rPrChange>
+        </w:rPr>
+        <w:t xml:space="preserve"> RPG</w:t>
+      </w:r>
+      <w:r>
+        <w:rPr>
+          <w:rFonts w:hint="eastAsia"/>
+          <w:i/>
+          <w:iCs/>
+          <w:rPrChange w:id="141" w:author="Fan Quan" w:date="2020-09-03T19:00:00Z">
+            <w:rPr>
+              <w:rFonts w:hint="eastAsia"/>
+            </w:rPr>
+          </w:rPrChange>
+        </w:rPr>
+        <w:t>，也不是很喜欢玩。</w:t>
+      </w:r>
+      <w:ins w:id="142" w:author="Fan Quan" w:date="2020-09-03T18:58:00Z">
+        <w:r>
+          <w:rPr>
+            <w:rFonts w:hint="eastAsia"/>
+            <w:i/>
+            <w:iCs/>
+            <w:rPrChange w:id="143" w:author="Fan Quan" w:date="2020-09-03T19:00:00Z">
+              <w:rPr>
+                <w:rFonts w:hint="eastAsia"/>
+              </w:rPr>
+            </w:rPrChange>
+          </w:rPr>
+          <w:t>我希望能</w:t>
+        </w:r>
+      </w:ins>
+      <w:del w:id="144" w:author="Fan Quan" w:date="2020-09-03T18:58:00Z">
         <w:r>
           <w:rPr>
             <w:rFonts w:hint="eastAsia"/>
@@ -1973,7 +1893,37 @@
               </w:rPr>
             </w:rPrChange>
           </w:rPr>
-          <w:t>我</w:t>
+          <w:delText>虽然一直在尝试怎么推进</w:delText>
+        </w:r>
+      </w:del>
+      <w:ins w:id="146" w:author="Fan Quan" w:date="2020-09-03T18:58:00Z">
+        <w:r>
+          <w:rPr>
+            <w:rFonts w:hint="eastAsia"/>
+            <w:i/>
+            <w:iCs/>
+            <w:rPrChange w:id="147" w:author="Fan Quan" w:date="2020-09-03T19:00:00Z">
+              <w:rPr>
+                <w:rFonts w:hint="eastAsia"/>
+              </w:rPr>
+            </w:rPrChange>
+          </w:rPr>
+          <w:t>找到推进</w:t>
+        </w:r>
+      </w:ins>
+      <w:ins w:id="148" w:author="Fan Quan" w:date="2020-09-03T18:59:00Z">
+        <w:r>
+          <w:rPr>
+            <w:rFonts w:hint="eastAsia"/>
+            <w:i/>
+            <w:iCs/>
+            <w:rPrChange w:id="149" w:author="Fan Quan" w:date="2020-09-03T19:00:00Z">
+              <w:rPr>
+                <w:rFonts w:hint="eastAsia"/>
+              </w:rPr>
+            </w:rPrChange>
+          </w:rPr>
+          <w:t>流程的方法，</w:t>
         </w:r>
       </w:ins>
       <w:r>
@@ -1981,57 +1931,202 @@
           <w:rFonts w:hint="eastAsia"/>
           <w:i/>
           <w:iCs/>
-          <w:rPrChange w:id="146" w:author="Fan Quan" w:date="2020-09-03T19:00:00Z">
+          <w:rPrChange w:id="150" w:author="Fan Quan" w:date="2020-09-03T19:00:00Z">
             <w:rPr>
               <w:rFonts w:hint="eastAsia"/>
             </w:rPr>
           </w:rPrChange>
         </w:rPr>
-        <w:t>到底</w:t>
-      </w:r>
+        <w:t>但到目前都没有</w:t>
+      </w:r>
+      <w:del w:id="151" w:author="Fan Quan" w:date="2020-09-03T18:59:00Z">
+        <w:r>
+          <w:rPr>
+            <w:rFonts w:hint="eastAsia"/>
+            <w:i/>
+            <w:iCs/>
+            <w:rPrChange w:id="152" w:author="Fan Quan" w:date="2020-09-03T19:00:00Z">
+              <w:rPr>
+                <w:rFonts w:hint="eastAsia"/>
+              </w:rPr>
+            </w:rPrChange>
+          </w:rPr>
+          <w:delText>试出</w:delText>
+        </w:r>
+      </w:del>
       <w:r>
         <w:rPr>
           <w:rFonts w:hint="eastAsia"/>
           <w:i/>
           <w:iCs/>
-          <w:rPrChange w:id="147" w:author="Fan Quan" w:date="2020-09-03T19:00:00Z">
+          <w:rPrChange w:id="153" w:author="Fan Quan" w:date="2020-09-03T19:00:00Z">
             <w:rPr>
               <w:rFonts w:hint="eastAsia"/>
             </w:rPr>
           </w:rPrChange>
         </w:rPr>
-        <w:t>要怎么离开</w:t>
+        <w:t>什么结果。</w:t>
       </w:r>
       <w:r>
         <w:rPr>
           <w:rFonts w:hint="eastAsia"/>
           <w:i/>
           <w:iCs/>
-          <w:rPrChange w:id="148" w:author="Fan Quan" w:date="2020-09-03T19:00:00Z">
+          <w:rPrChange w:id="154" w:author="Fan Quan" w:date="2020-09-03T19:00:00Z">
             <w:rPr>
               <w:rFonts w:hint="eastAsia"/>
             </w:rPr>
           </w:rPrChange>
         </w:rPr>
-        <w:t>这个</w:t>
-      </w:r>
-      <w:r>
-        <w:rPr>
-          <w:rFonts w:hint="eastAsia"/>
+        <w:t>”</w:t>
+      </w:r>
+    </w:p>
+    <w:p>
+      <w:pPr>
+        <w:pStyle w:val="-"/>
+        <w:ind w:leftChars="202" w:left="424"/>
+        <w:pPrChange w:id="155" w:author="Vita Astora" w:date="2020-09-07T15:35:00Z">
+          <w:pPr>
+            <w:pStyle w:val="-"/>
+          </w:pPr>
+        </w:pPrChange>
+      </w:pPr>
+    </w:p>
+    <w:p>
+      <w:pPr>
+        <w:pStyle w:val="-"/>
+        <w:ind w:leftChars="202" w:left="424"/>
+        <w:rPr>
           <w:i/>
           <w:iCs/>
-          <w:rPrChange w:id="149" w:author="Fan Quan" w:date="2020-09-03T19:00:00Z">
+          <w:rPrChange w:id="156" w:author="Fan Quan" w:date="2020-09-03T19:00:00Z">
+            <w:rPr/>
+          </w:rPrChange>
+        </w:rPr>
+        <w:pPrChange w:id="157" w:author="Vita Astora" w:date="2020-09-07T15:35:00Z">
+          <w:pPr>
+            <w:pStyle w:val="-"/>
+          </w:pPr>
+        </w:pPrChange>
+      </w:pPr>
+      <w:r>
+        <w:rPr>
+          <w:rFonts w:hint="eastAsia"/>
+          <w:i/>
+          <w:iCs/>
+          <w:rPrChange w:id="158" w:author="Fan Quan" w:date="2020-09-03T19:00:00Z">
             <w:rPr>
               <w:rFonts w:hint="eastAsia"/>
             </w:rPr>
           </w:rPrChange>
         </w:rPr>
+        <w:t>“</w:t>
+      </w:r>
+      <w:del w:id="159" w:author="Fan Quan" w:date="2020-09-03T19:00:00Z">
+        <w:r>
+          <w:rPr>
+            <w:rFonts w:hint="eastAsia"/>
+            <w:i/>
+            <w:iCs/>
+            <w:rPrChange w:id="160" w:author="Fan Quan" w:date="2020-09-03T19:00:00Z">
+              <w:rPr>
+                <w:rFonts w:hint="eastAsia"/>
+              </w:rPr>
+            </w:rPrChange>
+          </w:rPr>
+          <w:delText>我的天哪，</w:delText>
+        </w:r>
+      </w:del>
+      <w:r>
+        <w:rPr>
+          <w:rFonts w:hint="eastAsia"/>
+          <w:i/>
+          <w:iCs/>
+          <w:rPrChange w:id="161" w:author="Fan Quan" w:date="2020-09-03T19:00:00Z">
+            <w:rPr>
+              <w:rFonts w:hint="eastAsia"/>
+            </w:rPr>
+          </w:rPrChange>
+        </w:rPr>
+        <w:t>死亡之后</w:t>
+      </w:r>
+      <w:ins w:id="162" w:author="Fan Quan" w:date="2020-09-03T19:00:00Z">
+        <w:r>
+          <w:rPr>
+            <w:rFonts w:hint="eastAsia"/>
+            <w:i/>
+            <w:iCs/>
+            <w:rPrChange w:id="163" w:author="Fan Quan" w:date="2020-09-03T19:00:00Z">
+              <w:rPr>
+                <w:rFonts w:hint="eastAsia"/>
+              </w:rPr>
+            </w:rPrChange>
+          </w:rPr>
+          <w:t>我</w:t>
+        </w:r>
+      </w:ins>
+      <w:r>
+        <w:rPr>
+          <w:rFonts w:hint="eastAsia"/>
+          <w:i/>
+          <w:iCs/>
+          <w:rPrChange w:id="164" w:author="Fan Quan" w:date="2020-09-03T19:00:00Z">
+            <w:rPr>
+              <w:rFonts w:hint="eastAsia"/>
+            </w:rPr>
+          </w:rPrChange>
+        </w:rPr>
+        <w:t>到底</w:t>
+      </w:r>
+      <w:r>
+        <w:rPr>
+          <w:rFonts w:hint="eastAsia"/>
+          <w:i/>
+          <w:iCs/>
+          <w:rPrChange w:id="165" w:author="Fan Quan" w:date="2020-09-03T19:00:00Z">
+            <w:rPr>
+              <w:rFonts w:hint="eastAsia"/>
+            </w:rPr>
+          </w:rPrChange>
+        </w:rPr>
+        <w:t>要怎么离开</w:t>
+      </w:r>
+      <w:r>
+        <w:rPr>
+          <w:rFonts w:hint="eastAsia"/>
+          <w:i/>
+          <w:iCs/>
+          <w:rPrChange w:id="166" w:author="Fan Quan" w:date="2020-09-03T19:00:00Z">
+            <w:rPr>
+              <w:rFonts w:hint="eastAsia"/>
+            </w:rPr>
+          </w:rPrChange>
+        </w:rPr>
+        <w:t>这个</w:t>
+      </w:r>
+      <w:r>
+        <w:rPr>
+          <w:rFonts w:hint="eastAsia"/>
+          <w:i/>
+          <w:iCs/>
+          <w:rPrChange w:id="167" w:author="Fan Quan" w:date="2020-09-03T19:00:00Z">
+            <w:rPr>
+              <w:rFonts w:hint="eastAsia"/>
+            </w:rPr>
+          </w:rPrChange>
+        </w:rPr>
         <w:t>区域啊？”</w:t>
       </w:r>
     </w:p>
     <w:p>
       <w:pPr>
         <w:pStyle w:val="-"/>
+        <w:ind w:leftChars="202" w:left="424"/>
+        <w:pPrChange w:id="168" w:author="Vita Astora" w:date="2020-09-07T15:35:00Z">
+          <w:pPr>
+            <w:pStyle w:val="-"/>
+          </w:pPr>
+        </w:pPrChange>
       </w:pPr>
     </w:p>
     <w:p>
@@ -2044,7 +2139,7 @@
         </w:rPr>
         <w:t>我给了他们五天时间来玩《创</w:t>
       </w:r>
-      <w:ins w:id="150" w:author="Fan Quan" w:date="2020-09-03T19:00:00Z">
+      <w:ins w:id="169" w:author="Fan Quan" w:date="2020-09-03T19:00:00Z">
         <w:r>
           <w:rPr>
             <w:rFonts w:hint="eastAsia"/>
@@ -2082,7 +2177,7 @@
         </w:rPr>
         <w:t>后来我们在课堂上讨论的时候，有一些学生讲了他们怎样克服游戏里的一些困难</w:t>
       </w:r>
-      <w:del w:id="151" w:author="Fan Quan" w:date="2020-09-03T19:01:00Z">
+      <w:del w:id="170" w:author="Fan Quan" w:date="2020-09-03T19:01:00Z">
         <w:r>
           <w:rPr>
             <w:rFonts w:hint="eastAsia"/>
@@ -2096,7 +2191,7 @@
         </w:rPr>
         <w:t>，但大部分人</w:t>
       </w:r>
-      <w:del w:id="152" w:author="Fan Quan" w:date="2020-09-03T19:01:00Z">
+      <w:del w:id="171" w:author="Fan Quan" w:date="2020-09-03T19:01:00Z">
         <w:r>
           <w:rPr>
             <w:rFonts w:hint="eastAsia"/>
@@ -2110,7 +2205,7 @@
         </w:rPr>
         <w:t>还是被《创</w:t>
       </w:r>
-      <w:ins w:id="153" w:author="Fan Quan" w:date="2020-09-03T19:01:00Z">
+      <w:ins w:id="172" w:author="Fan Quan" w:date="2020-09-03T19:01:00Z">
         <w:r>
           <w:rPr>
             <w:rFonts w:hint="eastAsia"/>
@@ -2130,7 +2225,7 @@
         </w:rPr>
         <w:t>》搞得很抓狂。有一个学生的说法是这样的，“对我们这代玩家来说，像《创</w:t>
       </w:r>
-      <w:ins w:id="154" w:author="Fan Quan" w:date="2020-09-03T19:02:00Z">
+      <w:ins w:id="173" w:author="Fan Quan" w:date="2020-09-03T19:02:00Z">
         <w:r>
           <w:rPr>
             <w:rFonts w:hint="eastAsia"/>
@@ -2165,7 +2260,7 @@
         </w:rPr>
         <w:t>真的很无聊，而且基本没法玩。”虽然这话让我挺受伤的，但我还是让他们讲讲</w:t>
       </w:r>
-      <w:del w:id="155" w:author="Fan Quan" w:date="2020-09-03T19:03:00Z">
+      <w:del w:id="174" w:author="Fan Quan" w:date="2020-09-03T19:03:00Z">
         <w:r>
           <w:rPr>
             <w:rFonts w:hint="eastAsia"/>
@@ -2188,14 +2283,36 @@
         <w:rPr>
           <w:rFonts w:hint="eastAsia"/>
         </w:rPr>
-        <w:t>总结下来他们感觉到的问题大体集中在界面设计、导航、战斗系统上，还有缺乏一个清晰的引导告</w:t>
-      </w:r>
-      <w:r>
-        <w:rPr>
-          <w:rFonts w:hint="eastAsia"/>
-        </w:rPr>
         <w:lastRenderedPageBreak/>
-        <w:t>诉他们该做什么和怎么去做。我之前给学生们发了《神秘主义哲理之书》和</w:t>
+        <w:t>总结下来</w:t>
+      </w:r>
+      <w:ins w:id="175" w:author="Vita Astora" w:date="2020-09-07T15:32:00Z">
+        <w:r>
+          <w:rPr>
+            <w:rFonts w:hint="eastAsia"/>
+          </w:rPr>
+          <w:t>，</w:t>
+        </w:r>
+      </w:ins>
+      <w:r>
+        <w:rPr>
+          <w:rFonts w:hint="eastAsia"/>
+        </w:rPr>
+        <w:t>他们感觉到的问题大体集中在界面设计、导航、战斗系统上，还有缺乏一个清晰的引导</w:t>
+      </w:r>
+      <w:ins w:id="176" w:author="Vita Astora" w:date="2020-09-07T15:32:00Z">
+        <w:r>
+          <w:rPr>
+            <w:rFonts w:hint="eastAsia"/>
+          </w:rPr>
+          <w:t>，</w:t>
+        </w:r>
+      </w:ins>
+      <w:r>
+        <w:rPr>
+          <w:rFonts w:hint="eastAsia"/>
+        </w:rPr>
+        <w:t>告诉他们该做什么和怎么去做。我之前给学生们发了《神秘主义哲理之书》和</w:t>
       </w:r>
       <w:r>
         <w:rPr>
@@ -2224,7 +2341,7 @@
         </w:rPr>
         <w:t>版本，但是显然他们</w:t>
       </w:r>
-      <w:del w:id="156" w:author="Fan Quan" w:date="2020-09-03T19:04:00Z">
+      <w:del w:id="177" w:author="Fan Quan" w:date="2020-09-03T19:04:00Z">
         <w:r>
           <w:rPr>
             <w:rFonts w:hint="eastAsia"/>
@@ -2232,7 +2349,7 @@
           <w:delText>一个人都没</w:delText>
         </w:r>
       </w:del>
-      <w:ins w:id="157" w:author="Fan Quan" w:date="2020-09-03T19:04:00Z">
+      <w:ins w:id="178" w:author="Fan Quan" w:date="2020-09-03T19:04:00Z">
         <w:r>
           <w:rPr>
             <w:rFonts w:hint="eastAsia"/>
@@ -2246,7 +2363,7 @@
         </w:rPr>
         <w:t>去读这两本书</w:t>
       </w:r>
-      <w:del w:id="158" w:author="Fan Quan" w:date="2020-09-03T19:05:00Z">
+      <w:del w:id="179" w:author="Fan Quan" w:date="2020-09-03T19:05:00Z">
         <w:r>
           <w:rPr>
             <w:rFonts w:hint="eastAsia"/>
@@ -2254,7 +2371,7 @@
           <w:delText>，</w:delText>
         </w:r>
       </w:del>
-      <w:ins w:id="159" w:author="Fan Quan" w:date="2020-09-03T19:05:00Z">
+      <w:ins w:id="180" w:author="Fan Quan" w:date="2020-09-03T19:05:00Z">
         <w:r>
           <w:rPr>
             <w:rFonts w:hint="eastAsia"/>
@@ -2268,7 +2385,7 @@
         </w:rPr>
         <w:t>有一个学生还说</w:t>
       </w:r>
-      <w:del w:id="160" w:author="Fan Quan" w:date="2020-09-03T19:06:00Z">
+      <w:del w:id="181" w:author="Fan Quan" w:date="2020-09-03T19:06:00Z">
         <w:r>
           <w:rPr>
             <w:rFonts w:hint="eastAsia"/>
@@ -2276,7 +2393,7 @@
           <w:delText>，</w:delText>
         </w:r>
       </w:del>
-      <w:ins w:id="161" w:author="Fan Quan" w:date="2020-09-03T19:06:00Z">
+      <w:ins w:id="182" w:author="Fan Quan" w:date="2020-09-03T19:06:00Z">
         <w:r>
           <w:rPr>
             <w:rFonts w:hint="eastAsia"/>
@@ -2290,7 +2407,7 @@
         </w:rPr>
         <w:t>“我以为这就是他们随</w:t>
       </w:r>
-      <w:ins w:id="162" w:author="Fan Quan" w:date="2020-09-03T19:07:00Z">
+      <w:ins w:id="183" w:author="Fan Quan" w:date="2020-09-03T19:07:00Z">
         <w:r>
           <w:rPr>
             <w:rFonts w:hint="eastAsia"/>
@@ -2298,7 +2415,7 @@
           <w:t>游戏</w:t>
         </w:r>
       </w:ins>
-      <w:del w:id="163" w:author="Fan Quan" w:date="2020-09-03T19:07:00Z">
+      <w:del w:id="184" w:author="Fan Quan" w:date="2020-09-03T19:07:00Z">
         <w:r>
           <w:rPr>
             <w:rFonts w:hint="eastAsia"/>
@@ -2694,7 +2811,7 @@
         </w:rPr>
         <w:t>“对，”我说，“制作组送给你是希望你能读一下。”他说：“哇噢</w:t>
       </w:r>
-      <w:del w:id="164" w:author="Fan Quan" w:date="2020-09-03T19:08:00Z">
+      <w:del w:id="185" w:author="Fan Quan" w:date="2020-09-03T19:08:00Z">
         <w:r>
           <w:rPr>
             <w:rFonts w:hint="eastAsia"/>
@@ -2713,14 +2830,14 @@
       <w:pPr>
         <w:pStyle w:val="-"/>
       </w:pPr>
-      <w:commentRangeStart w:id="165"/>
+      <w:commentRangeStart w:id="186"/>
       <w:r>
         <w:rPr>
           <w:rFonts w:hint="eastAsia"/>
         </w:rPr>
         <w:t>他们遇到的一部分困难终是归咎于我</w:t>
       </w:r>
-      <w:ins w:id="166" w:author="Fan Quan" w:date="2020-09-03T19:11:00Z">
+      <w:ins w:id="187" w:author="Fan Quan" w:date="2020-09-03T19:11:00Z">
         <w:r>
           <w:rPr>
             <w:rFonts w:hint="eastAsia"/>
@@ -2734,7 +2851,7 @@
         </w:rPr>
         <w:t>的教学</w:t>
       </w:r>
-      <w:del w:id="167" w:author="Fan Quan" w:date="2020-09-03T19:11:00Z">
+      <w:del w:id="188" w:author="Fan Quan" w:date="2020-09-03T19:11:00Z">
         <w:r>
           <w:rPr>
             <w:rFonts w:hint="eastAsia"/>
@@ -2748,7 +2865,7 @@
         </w:rPr>
         <w:t>。在布置下去这个作业之前，其实我应该让他们准备得更加充分一点。</w:t>
       </w:r>
-      <w:ins w:id="168" w:author="Fan Quan" w:date="2020-09-03T19:14:00Z">
+      <w:ins w:id="189" w:author="Fan Quan" w:date="2020-09-03T19:14:00Z">
         <w:r>
           <w:rPr>
             <w:rFonts w:hint="eastAsia"/>
@@ -2756,7 +2873,7 @@
           <w:t>我比较抵触手把手地教学，因为过去我觉得给他们</w:t>
         </w:r>
       </w:ins>
-      <w:ins w:id="169" w:author="Fan Quan" w:date="2020-09-03T19:15:00Z">
+      <w:ins w:id="190" w:author="Fan Quan" w:date="2020-09-03T19:15:00Z">
         <w:r>
           <w:rPr>
             <w:rFonts w:hint="eastAsia"/>
@@ -2764,7 +2881,7 @@
           <w:t>踹到不列颠尼亚自己挣扎去更有效。</w:t>
         </w:r>
       </w:ins>
-      <w:ins w:id="170" w:author="Fan Quan" w:date="2020-09-03T19:16:00Z">
+      <w:ins w:id="191" w:author="Fan Quan" w:date="2020-09-03T19:16:00Z">
         <w:r>
           <w:rPr>
             <w:rFonts w:hint="eastAsia"/>
@@ -2772,13 +2889,13 @@
           <w:t>自己领会游戏系统，懂得利用游戏机制才能不断进步。</w:t>
         </w:r>
       </w:ins>
-      <w:commentRangeStart w:id="171"/>
-      <w:del w:id="172" w:author="Fan Quan" w:date="2020-09-03T19:17:00Z">
+      <w:commentRangeStart w:id="192"/>
+      <w:del w:id="193" w:author="Fan Quan" w:date="2020-09-03T19:17:00Z">
         <w:r>
           <w:rPr>
             <w:rFonts w:hint="eastAsia"/>
             <w:strike/>
-            <w:rPrChange w:id="173" w:author="Fan Quan" w:date="2020-09-03T19:15:00Z">
+            <w:rPrChange w:id="194" w:author="Fan Quan" w:date="2020-09-03T19:15:00Z">
               <w:rPr>
                 <w:rFonts w:hint="eastAsia"/>
               </w:rPr>
@@ -2790,7 +2907,7 @@
           <w:rPr>
             <w:rFonts w:hint="eastAsia"/>
             <w:strike/>
-            <w:rPrChange w:id="174" w:author="Fan Quan" w:date="2020-09-03T19:15:00Z">
+            <w:rPrChange w:id="195" w:author="Fan Quan" w:date="2020-09-03T19:15:00Z">
               <w:rPr>
                 <w:rFonts w:hint="eastAsia"/>
               </w:rPr>
@@ -2802,7 +2919,7 @@
           <w:rPr>
             <w:rFonts w:hint="eastAsia"/>
             <w:strike/>
-            <w:rPrChange w:id="175" w:author="Fan Quan" w:date="2020-09-03T19:15:00Z">
+            <w:rPrChange w:id="196" w:author="Fan Quan" w:date="2020-09-03T19:15:00Z">
               <w:rPr>
                 <w:rFonts w:hint="eastAsia"/>
               </w:rPr>
@@ -2814,7 +2931,7 @@
           <w:rPr>
             <w:rFonts w:hint="eastAsia"/>
             <w:strike/>
-            <w:rPrChange w:id="176" w:author="Fan Quan" w:date="2020-09-03T19:15:00Z">
+            <w:rPrChange w:id="197" w:author="Fan Quan" w:date="2020-09-03T19:15:00Z">
               <w:rPr>
                 <w:rFonts w:hint="eastAsia"/>
               </w:rPr>
@@ -2822,13 +2939,13 @@
           </w:rPr>
           <w:delText>进不列颠尼亚的世界，打个比方，就像是把雏鸟扔下悬崖，让他们自己去挣扎、领会，理解整个游戏系统和机制，最后学会如何前进。</w:delText>
         </w:r>
-        <w:commentRangeEnd w:id="171"/>
+        <w:commentRangeEnd w:id="192"/>
         <w:r>
           <w:rPr>
             <w:rStyle w:val="af4"/>
             <w:rFonts w:asciiTheme="minorHAnsi" w:eastAsiaTheme="minorEastAsia" w:hAnsiTheme="minorHAnsi"/>
           </w:rPr>
-          <w:commentReference w:id="171"/>
+          <w:commentReference w:id="192"/>
         </w:r>
       </w:del>
       <w:r>
@@ -2867,7 +2984,7 @@
         </w:rPr>
         <w:t>）的</w:t>
       </w:r>
-      <w:ins w:id="177" w:author="Fan Quan" w:date="2020-09-03T19:17:00Z">
+      <w:ins w:id="198" w:author="Fan Quan" w:date="2020-09-03T19:17:00Z">
         <w:r>
           <w:rPr>
             <w:rFonts w:hint="eastAsia"/>
@@ -2884,7 +3001,7 @@
           <w:t>岁的年轻玩家</w:t>
         </w:r>
       </w:ins>
-      <w:del w:id="178" w:author="Fan Quan" w:date="2020-09-03T19:17:00Z">
+      <w:del w:id="199" w:author="Fan Quan" w:date="2020-09-03T19:17:00Z">
         <w:r>
           <w:rPr>
             <w:rFonts w:hint="eastAsia"/>
@@ -2898,7 +3015,7 @@
         </w:rPr>
         <w:t>来说，</w:t>
       </w:r>
-      <w:del w:id="179" w:author="Fan Quan" w:date="2020-09-03T19:17:00Z">
+      <w:del w:id="200" w:author="Fan Quan" w:date="2020-09-03T19:17:00Z">
         <w:r>
           <w:rPr>
             <w:rFonts w:hint="eastAsia"/>
@@ -2912,7 +3029,7 @@
         </w:rPr>
         <w:t>《创</w:t>
       </w:r>
-      <w:ins w:id="180" w:author="Fan Quan" w:date="2020-09-03T19:16:00Z">
+      <w:ins w:id="201" w:author="Fan Quan" w:date="2020-09-03T19:16:00Z">
         <w:r>
           <w:rPr>
             <w:rFonts w:hint="eastAsia"/>
@@ -2932,7 +3049,7 @@
         </w:rPr>
         <w:t>》</w:t>
       </w:r>
-      <w:ins w:id="181" w:author="Fan Quan" w:date="2020-09-03T19:17:00Z">
+      <w:ins w:id="202" w:author="Fan Quan" w:date="2020-09-03T19:17:00Z">
         <w:r>
           <w:rPr>
             <w:rFonts w:hint="eastAsia"/>
@@ -2940,7 +3057,7 @@
           <w:t>可能是一作难以攀登的高山</w:t>
         </w:r>
       </w:ins>
-      <w:del w:id="182" w:author="Fan Quan" w:date="2020-09-03T19:17:00Z">
+      <w:del w:id="203" w:author="Fan Quan" w:date="2020-09-03T19:17:00Z">
         <w:r>
           <w:rPr>
             <w:rFonts w:hint="eastAsia"/>
@@ -2954,20 +3071,20 @@
         </w:rPr>
         <w:t>，但是值得付出努力。</w:t>
       </w:r>
-      <w:commentRangeEnd w:id="165"/>
+      <w:commentRangeEnd w:id="186"/>
       <w:r>
         <w:rPr>
           <w:rStyle w:val="af4"/>
           <w:rFonts w:asciiTheme="minorHAnsi" w:eastAsiaTheme="minorEastAsia" w:hAnsiTheme="minorHAnsi"/>
         </w:rPr>
-        <w:commentReference w:id="165"/>
+        <w:commentReference w:id="186"/>
       </w:r>
     </w:p>
     <w:p>
       <w:pPr>
         <w:pStyle w:val="-"/>
       </w:pPr>
-      <w:ins w:id="183" w:author="Fan Quan" w:date="2020-09-03T19:22:00Z">
+      <w:ins w:id="204" w:author="Fan Quan" w:date="2020-09-03T19:22:00Z">
         <w:r>
           <w:rPr>
             <w:rFonts w:hint="eastAsia"/>
@@ -2981,7 +3098,7 @@
         </w:rPr>
         <w:t>以前这种</w:t>
       </w:r>
-      <w:ins w:id="184" w:author="Fan Quan" w:date="2020-09-03T19:22:00Z">
+      <w:ins w:id="205" w:author="Fan Quan" w:date="2020-09-03T19:22:00Z">
         <w:r>
           <w:rPr>
             <w:rFonts w:hint="eastAsia"/>
@@ -2989,7 +3106,7 @@
           <w:t>想</w:t>
         </w:r>
       </w:ins>
-      <w:del w:id="185" w:author="Fan Quan" w:date="2020-09-03T19:22:00Z">
+      <w:del w:id="206" w:author="Fan Quan" w:date="2020-09-03T19:22:00Z">
         <w:r>
           <w:rPr>
             <w:rFonts w:hint="eastAsia"/>
@@ -3003,7 +3120,7 @@
         </w:rPr>
         <w:t>法是挺有用的</w:t>
       </w:r>
-      <w:del w:id="186" w:author="Fan Quan" w:date="2020-09-03T19:22:00Z">
+      <w:del w:id="207" w:author="Fan Quan" w:date="2020-09-03T19:22:00Z">
         <w:r>
           <w:rPr>
             <w:rFonts w:hint="eastAsia"/>
@@ -3017,7 +3134,7 @@
         </w:rPr>
         <w:t>。但是我发现对现在的学生来说，游戏所要求的</w:t>
       </w:r>
-      <w:del w:id="187" w:author="Fan Quan" w:date="2020-09-03T19:23:00Z">
+      <w:del w:id="208" w:author="Fan Quan" w:date="2020-09-03T19:23:00Z">
         <w:r>
           <w:rPr>
             <w:rFonts w:hint="eastAsia"/>
@@ -3025,7 +3142,7 @@
           <w:delText>条件</w:delText>
         </w:r>
       </w:del>
-      <w:ins w:id="188" w:author="Fan Quan" w:date="2020-09-03T19:23:00Z">
+      <w:ins w:id="209" w:author="Fan Quan" w:date="2020-09-03T19:23:00Z">
         <w:r>
           <w:rPr>
             <w:rFonts w:hint="eastAsia"/>
@@ -3039,7 +3156,7 @@
         </w:rPr>
         <w:t>他们确实不具备。</w:t>
       </w:r>
-      <w:del w:id="189" w:author="Fan Quan" w:date="2020-09-03T19:23:00Z">
+      <w:del w:id="210" w:author="Fan Quan" w:date="2020-09-03T19:23:00Z">
         <w:r>
           <w:rPr>
             <w:rFonts w:hint="eastAsia"/>
@@ -3047,7 +3164,7 @@
           <w:delText>他们都是非常富有激情的玩家，</w:delText>
         </w:r>
       </w:del>
-      <w:ins w:id="190" w:author="Fan Quan" w:date="2020-09-03T19:23:00Z">
+      <w:ins w:id="211" w:author="Fan Quan" w:date="2020-09-03T19:23:00Z">
         <w:r>
           <w:rPr>
             <w:rFonts w:hint="eastAsia"/>
@@ -3055,15 +3172,23 @@
           <w:t>这些</w:t>
         </w:r>
       </w:ins>
-      <w:ins w:id="191" w:author="Fan Quan" w:date="2020-09-03T19:24:00Z">
-        <w:r>
-          <w:rPr>
-            <w:rFonts w:hint="eastAsia"/>
-          </w:rPr>
-          <w:t>热忱的玩家希望尝试一些新的东西，但是</w:t>
-        </w:r>
-      </w:ins>
-      <w:del w:id="192" w:author="Fan Quan" w:date="2020-09-03T19:24:00Z">
+      <w:ins w:id="212" w:author="Fan Quan" w:date="2020-09-03T19:24:00Z">
+        <w:r>
+          <w:rPr>
+            <w:rFonts w:hint="eastAsia"/>
+          </w:rPr>
+          <w:t>热忱的玩家希望尝试一些新的东西，</w:t>
+        </w:r>
+        <w:del w:id="213" w:author="思漪 凌" w:date="2020-09-07T15:44:00Z">
+          <w:r>
+            <w:rPr>
+              <w:rFonts w:hint="eastAsia"/>
+            </w:rPr>
+            <w:delText>但是</w:delText>
+          </w:r>
+        </w:del>
+      </w:ins>
+      <w:del w:id="214" w:author="Fan Quan" w:date="2020-09-03T19:24:00Z">
         <w:r>
           <w:rPr>
             <w:rFonts w:hint="eastAsia"/>
@@ -3071,13 +3196,15 @@
           <w:delText>也愿意尝试新鲜事物。</w:delText>
         </w:r>
       </w:del>
-      <w:ins w:id="193" w:author="Fan Quan" w:date="2020-09-03T19:24:00Z">
-        <w:r>
-          <w:rPr>
-            <w:rFonts w:hint="eastAsia"/>
-          </w:rPr>
-          <w:t>，</w:t>
-        </w:r>
+      <w:ins w:id="215" w:author="Fan Quan" w:date="2020-09-03T19:24:00Z">
+        <w:del w:id="216" w:author="思漪 凌" w:date="2020-09-07T15:44:00Z">
+          <w:r>
+            <w:rPr>
+              <w:rFonts w:hint="eastAsia"/>
+            </w:rPr>
+            <w:delText>，</w:delText>
+          </w:r>
+        </w:del>
       </w:ins>
       <w:r>
         <w:rPr>
@@ -3085,7 +3212,7 @@
         </w:rPr>
         <w:t>然而</w:t>
       </w:r>
-      <w:ins w:id="194" w:author="Fan Quan" w:date="2020-09-03T19:26:00Z">
+      <w:ins w:id="217" w:author="Fan Quan" w:date="2020-09-03T19:26:00Z">
         <w:r>
           <w:rPr>
             <w:rFonts w:hint="eastAsia"/>
@@ -3099,7 +3226,7 @@
         </w:rPr>
         <w:t>《创</w:t>
       </w:r>
-      <w:ins w:id="195" w:author="Fan Quan" w:date="2020-09-03T19:26:00Z">
+      <w:ins w:id="218" w:author="Fan Quan" w:date="2020-09-03T19:26:00Z">
         <w:r>
           <w:rPr>
             <w:rFonts w:hint="eastAsia"/>
@@ -3119,7 +3246,7 @@
         </w:rPr>
         <w:t>》</w:t>
       </w:r>
-      <w:ins w:id="196" w:author="Fan Quan" w:date="2020-09-03T19:26:00Z">
+      <w:ins w:id="219" w:author="Fan Quan" w:date="2020-09-03T19:26:00Z">
         <w:r>
           <w:rPr>
             <w:rFonts w:hint="eastAsia"/>
@@ -3133,7 +3260,7 @@
         </w:rPr>
         <w:t>需要玩家具备的</w:t>
       </w:r>
-      <w:ins w:id="197" w:author="Fan Quan" w:date="2020-09-03T19:26:00Z">
+      <w:ins w:id="220" w:author="Fan Quan" w:date="2020-09-03T19:26:00Z">
         <w:r>
           <w:rPr>
             <w:rFonts w:hint="eastAsia"/>
@@ -3141,7 +3268,7 @@
           <w:t>技能树</w:t>
         </w:r>
       </w:ins>
-      <w:del w:id="198" w:author="Fan Quan" w:date="2020-09-03T19:26:00Z">
+      <w:del w:id="221" w:author="Fan Quan" w:date="2020-09-03T19:26:00Z">
         <w:r>
           <w:rPr>
             <w:rFonts w:hint="eastAsia"/>
@@ -3155,7 +3282,15 @@
         </w:rPr>
         <w:t>，</w:t>
       </w:r>
-      <w:del w:id="199" w:author="Fan Quan" w:date="2020-09-03T19:26:00Z">
+      <w:ins w:id="222" w:author="思漪 凌" w:date="2020-09-07T15:44:00Z">
+        <w:r>
+          <w:rPr>
+            <w:rFonts w:hint="eastAsia"/>
+          </w:rPr>
+          <w:t>还有</w:t>
+        </w:r>
+      </w:ins>
+      <w:del w:id="223" w:author="Fan Quan" w:date="2020-09-03T19:26:00Z">
         <w:r>
           <w:rPr>
             <w:rFonts w:hint="eastAsia"/>
@@ -3163,7 +3298,7 @@
           <w:delText>还有制作人预设玩家</w:delText>
         </w:r>
       </w:del>
-      <w:ins w:id="200" w:author="Fan Quan" w:date="2020-09-03T19:27:00Z">
+      <w:ins w:id="224" w:author="Fan Quan" w:date="2020-09-03T19:27:00Z">
         <w:r>
           <w:rPr>
             <w:rFonts w:hint="eastAsia"/>
@@ -3171,7 +3306,7 @@
           <w:t>游戏基于的</w:t>
         </w:r>
       </w:ins>
-      <w:del w:id="201" w:author="Fan Quan" w:date="2020-09-03T19:27:00Z">
+      <w:del w:id="225" w:author="Fan Quan" w:date="2020-09-03T19:27:00Z">
         <w:r>
           <w:rPr>
             <w:rFonts w:hint="eastAsia"/>
@@ -3185,7 +3320,7 @@
         </w:rPr>
         <w:t>一些</w:t>
       </w:r>
-      <w:ins w:id="202" w:author="Fan Quan" w:date="2020-09-03T19:27:00Z">
+      <w:ins w:id="226" w:author="Fan Quan" w:date="2020-09-03T19:27:00Z">
         <w:r>
           <w:rPr>
             <w:rFonts w:hint="eastAsia"/>
@@ -3193,7 +3328,7 @@
           <w:t>隐含知识</w:t>
         </w:r>
       </w:ins>
-      <w:del w:id="203" w:author="Fan Quan" w:date="2020-09-03T19:27:00Z">
+      <w:del w:id="227" w:author="Fan Quan" w:date="2020-09-03T19:27:00Z">
         <w:r>
           <w:rPr>
             <w:rFonts w:hint="eastAsia"/>
@@ -3225,7 +3360,7 @@
         </w:rPr>
         <w:t>太过陌生，以至于他们</w:t>
       </w:r>
-      <w:del w:id="204" w:author="Fan Quan" w:date="2020-09-03T19:27:00Z">
+      <w:del w:id="228" w:author="Fan Quan" w:date="2020-09-03T19:27:00Z">
         <w:r>
           <w:rPr>
             <w:rFonts w:hint="eastAsia"/>
@@ -3239,7 +3374,7 @@
         </w:rPr>
         <w:t>几乎</w:t>
       </w:r>
-      <w:del w:id="205" w:author="Fan Quan" w:date="2020-09-03T19:27:00Z">
+      <w:del w:id="229" w:author="Fan Quan" w:date="2020-09-03T19:27:00Z">
         <w:r>
           <w:rPr>
             <w:rFonts w:hint="eastAsia"/>
@@ -3253,7 +3388,7 @@
         </w:rPr>
         <w:t>玩不下去</w:t>
       </w:r>
-      <w:ins w:id="206" w:author="Fan Quan" w:date="2020-09-03T19:28:00Z">
+      <w:ins w:id="230" w:author="Fan Quan" w:date="2020-09-03T19:28:00Z">
         <w:r>
           <w:rPr>
             <w:rFonts w:hint="eastAsia"/>
@@ -3261,7 +3396,7 @@
           <w:t>这种游戏</w:t>
         </w:r>
       </w:ins>
-      <w:del w:id="207" w:author="Fan Quan" w:date="2020-09-03T19:27:00Z">
+      <w:del w:id="231" w:author="Fan Quan" w:date="2020-09-03T19:27:00Z">
         <w:r>
           <w:rPr>
             <w:rFonts w:hint="eastAsia"/>
@@ -3284,7 +3419,235 @@
         <w:rPr>
           <w:rFonts w:hint="eastAsia"/>
         </w:rPr>
-        <w:t>即使后来他们学会制作药剂、和村民对话，也会把对话内容记下来，也体验不到多少乐趣了。他们还是想要屏幕角落里的地图，想要任务进度显示条，想要丰富的战斗，还有教学，而不是一个玩起来像是在写作业一样的游戏。</w:t>
+        <w:t>即使后来他们学会制作药剂、和</w:t>
+      </w:r>
+      <w:ins w:id="232" w:author="Fan Quan" w:date="2020-09-05T17:59:00Z">
+        <w:r>
+          <w:rPr>
+            <w:rFonts w:hint="eastAsia"/>
+          </w:rPr>
+          <w:t>每一位</w:t>
+        </w:r>
+      </w:ins>
+      <w:r>
+        <w:rPr>
+          <w:rFonts w:hint="eastAsia"/>
+        </w:rPr>
+        <w:t>村民对话</w:t>
+      </w:r>
+      <w:ins w:id="233" w:author="Fan Quan" w:date="2020-09-05T17:59:00Z">
+        <w:r>
+          <w:rPr>
+            <w:rFonts w:hint="eastAsia"/>
+          </w:rPr>
+          <w:t>、</w:t>
+        </w:r>
+      </w:ins>
+      <w:del w:id="234" w:author="Fan Quan" w:date="2020-09-05T17:59:00Z">
+        <w:r>
+          <w:rPr>
+            <w:rFonts w:hint="eastAsia"/>
+          </w:rPr>
+          <w:delText>，也会</w:delText>
+        </w:r>
+      </w:del>
+      <w:r>
+        <w:rPr>
+          <w:rFonts w:hint="eastAsia"/>
+        </w:rPr>
+        <w:t>把对话内容</w:t>
+      </w:r>
+      <w:ins w:id="235" w:author="Fan Quan" w:date="2020-09-05T17:59:00Z">
+        <w:r>
+          <w:rPr>
+            <w:rFonts w:hint="eastAsia"/>
+          </w:rPr>
+          <w:t>抄</w:t>
+        </w:r>
+      </w:ins>
+      <w:del w:id="236" w:author="Fan Quan" w:date="2020-09-05T17:59:00Z">
+        <w:r>
+          <w:rPr>
+            <w:rFonts w:hint="eastAsia"/>
+          </w:rPr>
+          <w:delText>记</w:delText>
+        </w:r>
+      </w:del>
+      <w:r>
+        <w:rPr>
+          <w:rFonts w:hint="eastAsia"/>
+        </w:rPr>
+        <w:t>下来</w:t>
+      </w:r>
+      <w:ins w:id="237" w:author="Fan Quan" w:date="2020-09-05T17:59:00Z">
+        <w:r>
+          <w:rPr>
+            <w:rFonts w:hint="eastAsia"/>
+          </w:rPr>
+          <w:t>——他们还是</w:t>
+        </w:r>
+      </w:ins>
+      <w:del w:id="238" w:author="Fan Quan" w:date="2020-09-05T17:59:00Z">
+        <w:r>
+          <w:rPr>
+            <w:rFonts w:hint="eastAsia"/>
+          </w:rPr>
+          <w:delText>，也</w:delText>
+        </w:r>
+      </w:del>
+      <w:r>
+        <w:rPr>
+          <w:rFonts w:hint="eastAsia"/>
+        </w:rPr>
+        <w:t>体验不到多少乐趣</w:t>
+      </w:r>
+      <w:del w:id="239" w:author="Fan Quan" w:date="2020-09-05T17:59:00Z">
+        <w:r>
+          <w:rPr>
+            <w:rFonts w:hint="eastAsia"/>
+          </w:rPr>
+          <w:delText>了</w:delText>
+        </w:r>
+      </w:del>
+      <w:r>
+        <w:rPr>
+          <w:rFonts w:hint="eastAsia"/>
+        </w:rPr>
+        <w:t>。他们还是想要屏幕角落里</w:t>
+      </w:r>
+      <w:ins w:id="240" w:author="Fan Quan" w:date="2020-09-05T17:59:00Z">
+        <w:r>
+          <w:rPr>
+            <w:rFonts w:hint="eastAsia"/>
+          </w:rPr>
+          <w:t>像雷达一样</w:t>
+        </w:r>
+      </w:ins>
+      <w:r>
+        <w:rPr>
+          <w:rFonts w:hint="eastAsia"/>
+        </w:rPr>
+        <w:t>的地图</w:t>
+      </w:r>
+      <w:ins w:id="241" w:author="Fan Quan" w:date="2020-09-05T18:00:00Z">
+        <w:r>
+          <w:rPr>
+            <w:rFonts w:hint="eastAsia"/>
+          </w:rPr>
+          <w:t>，</w:t>
+        </w:r>
+      </w:ins>
+      <w:del w:id="242" w:author="Fan Quan" w:date="2020-09-05T18:00:00Z">
+        <w:r>
+          <w:rPr>
+            <w:rFonts w:hint="eastAsia"/>
+          </w:rPr>
+          <w:delText>，</w:delText>
+        </w:r>
+      </w:del>
+      <w:r>
+        <w:rPr>
+          <w:rFonts w:hint="eastAsia"/>
+        </w:rPr>
+        <w:t>想要任务</w:t>
+      </w:r>
+      <w:ins w:id="243" w:author="Vita Astora" w:date="2020-09-07T15:39:00Z">
+        <w:r>
+          <w:rPr>
+            <w:rFonts w:hint="eastAsia"/>
+          </w:rPr>
+          <w:t>列表</w:t>
+        </w:r>
+      </w:ins>
+      <w:ins w:id="244" w:author="Fan Quan" w:date="2020-09-05T17:59:00Z">
+        <w:del w:id="245" w:author="Vita Astora" w:date="2020-09-07T15:39:00Z">
+          <w:r>
+            <w:rPr>
+              <w:rFonts w:hint="eastAsia"/>
+            </w:rPr>
+            <w:delText>日志</w:delText>
+          </w:r>
+        </w:del>
+      </w:ins>
+      <w:del w:id="246" w:author="Fan Quan" w:date="2020-09-05T17:59:00Z">
+        <w:r>
+          <w:rPr>
+            <w:rFonts w:hint="eastAsia"/>
+          </w:rPr>
+          <w:delText>进度显示条</w:delText>
+        </w:r>
+      </w:del>
+      <w:r>
+        <w:rPr>
+          <w:rFonts w:hint="eastAsia"/>
+        </w:rPr>
+        <w:t>，想要</w:t>
+      </w:r>
+      <w:ins w:id="247" w:author="Fan Quan" w:date="2020-09-05T18:00:00Z">
+        <w:r>
+          <w:rPr>
+            <w:rFonts w:hint="eastAsia"/>
+          </w:rPr>
+          <w:t>有趣</w:t>
+        </w:r>
+      </w:ins>
+      <w:del w:id="248" w:author="Fan Quan" w:date="2020-09-05T18:00:00Z">
+        <w:r>
+          <w:rPr>
+            <w:rFonts w:hint="eastAsia"/>
+          </w:rPr>
+          <w:delText>丰富</w:delText>
+        </w:r>
+      </w:del>
+      <w:r>
+        <w:rPr>
+          <w:rFonts w:hint="eastAsia"/>
+        </w:rPr>
+        <w:t>的战斗，</w:t>
+      </w:r>
+      <w:ins w:id="249" w:author="Fan Quan" w:date="2020-09-05T18:00:00Z">
+        <w:r>
+          <w:rPr>
+            <w:rFonts w:hint="eastAsia"/>
+          </w:rPr>
+          <w:t>想要新手教程</w:t>
+        </w:r>
+      </w:ins>
+      <w:del w:id="250" w:author="Fan Quan" w:date="2020-09-05T18:00:00Z">
+        <w:r>
+          <w:rPr>
+            <w:rFonts w:hint="eastAsia"/>
+          </w:rPr>
+          <w:delText>还有教学</w:delText>
+        </w:r>
+      </w:del>
+      <w:r>
+        <w:rPr>
+          <w:rFonts w:hint="eastAsia"/>
+        </w:rPr>
+        <w:t>，</w:t>
+      </w:r>
+      <w:ins w:id="251" w:author="Fan Quan" w:date="2020-09-05T18:01:00Z">
+        <w:r>
+          <w:rPr>
+            <w:rFonts w:hint="eastAsia"/>
+          </w:rPr>
+          <w:t>想要一个玩起来不那么累的游戏</w:t>
+        </w:r>
+      </w:ins>
+      <w:del w:id="252" w:author="Fan Quan" w:date="2020-09-05T18:01:00Z">
+        <w:r>
+          <w:rPr>
+            <w:rFonts w:hint="eastAsia"/>
+          </w:rPr>
+          <w:delText>而不是一个玩起来像是在写作业一样的游戏</w:delText>
+        </w:r>
+      </w:del>
+      <w:r>
+        <w:rPr>
+          <w:rFonts w:hint="eastAsia"/>
+        </w:rPr>
+        <w:t>。</w:t>
       </w:r>
       <w:r>
         <w:rPr>
@@ -3307,8 +3670,44 @@
         <w:rPr>
           <w:rFonts w:hint="eastAsia"/>
         </w:rPr>
-        <w:t>以后我还是会继续在我的课上介绍《创</w:t>
-      </w:r>
+        <w:t>以后我</w:t>
+      </w:r>
+      <w:ins w:id="253" w:author="Fan Quan" w:date="2020-09-05T18:04:00Z">
+        <w:r>
+          <w:rPr>
+            <w:rFonts w:hint="eastAsia"/>
+          </w:rPr>
+          <w:t>肯定</w:t>
+        </w:r>
+      </w:ins>
+      <w:r>
+        <w:rPr>
+          <w:rFonts w:hint="eastAsia"/>
+        </w:rPr>
+        <w:t>还</w:t>
+      </w:r>
+      <w:del w:id="254" w:author="Fan Quan" w:date="2020-09-05T18:04:00Z">
+        <w:r>
+          <w:rPr>
+            <w:rFonts w:hint="eastAsia"/>
+          </w:rPr>
+          <w:delText>是</w:delText>
+        </w:r>
+      </w:del>
+      <w:r>
+        <w:rPr>
+          <w:rFonts w:hint="eastAsia"/>
+        </w:rPr>
+        <w:t>会继续在我的课上介绍《创</w:t>
+      </w:r>
+      <w:ins w:id="255" w:author="Fan Quan" w:date="2020-09-05T18:02:00Z">
+        <w:r>
+          <w:rPr>
+            <w:rFonts w:hint="eastAsia"/>
+          </w:rPr>
+          <w:t xml:space="preserve"> </w:t>
+        </w:r>
+      </w:ins>
       <w:r>
         <w:rPr>
           <w:rFonts w:hint="eastAsia"/>
@@ -3319,7 +3718,29 @@
         <w:rPr>
           <w:rFonts w:hint="eastAsia"/>
         </w:rPr>
-        <w:t>》，让学生们去玩，因为这个系列是业界的奠基石</w:t>
+        <w:t>》</w:t>
+      </w:r>
+      <w:ins w:id="256" w:author="Fan Quan" w:date="2020-09-05T18:06:00Z">
+        <w:r>
+          <w:rPr>
+            <w:rFonts w:hint="eastAsia"/>
+          </w:rPr>
+          <w:t>。</w:t>
+        </w:r>
+      </w:ins>
+      <w:del w:id="257" w:author="Fan Quan" w:date="2020-09-05T18:06:00Z">
+        <w:r>
+          <w:rPr>
+            <w:rFonts w:hint="eastAsia"/>
+          </w:rPr>
+          <w:delText>，让学生们去玩，因为</w:delText>
+        </w:r>
+      </w:del>
+      <w:r>
+        <w:rPr>
+          <w:rFonts w:hint="eastAsia"/>
+        </w:rPr>
+        <w:t>这个系列是业界的奠基石</w:t>
       </w:r>
       <w:r>
         <w:rPr>
@@ -3331,19 +3752,109 @@
         <w:rPr>
           <w:rFonts w:hint="eastAsia"/>
         </w:rPr>
-        <w:t>，不能简单一笔带过。而且我决定要试试新的教学方法。只是我有些哀伤地想着</w:t>
-      </w:r>
-      <w:r>
-        <w:rPr>
-          <w:rFonts w:hint="eastAsia"/>
-        </w:rPr>
-        <w:t>，</w:t>
-      </w:r>
-      <w:r>
-        <w:rPr>
-          <w:rFonts w:hint="eastAsia"/>
-        </w:rPr>
-        <w:t>我们这一代会在网格纸上画地图的玩家和新世代之间的代沟是否已经到了无法弥合的程度。</w:t>
+        <w:t>，不能简单一笔带过</w:t>
+      </w:r>
+      <w:ins w:id="258" w:author="Fan Quan" w:date="2020-09-05T18:06:00Z">
+        <w:r>
+          <w:rPr>
+            <w:rFonts w:hint="eastAsia"/>
+          </w:rPr>
+          <w:t>，</w:t>
+        </w:r>
+      </w:ins>
+      <w:del w:id="259" w:author="Fan Quan" w:date="2020-09-05T18:06:00Z">
+        <w:r>
+          <w:rPr>
+            <w:rFonts w:hint="eastAsia"/>
+          </w:rPr>
+          <w:delText>。</w:delText>
+        </w:r>
+      </w:del>
+      <w:ins w:id="260" w:author="Fan Quan" w:date="2020-09-05T18:06:00Z">
+        <w:r>
+          <w:rPr>
+            <w:rFonts w:hint="eastAsia"/>
+          </w:rPr>
+          <w:t>而且</w:t>
+        </w:r>
+      </w:ins>
+      <w:del w:id="261" w:author="Fan Quan" w:date="2020-09-05T18:06:00Z">
+        <w:r>
+          <w:rPr>
+            <w:rFonts w:hint="eastAsia"/>
+          </w:rPr>
+          <w:delText>而且</w:delText>
+        </w:r>
+      </w:del>
+      <w:r>
+        <w:rPr>
+          <w:rFonts w:hint="eastAsia"/>
+        </w:rPr>
+        <w:t>我</w:t>
+      </w:r>
+      <w:ins w:id="262" w:author="Fan Quan" w:date="2020-09-05T18:06:00Z">
+        <w:r>
+          <w:rPr>
+            <w:rFonts w:hint="eastAsia"/>
+          </w:rPr>
+          <w:t>可以</w:t>
+        </w:r>
+      </w:ins>
+      <w:del w:id="263" w:author="Fan Quan" w:date="2020-09-05T18:06:00Z">
+        <w:r>
+          <w:rPr>
+            <w:rFonts w:hint="eastAsia"/>
+          </w:rPr>
+          <w:delText>决定要</w:delText>
+        </w:r>
+      </w:del>
+      <w:r>
+        <w:rPr>
+          <w:rFonts w:hint="eastAsia"/>
+        </w:rPr>
+        <w:t>试试新的教学方法。只是我</w:t>
+      </w:r>
+      <w:del w:id="264" w:author="Fan Quan" w:date="2020-09-05T18:07:00Z">
+        <w:r>
+          <w:rPr>
+            <w:rFonts w:hint="eastAsia"/>
+          </w:rPr>
+          <w:delText>有些哀伤地想着</w:delText>
+        </w:r>
+        <w:r>
+          <w:rPr>
+            <w:rFonts w:hint="eastAsia"/>
+          </w:rPr>
+          <w:delText>，</w:delText>
+        </w:r>
+      </w:del>
+      <w:ins w:id="265" w:author="Fan Quan" w:date="2020-09-05T18:07:00Z">
+        <w:r>
+          <w:rPr>
+            <w:rFonts w:hint="eastAsia"/>
+          </w:rPr>
+          <w:t>觉得</w:t>
+        </w:r>
+      </w:ins>
+      <w:r>
+        <w:rPr>
+          <w:rFonts w:hint="eastAsia"/>
+        </w:rPr>
+        <w:t>我们这一代会在网格纸上画地图的玩家和新世代之间的代沟</w:t>
+      </w:r>
+      <w:del w:id="266" w:author="Fan Quan" w:date="2020-09-05T18:07:00Z">
+        <w:r>
+          <w:rPr>
+            <w:rFonts w:hint="eastAsia"/>
+          </w:rPr>
+          <w:delText>是否</w:delText>
+        </w:r>
+      </w:del>
+      <w:r>
+        <w:rPr>
+          <w:rFonts w:hint="eastAsia"/>
+        </w:rPr>
+        <w:t>已经到了无法弥合的程度。</w:t>
       </w:r>
     </w:p>
     <w:p>
@@ -3354,14 +3865,44 @@
         <w:rPr>
           <w:rFonts w:hint="eastAsia"/>
         </w:rPr>
-        <w:t>当然所有的老游戏依然有它们的价值在，我不</w:t>
-      </w:r>
-      <w:r>
-        <w:rPr>
-          <w:rFonts w:hint="eastAsia"/>
-        </w:rPr>
         <w:lastRenderedPageBreak/>
-        <w:t>是说要把它们气若敝屣。</w:t>
+        <w:t>当然所有的老游戏依然有它们的价值</w:t>
+      </w:r>
+      <w:del w:id="267" w:author="Fan Quan" w:date="2020-09-05T18:08:00Z">
+        <w:r>
+          <w:rPr>
+            <w:rFonts w:hint="eastAsia"/>
+          </w:rPr>
+          <w:delText>在</w:delText>
+        </w:r>
+      </w:del>
+      <w:r>
+        <w:rPr>
+          <w:rFonts w:hint="eastAsia"/>
+        </w:rPr>
+        <w:t>，我不是说要把它们</w:t>
+      </w:r>
+      <w:ins w:id="268" w:author="Fan Quan" w:date="2020-09-05T18:08:00Z">
+        <w:r>
+          <w:rPr>
+            <w:rFonts w:hint="eastAsia"/>
+          </w:rPr>
+          <w:t>弃如敝履</w:t>
+        </w:r>
+      </w:ins>
+      <w:del w:id="269" w:author="Fan Quan" w:date="2020-09-05T18:08:00Z">
+        <w:r>
+          <w:rPr>
+            <w:rFonts w:hint="eastAsia"/>
+          </w:rPr>
+          <w:delText>气若敝屣</w:delText>
+        </w:r>
+      </w:del>
+      <w:r>
+        <w:rPr>
+          <w:rFonts w:hint="eastAsia"/>
+        </w:rPr>
+        <w:t>。</w:t>
       </w:r>
     </w:p>
     <w:p>
@@ -3372,7 +3913,21 @@
         <w:rPr>
           <w:rFonts w:hint="eastAsia"/>
         </w:rPr>
-        <w:t>但我想，如果我们做学术的人还想让学生知道为什么这些游戏曾经在历史上闪光，还想要把这些东西传承下去，就不能再像我过去那样</w:t>
+        <w:t>但我想，如果我们</w:t>
+      </w:r>
+      <w:del w:id="270" w:author="Fan Quan" w:date="2020-09-05T18:10:00Z">
+        <w:r>
+          <w:rPr>
+            <w:rFonts w:hint="eastAsia"/>
+          </w:rPr>
+          <w:delText>做学术的人</w:delText>
+        </w:r>
+      </w:del>
+      <w:r>
+        <w:rPr>
+          <w:rFonts w:hint="eastAsia"/>
+        </w:rPr>
+        <w:t>还想让学生知道为什么这些游戏曾经在历史上闪光，还想要把这些东西传承下去，就不能再像我过去那样</w:t>
       </w:r>
       <w:r>
         <w:rPr>
@@ -3396,7 +3951,51 @@
         <w:rPr>
           <w:rFonts w:hint="eastAsia"/>
         </w:rPr>
-        <w:t>了。对于我的教学来说，我得达到一种平衡，</w:t>
+        <w:t>了。</w:t>
+      </w:r>
+      <w:ins w:id="271" w:author="Fan Quan" w:date="2020-09-05T18:11:00Z">
+        <w:r>
+          <w:rPr>
+            <w:rFonts w:hint="eastAsia"/>
+          </w:rPr>
+          <w:t>那么现在我需要关心的是</w:t>
+        </w:r>
+      </w:ins>
+      <w:del w:id="272" w:author="Fan Quan" w:date="2020-09-05T18:11:00Z">
+        <w:r>
+          <w:rPr>
+            <w:rFonts w:hint="eastAsia"/>
+          </w:rPr>
+          <w:delText>对于我的教学来说</w:delText>
+        </w:r>
+      </w:del>
+      <w:r>
+        <w:rPr>
+          <w:rFonts w:hint="eastAsia"/>
+        </w:rPr>
+        <w:t>，</w:t>
+      </w:r>
+      <w:ins w:id="273" w:author="Fan Quan" w:date="2020-09-05T18:11:00Z">
+        <w:r>
+          <w:rPr>
+            <w:rFonts w:hint="eastAsia"/>
+          </w:rPr>
+          <w:t>如何</w:t>
+        </w:r>
+      </w:ins>
+      <w:del w:id="274" w:author="Fan Quan" w:date="2020-09-05T18:11:00Z">
+        <w:r>
+          <w:rPr>
+            <w:rFonts w:hint="eastAsia"/>
+          </w:rPr>
+          <w:delText>我得</w:delText>
+        </w:r>
+      </w:del>
+      <w:r>
+        <w:rPr>
+          <w:rFonts w:hint="eastAsia"/>
+        </w:rPr>
+        <w:t>达到一种平衡，</w:t>
       </w:r>
       <w:r>
         <w:rPr>
@@ -3426,7 +4025,29 @@
         <w:rPr>
           <w:rFonts w:hint="eastAsia"/>
         </w:rPr>
-        <w:t>一些基础游戏技巧上的帮助。</w:t>
+        <w:t>一些</w:t>
+      </w:r>
+      <w:ins w:id="275" w:author="Fan Quan" w:date="2020-09-05T18:12:00Z">
+        <w:r>
+          <w:rPr>
+            <w:rFonts w:hint="eastAsia"/>
+          </w:rPr>
+          <w:t>基本</w:t>
+        </w:r>
+      </w:ins>
+      <w:del w:id="276" w:author="Fan Quan" w:date="2020-09-05T18:12:00Z">
+        <w:r>
+          <w:rPr>
+            <w:rFonts w:hint="eastAsia"/>
+          </w:rPr>
+          <w:delText>基础游戏技巧上</w:delText>
+        </w:r>
+      </w:del>
+      <w:r>
+        <w:rPr>
+          <w:rFonts w:hint="eastAsia"/>
+        </w:rPr>
+        <w:t>的帮助。</w:t>
       </w:r>
     </w:p>
     <w:p>
@@ -3439,6 +4060,14 @@
         </w:rPr>
         <w:t>尽管我深爱像《创</w:t>
       </w:r>
+      <w:ins w:id="277" w:author="Fan Quan" w:date="2020-09-05T18:12:00Z">
+        <w:r>
+          <w:rPr>
+            <w:rFonts w:hint="eastAsia"/>
+          </w:rPr>
+          <w:t xml:space="preserve"> </w:t>
+        </w:r>
+      </w:ins>
       <w:r>
         <w:rPr>
           <w:rFonts w:hint="eastAsia"/>
@@ -3449,7 +4078,21 @@
         <w:rPr>
           <w:rFonts w:hint="eastAsia"/>
         </w:rPr>
-        <w:t>》这样的老游戏，但是时至今日我</w:t>
+        <w:t>》这样的老游戏，但</w:t>
+      </w:r>
+      <w:del w:id="278" w:author="Fan Quan" w:date="2020-09-05T18:12:00Z">
+        <w:r>
+          <w:rPr>
+            <w:rFonts w:hint="eastAsia"/>
+          </w:rPr>
+          <w:delText>是</w:delText>
+        </w:r>
+      </w:del>
+      <w:r>
+        <w:rPr>
+          <w:rFonts w:hint="eastAsia"/>
+        </w:rPr>
+        <w:t>时至今日我</w:t>
       </w:r>
       <w:r>
         <w:rPr>
@@ -3472,6 +4115,10 @@
     <w:p>
       <w:pPr>
         <w:pStyle w:val="-"/>
+        <w:jc w:val="right"/>
+        <w:rPr>
+          <w:del w:id="279" w:author="Fan Quan" w:date="2020-09-05T18:13:00Z"/>
+        </w:rPr>
       </w:pPr>
       <w:r>
         <w:rPr>
@@ -3522,113 +4169,126 @@
     <w:p>
       <w:pPr>
         <w:pStyle w:val="-"/>
+        <w:jc w:val="right"/>
+        <w:rPr>
+          <w:ins w:id="280" w:author="Fan Quan" w:date="2020-09-05T18:13:00Z"/>
+        </w:rPr>
+        <w:pPrChange w:id="281" w:author="Fan Quan" w:date="2020-09-05T18:13:00Z">
+          <w:pPr>
+            <w:pStyle w:val="-"/>
+          </w:pPr>
+        </w:pPrChange>
       </w:pPr>
     </w:p>
     <w:p>
       <w:pPr>
         <w:pStyle w:val="-"/>
-        <w:rPr>
-          <w:del w:id="208" w:author="Fan Quan" w:date="2020-09-03T19:28:00Z"/>
-        </w:rPr>
-      </w:pPr>
-      <w:r>
-        <w:rPr>
-          <w:rFonts w:hint="eastAsia"/>
-        </w:rPr>
-        <w:t>Michael</w:t>
-      </w:r>
-      <w:r>
-        <w:t xml:space="preserve"> Abbott </w:t>
-      </w:r>
-      <w:r>
-        <w:rPr>
-          <w:rFonts w:hint="eastAsia"/>
-        </w:rPr>
-        <w:t>是</w:t>
-      </w:r>
-      <w:r>
-        <w:rPr>
-          <w:rFonts w:hint="eastAsia"/>
-        </w:rPr>
-        <w:t xml:space="preserve"> Brainy</w:t>
-      </w:r>
-      <w:r>
-        <w:t xml:space="preserve"> </w:t>
-      </w:r>
-      <w:r>
-        <w:rPr>
-          <w:rFonts w:hint="eastAsia"/>
-        </w:rPr>
-        <w:t>Gamer</w:t>
-      </w:r>
-      <w:r>
-        <w:t xml:space="preserve"> </w:t>
-      </w:r>
-      <w:proofErr w:type="gramStart"/>
-      <w:r>
-        <w:rPr>
-          <w:rFonts w:hint="eastAsia"/>
-        </w:rPr>
-        <w:t>播客的</w:t>
-      </w:r>
-      <w:proofErr w:type="gramEnd"/>
-      <w:r>
-        <w:rPr>
-          <w:rFonts w:hint="eastAsia"/>
-        </w:rPr>
-        <w:t>主持人，也为</w:t>
-      </w:r>
-      <w:proofErr w:type="gramStart"/>
-      <w:r>
-        <w:rPr>
-          <w:rFonts w:hint="eastAsia"/>
-        </w:rPr>
-        <w:t>同名博客撰文</w:t>
-      </w:r>
-      <w:proofErr w:type="gramEnd"/>
-      <w:r>
-        <w:rPr>
-          <w:rFonts w:hint="eastAsia"/>
-        </w:rPr>
-        <w:t>，</w:t>
-      </w:r>
-      <w:r>
-        <w:rPr>
-          <w:rFonts w:hint="eastAsia"/>
-        </w:rPr>
-        <w:t>专注于</w:t>
-      </w:r>
-      <w:r>
-        <w:rPr>
-          <w:rFonts w:hint="eastAsia"/>
-        </w:rPr>
-        <w:t>电子游戏及</w:t>
-      </w:r>
-      <w:r>
-        <w:rPr>
-          <w:rFonts w:hint="eastAsia"/>
-        </w:rPr>
-        <w:t>其</w:t>
-      </w:r>
-      <w:r>
-        <w:rPr>
-          <w:rFonts w:hint="eastAsia"/>
-        </w:rPr>
-        <w:t>玩家社区。</w:t>
-      </w:r>
-      <w:bookmarkStart w:id="209" w:name="_GoBack"/>
-      <w:bookmarkEnd w:id="209"/>
-    </w:p>
-    <w:p>
-      <w:pPr>
-        <w:pStyle w:val="-"/>
-        <w:pPrChange w:id="210" w:author="Fan Quan" w:date="2020-09-03T19:28:00Z">
+        <w:ind w:firstLineChars="0" w:firstLine="0"/>
+        <w:jc w:val="right"/>
+        <w:pPrChange w:id="282" w:author="Fan Quan" w:date="2020-09-05T18:15:00Z">
           <w:pPr>
             <w:pStyle w:val="-"/>
           </w:pPr>
         </w:pPrChange>
       </w:pPr>
-      <w:del w:id="211" w:author="Fan Quan" w:date="2020-09-03T19:28:00Z">
+      <w:r>
+        <w:pict w14:anchorId="10A44FF7">
+          <v:rect id="_x0000_i1026" style="width:233pt;height:1pt" o:hrstd="t" o:hrnoshade="t" o:hr="t" fillcolor="#cfcdcd [2894]" stroked="f"/>
+        </w:pict>
+      </w:r>
+    </w:p>
+    <w:p>
+      <w:pPr>
+        <w:pStyle w:val="-"/>
+        <w:ind w:firstLineChars="0" w:firstLine="0"/>
+        <w:jc w:val="right"/>
+        <w:rPr>
+          <w:del w:id="283" w:author="Fan Quan" w:date="2020-09-03T19:28:00Z"/>
+        </w:rPr>
+        <w:pPrChange w:id="284" w:author="Fan Quan" w:date="2020-09-05T18:16:00Z">
+          <w:pPr>
+            <w:pStyle w:val="-"/>
+          </w:pPr>
+        </w:pPrChange>
+      </w:pPr>
+      <w:r>
+        <w:rPr>
+          <w:rFonts w:hint="eastAsia"/>
+        </w:rPr>
+        <w:t>Michael</w:t>
+      </w:r>
+      <w:r>
+        <w:t xml:space="preserve"> Abbott </w:t>
+      </w:r>
+      <w:r>
+        <w:rPr>
+          <w:rFonts w:hint="eastAsia"/>
+        </w:rPr>
+        <w:t>是</w:t>
+      </w:r>
+      <w:r>
+        <w:rPr>
+          <w:rFonts w:hint="eastAsia"/>
+        </w:rPr>
+        <w:t xml:space="preserve"> Brainy</w:t>
+      </w:r>
+      <w:r>
+        <w:t xml:space="preserve"> </w:t>
+      </w:r>
+      <w:r>
+        <w:rPr>
+          <w:rFonts w:hint="eastAsia"/>
+        </w:rPr>
+        <w:t>Gamer</w:t>
+      </w:r>
+      <w:r>
+        <w:t xml:space="preserve"> </w:t>
+      </w:r>
+      <w:r>
+        <w:rPr>
+          <w:rFonts w:hint="eastAsia"/>
+        </w:rPr>
+        <w:t>播客的主持人，也为同名博客撰文，</w:t>
+      </w:r>
+      <w:r>
+        <w:rPr>
+          <w:rFonts w:hint="eastAsia"/>
+        </w:rPr>
+        <w:t>专注于</w:t>
+      </w:r>
+      <w:r>
+        <w:rPr>
+          <w:rFonts w:hint="eastAsia"/>
+        </w:rPr>
+        <w:t>电子游戏及</w:t>
+      </w:r>
+      <w:del w:id="285" w:author="Fan Quan" w:date="2020-09-05T18:16:00Z">
+        <w:r>
+          <w:rPr>
+            <w:rFonts w:hint="eastAsia"/>
+          </w:rPr>
+          <w:delText>其</w:delText>
+        </w:r>
+      </w:del>
+      <w:r>
+        <w:rPr>
+          <w:rFonts w:hint="eastAsia"/>
+        </w:rPr>
+        <w:t>玩家社区。</w:t>
+      </w:r>
+    </w:p>
+    <w:p>
+      <w:pPr>
+        <w:pStyle w:val="-"/>
+        <w:ind w:firstLineChars="0" w:firstLine="0"/>
+        <w:jc w:val="right"/>
+        <w:pPrChange w:id="286" w:author="Fan Quan" w:date="2020-09-05T18:16:00Z">
+          <w:pPr>
+            <w:pStyle w:val="-"/>
+          </w:pPr>
+        </w:pPrChange>
+      </w:pPr>
+      <w:del w:id="287" w:author="Fan Quan" w:date="2020-09-03T19:28:00Z">
         <w:r>
           <w:tab/>
         </w:r>
@@ -3649,14 +4309,11 @@
 </file>
 
 <file path=word/comments.xml><?xml version="1.0" encoding="utf-8"?>
-<w:comments xmlns:wpc="http://schemas.microsoft.com/office/word/2010/wordprocessingCanvas" xmlns:cx="http://schemas.microsoft.com/office/drawing/2014/chartex" xmlns:cx1="http://schemas.microsoft.com/office/drawing/2015/9/8/chartex" xmlns:cx2="http://schemas.microsoft.com/office/drawing/2015/10/21/chartex" xmlns:cx3="http://schemas.microsoft.com/office/drawing/2016/5/9/chartex" xmlns:cx4="http://schemas.microsoft.com/office/drawing/2016/5/10/chartex" xmlns:cx5="http://schemas.microsoft.com/office/drawing/2016/5/11/chartex" xmlns:cx6="http://schemas.microsoft.com/office/drawing/2016/5/12/chartex" xmlns:cx7="http://schemas.microsoft.com/office/drawing/2016/5/13/chartex" xmlns:cx8="http://schemas.microsoft.com/office/drawing/2016/5/14/chartex" xmlns:mc="http://schemas.openxmlformats.org/markup-compatibility/2006" xmlns:aink="http://schemas.microsoft.com/office/drawing/2016/ink" xmlns:am3d="http://schemas.microsoft.com/office/drawing/2017/model3d" xmlns:o="urn:schemas-microsoft-com:office:office" xmlns:r="http://schemas.openxmlformats.org/officeDocument/2006/relationships" xmlns:m="http://schemas.openxmlformats.org/officeDocument/2006/math" xmlns:v="urn:schemas-microsoft-com:vml" xmlns:wp14="http://schemas.microsoft.com/office/word/2010/wordprocessingDrawing" xmlns:wp="http://schemas.openxmlformats.org/drawingml/2006/wordprocessingDrawing" xmlns:w10="urn:schemas-microsoft-com:office:word" xmlns:w="http://schemas.openxmlformats.org/wordprocessingml/2006/main" xmlns:w14="http://schemas.microsoft.com/office/word/2010/wordml" xmlns:w15="http://schemas.microsoft.com/office/word/2012/wordml" xmlns:w16cid="http://schemas.microsoft.com/office/word/2016/wordml/cid" xmlns:w16se="http://schemas.microsoft.com/office/word/2015/wordml/symex" xmlns:wpg="http://schemas.microsoft.com/office/word/2010/wordprocessingGroup" xmlns:wpi="http://schemas.microsoft.com/office/word/2010/wordprocessingInk" xmlns:wne="http://schemas.microsoft.com/office/word/2006/wordml" xmlns:wps="http://schemas.microsoft.com/office/word/2010/wordprocessingShape" mc:Ignorable="w14 w15 w16se w16cid wp14">
-  <w:comment w:id="171" w:author="Fan Quan" w:date="2020-09-03T19:15:00Z" w:initials="FQ">
+<w:comments xmlns:wpc="http://schemas.microsoft.com/office/word/2010/wordprocessingCanvas" xmlns:cx="http://schemas.microsoft.com/office/drawing/2014/chartex" xmlns:cx1="http://schemas.microsoft.com/office/drawing/2015/9/8/chartex" xmlns:cx2="http://schemas.microsoft.com/office/drawing/2015/10/21/chartex" xmlns:cx3="http://schemas.microsoft.com/office/drawing/2016/5/9/chartex" xmlns:cx4="http://schemas.microsoft.com/office/drawing/2016/5/10/chartex" xmlns:cx5="http://schemas.microsoft.com/office/drawing/2016/5/11/chartex" xmlns:cx6="http://schemas.microsoft.com/office/drawing/2016/5/12/chartex" xmlns:cx7="http://schemas.microsoft.com/office/drawing/2016/5/13/chartex" xmlns:cx8="http://schemas.microsoft.com/office/drawing/2016/5/14/chartex" xmlns:mc="http://schemas.openxmlformats.org/markup-compatibility/2006" xmlns:aink="http://schemas.microsoft.com/office/drawing/2016/ink" xmlns:am3d="http://schemas.microsoft.com/office/drawing/2017/model3d" xmlns:o="urn:schemas-microsoft-com:office:office" xmlns:r="http://schemas.openxmlformats.org/officeDocument/2006/relationships" xmlns:m="http://schemas.openxmlformats.org/officeDocument/2006/math" xmlns:v="urn:schemas-microsoft-com:vml" xmlns:wp14="http://schemas.microsoft.com/office/word/2010/wordprocessingDrawing" xmlns:wp="http://schemas.openxmlformats.org/drawingml/2006/wordprocessingDrawing" xmlns:w10="urn:schemas-microsoft-com:office:word" xmlns:w="http://schemas.openxmlformats.org/wordprocessingml/2006/main" xmlns:w14="http://schemas.microsoft.com/office/word/2010/wordml" xmlns:w15="http://schemas.microsoft.com/office/word/2012/wordml" xmlns:w16cex="http://schemas.microsoft.com/office/word/2018/wordml/cex" xmlns:w16cid="http://schemas.microsoft.com/office/word/2016/wordml/cid" xmlns:w16="http://schemas.microsoft.com/office/word/2018/wordml" xmlns:w16se="http://schemas.microsoft.com/office/word/2015/wordml/symex" xmlns:wpg="http://schemas.microsoft.com/office/word/2010/wordprocessingGroup" xmlns:wpi="http://schemas.microsoft.com/office/word/2010/wordprocessingInk" xmlns:wne="http://schemas.microsoft.com/office/word/2006/wordml" xmlns:wps="http://schemas.microsoft.com/office/word/2010/wordprocessingShape" mc:Ignorable="w14 w15 w16se w16cid w16 w16cex wp14">
+  <w:comment w:id="192" w:author="Fan Quan" w:date="2020-09-03T19:15:00Z" w:initials="FQ">
     <w:p>
       <w:pPr>
         <w:pStyle w:val="af5"/>
-        <w:rPr>
-          <w:rFonts w:hint="eastAsia"/>
-        </w:rPr>
       </w:pPr>
       <w:r>
         <w:rPr>
@@ -3672,13 +4329,10 @@
       </w:r>
     </w:p>
   </w:comment>
-  <w:comment w:id="165" w:author="Fan Quan" w:date="2020-09-03T19:18:00Z" w:initials="FQ">
+  <w:comment w:id="186" w:author="Fan Quan" w:date="2020-09-03T19:18:00Z" w:initials="FQ">
     <w:p>
       <w:pPr>
         <w:pStyle w:val="af5"/>
-        <w:rPr>
-          <w:rFonts w:hint="eastAsia"/>
-        </w:rPr>
       </w:pPr>
       <w:r>
         <w:rPr>
@@ -3698,21 +4352,21 @@
 </file>
 
 <file path=word/commentsExtended.xml><?xml version="1.0" encoding="utf-8"?>
-<w15:commentsEx xmlns:wpc="http://schemas.microsoft.com/office/word/2010/wordprocessingCanvas" xmlns:cx="http://schemas.microsoft.com/office/drawing/2014/chartex" xmlns:cx1="http://schemas.microsoft.com/office/drawing/2015/9/8/chartex" xmlns:cx2="http://schemas.microsoft.com/office/drawing/2015/10/21/chartex" xmlns:cx3="http://schemas.microsoft.com/office/drawing/2016/5/9/chartex" xmlns:cx4="http://schemas.microsoft.com/office/drawing/2016/5/10/chartex" xmlns:cx5="http://schemas.microsoft.com/office/drawing/2016/5/11/chartex" xmlns:cx6="http://schemas.microsoft.com/office/drawing/2016/5/12/chartex" xmlns:cx7="http://schemas.microsoft.com/office/drawing/2016/5/13/chartex" xmlns:cx8="http://schemas.microsoft.com/office/drawing/2016/5/14/chartex" xmlns:mc="http://schemas.openxmlformats.org/markup-compatibility/2006" xmlns:aink="http://schemas.microsoft.com/office/drawing/2016/ink" xmlns:am3d="http://schemas.microsoft.com/office/drawing/2017/model3d" xmlns:o="urn:schemas-microsoft-com:office:office" xmlns:r="http://schemas.openxmlformats.org/officeDocument/2006/relationships" xmlns:m="http://schemas.openxmlformats.org/officeDocument/2006/math" xmlns:v="urn:schemas-microsoft-com:vml" xmlns:wp14="http://schemas.microsoft.com/office/word/2010/wordprocessingDrawing" xmlns:wp="http://schemas.openxmlformats.org/drawingml/2006/wordprocessingDrawing" xmlns:w10="urn:schemas-microsoft-com:office:word" xmlns:w="http://schemas.openxmlformats.org/wordprocessingml/2006/main" xmlns:w14="http://schemas.microsoft.com/office/word/2010/wordml" xmlns:w15="http://schemas.microsoft.com/office/word/2012/wordml" xmlns:w16cid="http://schemas.microsoft.com/office/word/2016/wordml/cid" xmlns:w16se="http://schemas.microsoft.com/office/word/2015/wordml/symex" xmlns:wpg="http://schemas.microsoft.com/office/word/2010/wordprocessingGroup" xmlns:wpi="http://schemas.microsoft.com/office/word/2010/wordprocessingInk" xmlns:wne="http://schemas.microsoft.com/office/word/2006/wordml" xmlns:wps="http://schemas.microsoft.com/office/word/2010/wordprocessingShape" mc:Ignorable="w14 w15 w16se w16cid wp14">
+<w15:commentsEx xmlns:wpc="http://schemas.microsoft.com/office/word/2010/wordprocessingCanvas" xmlns:cx="http://schemas.microsoft.com/office/drawing/2014/chartex" xmlns:cx1="http://schemas.microsoft.com/office/drawing/2015/9/8/chartex" xmlns:cx2="http://schemas.microsoft.com/office/drawing/2015/10/21/chartex" xmlns:cx3="http://schemas.microsoft.com/office/drawing/2016/5/9/chartex" xmlns:cx4="http://schemas.microsoft.com/office/drawing/2016/5/10/chartex" xmlns:cx5="http://schemas.microsoft.com/office/drawing/2016/5/11/chartex" xmlns:cx6="http://schemas.microsoft.com/office/drawing/2016/5/12/chartex" xmlns:cx7="http://schemas.microsoft.com/office/drawing/2016/5/13/chartex" xmlns:cx8="http://schemas.microsoft.com/office/drawing/2016/5/14/chartex" xmlns:mc="http://schemas.openxmlformats.org/markup-compatibility/2006" xmlns:aink="http://schemas.microsoft.com/office/drawing/2016/ink" xmlns:am3d="http://schemas.microsoft.com/office/drawing/2017/model3d" xmlns:o="urn:schemas-microsoft-com:office:office" xmlns:r="http://schemas.openxmlformats.org/officeDocument/2006/relationships" xmlns:m="http://schemas.openxmlformats.org/officeDocument/2006/math" xmlns:v="urn:schemas-microsoft-com:vml" xmlns:wp14="http://schemas.microsoft.com/office/word/2010/wordprocessingDrawing" xmlns:wp="http://schemas.openxmlformats.org/drawingml/2006/wordprocessingDrawing" xmlns:w10="urn:schemas-microsoft-com:office:word" xmlns:w="http://schemas.openxmlformats.org/wordprocessingml/2006/main" xmlns:w14="http://schemas.microsoft.com/office/word/2010/wordml" xmlns:w15="http://schemas.microsoft.com/office/word/2012/wordml" xmlns:w16cex="http://schemas.microsoft.com/office/word/2018/wordml/cex" xmlns:w16cid="http://schemas.microsoft.com/office/word/2016/wordml/cid" xmlns:w16="http://schemas.microsoft.com/office/word/2018/wordml" xmlns:w16se="http://schemas.microsoft.com/office/word/2015/wordml/symex" xmlns:wpg="http://schemas.microsoft.com/office/word/2010/wordprocessingGroup" xmlns:wpi="http://schemas.microsoft.com/office/word/2010/wordprocessingInk" xmlns:wne="http://schemas.microsoft.com/office/word/2006/wordml" xmlns:wps="http://schemas.microsoft.com/office/word/2010/wordprocessingShape" mc:Ignorable="w14 w15 w16se w16cid w16 w16cex wp14">
   <w15:commentEx w15:paraId="26A398E2" w15:done="0"/>
   <w15:commentEx w15:paraId="1BCC201F" w15:done="0"/>
 </w15:commentsEx>
 </file>
 
 <file path=word/commentsIds.xml><?xml version="1.0" encoding="utf-8"?>
-<w16cid:commentsIds xmlns:wpc="http://schemas.microsoft.com/office/word/2010/wordprocessingCanvas" xmlns:cx="http://schemas.microsoft.com/office/drawing/2014/chartex" xmlns:cx1="http://schemas.microsoft.com/office/drawing/2015/9/8/chartex" xmlns:cx2="http://schemas.microsoft.com/office/drawing/2015/10/21/chartex" xmlns:cx3="http://schemas.microsoft.com/office/drawing/2016/5/9/chartex" xmlns:cx4="http://schemas.microsoft.com/office/drawing/2016/5/10/chartex" xmlns:cx5="http://schemas.microsoft.com/office/drawing/2016/5/11/chartex" xmlns:cx6="http://schemas.microsoft.com/office/drawing/2016/5/12/chartex" xmlns:cx7="http://schemas.microsoft.com/office/drawing/2016/5/13/chartex" xmlns:cx8="http://schemas.microsoft.com/office/drawing/2016/5/14/chartex" xmlns:mc="http://schemas.openxmlformats.org/markup-compatibility/2006" xmlns:aink="http://schemas.microsoft.com/office/drawing/2016/ink" xmlns:am3d="http://schemas.microsoft.com/office/drawing/2017/model3d" xmlns:o="urn:schemas-microsoft-com:office:office" xmlns:r="http://schemas.openxmlformats.org/officeDocument/2006/relationships" xmlns:m="http://schemas.openxmlformats.org/officeDocument/2006/math" xmlns:v="urn:schemas-microsoft-com:vml" xmlns:wp14="http://schemas.microsoft.com/office/word/2010/wordprocessingDrawing" xmlns:wp="http://schemas.openxmlformats.org/drawingml/2006/wordprocessingDrawing" xmlns:w10="urn:schemas-microsoft-com:office:word" xmlns:w="http://schemas.openxmlformats.org/wordprocessingml/2006/main" xmlns:w14="http://schemas.microsoft.com/office/word/2010/wordml" xmlns:w15="http://schemas.microsoft.com/office/word/2012/wordml" xmlns:w16cid="http://schemas.microsoft.com/office/word/2016/wordml/cid" xmlns:w16se="http://schemas.microsoft.com/office/word/2015/wordml/symex" xmlns:wpg="http://schemas.microsoft.com/office/word/2010/wordprocessingGroup" xmlns:wpi="http://schemas.microsoft.com/office/word/2010/wordprocessingInk" xmlns:wne="http://schemas.microsoft.com/office/word/2006/wordml" xmlns:wps="http://schemas.microsoft.com/office/word/2010/wordprocessingShape" mc:Ignorable="w14 w15 w16se w16cid wp14">
+<w16cid:commentsIds xmlns:wpc="http://schemas.microsoft.com/office/word/2010/wordprocessingCanvas" xmlns:cx="http://schemas.microsoft.com/office/drawing/2014/chartex" xmlns:cx1="http://schemas.microsoft.com/office/drawing/2015/9/8/chartex" xmlns:cx2="http://schemas.microsoft.com/office/drawing/2015/10/21/chartex" xmlns:cx3="http://schemas.microsoft.com/office/drawing/2016/5/9/chartex" xmlns:cx4="http://schemas.microsoft.com/office/drawing/2016/5/10/chartex" xmlns:cx5="http://schemas.microsoft.com/office/drawing/2016/5/11/chartex" xmlns:cx6="http://schemas.microsoft.com/office/drawing/2016/5/12/chartex" xmlns:cx7="http://schemas.microsoft.com/office/drawing/2016/5/13/chartex" xmlns:cx8="http://schemas.microsoft.com/office/drawing/2016/5/14/chartex" xmlns:mc="http://schemas.openxmlformats.org/markup-compatibility/2006" xmlns:aink="http://schemas.microsoft.com/office/drawing/2016/ink" xmlns:am3d="http://schemas.microsoft.com/office/drawing/2017/model3d" xmlns:o="urn:schemas-microsoft-com:office:office" xmlns:r="http://schemas.openxmlformats.org/officeDocument/2006/relationships" xmlns:m="http://schemas.openxmlformats.org/officeDocument/2006/math" xmlns:v="urn:schemas-microsoft-com:vml" xmlns:wp14="http://schemas.microsoft.com/office/word/2010/wordprocessingDrawing" xmlns:wp="http://schemas.openxmlformats.org/drawingml/2006/wordprocessingDrawing" xmlns:w10="urn:schemas-microsoft-com:office:word" xmlns:w="http://schemas.openxmlformats.org/wordprocessingml/2006/main" xmlns:w14="http://schemas.microsoft.com/office/word/2010/wordml" xmlns:w15="http://schemas.microsoft.com/office/word/2012/wordml" xmlns:w16cex="http://schemas.microsoft.com/office/word/2018/wordml/cex" xmlns:w16cid="http://schemas.microsoft.com/office/word/2016/wordml/cid" xmlns:w16="http://schemas.microsoft.com/office/word/2018/wordml" xmlns:w16se="http://schemas.microsoft.com/office/word/2015/wordml/symex" xmlns:wpg="http://schemas.microsoft.com/office/word/2010/wordprocessingGroup" xmlns:wpi="http://schemas.microsoft.com/office/word/2010/wordprocessingInk" xmlns:wne="http://schemas.microsoft.com/office/word/2006/wordml" xmlns:wps="http://schemas.microsoft.com/office/word/2010/wordprocessingShape" mc:Ignorable="w14 w15 w16se w16cid w16 w16cex wp14">
   <w16cid:commentId w16cid:paraId="26A398E2" w16cid:durableId="22FBBF65"/>
   <w16cid:commentId w16cid:paraId="1BCC201F" w16cid:durableId="22FBBFEB"/>
 </w16cid:commentsIds>
 </file>
 
 <file path=word/endnotes.xml><?xml version="1.0" encoding="utf-8"?>
-<w:endnotes xmlns:wpc="http://schemas.microsoft.com/office/word/2010/wordprocessingCanvas" xmlns:cx="http://schemas.microsoft.com/office/drawing/2014/chartex" xmlns:cx1="http://schemas.microsoft.com/office/drawing/2015/9/8/chartex" xmlns:cx2="http://schemas.microsoft.com/office/drawing/2015/10/21/chartex" xmlns:cx3="http://schemas.microsoft.com/office/drawing/2016/5/9/chartex" xmlns:cx4="http://schemas.microsoft.com/office/drawing/2016/5/10/chartex" xmlns:cx5="http://schemas.microsoft.com/office/drawing/2016/5/11/chartex" xmlns:cx6="http://schemas.microsoft.com/office/drawing/2016/5/12/chartex" xmlns:cx7="http://schemas.microsoft.com/office/drawing/2016/5/13/chartex" xmlns:cx8="http://schemas.microsoft.com/office/drawing/2016/5/14/chartex" xmlns:mc="http://schemas.openxmlformats.org/markup-compatibility/2006" xmlns:aink="http://schemas.microsoft.com/office/drawing/2016/ink" xmlns:am3d="http://schemas.microsoft.com/office/drawing/2017/model3d" xmlns:o="urn:schemas-microsoft-com:office:office" xmlns:r="http://schemas.openxmlformats.org/officeDocument/2006/relationships" xmlns:m="http://schemas.openxmlformats.org/officeDocument/2006/math" xmlns:v="urn:schemas-microsoft-com:vml" xmlns:wp14="http://schemas.microsoft.com/office/word/2010/wordprocessingDrawing" xmlns:wp="http://schemas.openxmlformats.org/drawingml/2006/wordprocessingDrawing" xmlns:w10="urn:schemas-microsoft-com:office:word" xmlns:w="http://schemas.openxmlformats.org/wordprocessingml/2006/main" xmlns:w14="http://schemas.microsoft.com/office/word/2010/wordml" xmlns:w15="http://schemas.microsoft.com/office/word/2012/wordml" xmlns:w16cid="http://schemas.microsoft.com/office/word/2016/wordml/cid" xmlns:w16se="http://schemas.microsoft.com/office/word/2015/wordml/symex" xmlns:wpg="http://schemas.microsoft.com/office/word/2010/wordprocessingGroup" xmlns:wpi="http://schemas.microsoft.com/office/word/2010/wordprocessingInk" xmlns:wne="http://schemas.microsoft.com/office/word/2006/wordml" xmlns:wps="http://schemas.microsoft.com/office/word/2010/wordprocessingShape" mc:Ignorable="w14 w15 w16se w16cid wp14">
+<w:endnotes xmlns:wpc="http://schemas.microsoft.com/office/word/2010/wordprocessingCanvas" xmlns:cx="http://schemas.microsoft.com/office/drawing/2014/chartex" xmlns:cx1="http://schemas.microsoft.com/office/drawing/2015/9/8/chartex" xmlns:cx2="http://schemas.microsoft.com/office/drawing/2015/10/21/chartex" xmlns:cx3="http://schemas.microsoft.com/office/drawing/2016/5/9/chartex" xmlns:cx4="http://schemas.microsoft.com/office/drawing/2016/5/10/chartex" xmlns:cx5="http://schemas.microsoft.com/office/drawing/2016/5/11/chartex" xmlns:cx6="http://schemas.microsoft.com/office/drawing/2016/5/12/chartex" xmlns:cx7="http://schemas.microsoft.com/office/drawing/2016/5/13/chartex" xmlns:cx8="http://schemas.microsoft.com/office/drawing/2016/5/14/chartex" xmlns:mc="http://schemas.openxmlformats.org/markup-compatibility/2006" xmlns:aink="http://schemas.microsoft.com/office/drawing/2016/ink" xmlns:am3d="http://schemas.microsoft.com/office/drawing/2017/model3d" xmlns:o="urn:schemas-microsoft-com:office:office" xmlns:r="http://schemas.openxmlformats.org/officeDocument/2006/relationships" xmlns:m="http://schemas.openxmlformats.org/officeDocument/2006/math" xmlns:v="urn:schemas-microsoft-com:vml" xmlns:wp14="http://schemas.microsoft.com/office/word/2010/wordprocessingDrawing" xmlns:wp="http://schemas.openxmlformats.org/drawingml/2006/wordprocessingDrawing" xmlns:w10="urn:schemas-microsoft-com:office:word" xmlns:w="http://schemas.openxmlformats.org/wordprocessingml/2006/main" xmlns:w14="http://schemas.microsoft.com/office/word/2010/wordml" xmlns:w15="http://schemas.microsoft.com/office/word/2012/wordml" xmlns:w16cex="http://schemas.microsoft.com/office/word/2018/wordml/cex" xmlns:w16cid="http://schemas.microsoft.com/office/word/2016/wordml/cid" xmlns:w16="http://schemas.microsoft.com/office/word/2018/wordml" xmlns:w16se="http://schemas.microsoft.com/office/word/2015/wordml/symex" xmlns:wpg="http://schemas.microsoft.com/office/word/2010/wordprocessingGroup" xmlns:wpi="http://schemas.microsoft.com/office/word/2010/wordprocessingInk" xmlns:wne="http://schemas.microsoft.com/office/word/2006/wordml" xmlns:wps="http://schemas.microsoft.com/office/word/2010/wordprocessingShape" mc:Ignorable="w14 w15 w16se w16cid w16 w16cex wp14">
   <w:endnote w:type="separator" w:id="-1">
     <w:p>
       <w:r>
@@ -3731,7 +4385,7 @@
 </file>
 
 <file path=word/footer1.xml><?xml version="1.0" encoding="utf-8"?>
-<w:ftr xmlns:wpc="http://schemas.microsoft.com/office/word/2010/wordprocessingCanvas" xmlns:cx="http://schemas.microsoft.com/office/drawing/2014/chartex" xmlns:cx1="http://schemas.microsoft.com/office/drawing/2015/9/8/chartex" xmlns:cx2="http://schemas.microsoft.com/office/drawing/2015/10/21/chartex" xmlns:cx3="http://schemas.microsoft.com/office/drawing/2016/5/9/chartex" xmlns:cx4="http://schemas.microsoft.com/office/drawing/2016/5/10/chartex" xmlns:cx5="http://schemas.microsoft.com/office/drawing/2016/5/11/chartex" xmlns:cx6="http://schemas.microsoft.com/office/drawing/2016/5/12/chartex" xmlns:cx7="http://schemas.microsoft.com/office/drawing/2016/5/13/chartex" xmlns:cx8="http://schemas.microsoft.com/office/drawing/2016/5/14/chartex" xmlns:mc="http://schemas.openxmlformats.org/markup-compatibility/2006" xmlns:aink="http://schemas.microsoft.com/office/drawing/2016/ink" xmlns:am3d="http://schemas.microsoft.com/office/drawing/2017/model3d" xmlns:o="urn:schemas-microsoft-com:office:office" xmlns:r="http://schemas.openxmlformats.org/officeDocument/2006/relationships" xmlns:m="http://schemas.openxmlformats.org/officeDocument/2006/math" xmlns:v="urn:schemas-microsoft-com:vml" xmlns:wp14="http://schemas.microsoft.com/office/word/2010/wordprocessingDrawing" xmlns:wp="http://schemas.openxmlformats.org/drawingml/2006/wordprocessingDrawing" xmlns:w10="urn:schemas-microsoft-com:office:word" xmlns:w="http://schemas.openxmlformats.org/wordprocessingml/2006/main" xmlns:w14="http://schemas.microsoft.com/office/word/2010/wordml" xmlns:w15="http://schemas.microsoft.com/office/word/2012/wordml" xmlns:w16cid="http://schemas.microsoft.com/office/word/2016/wordml/cid" xmlns:w16se="http://schemas.microsoft.com/office/word/2015/wordml/symex" xmlns:wpg="http://schemas.microsoft.com/office/word/2010/wordprocessingGroup" xmlns:wpi="http://schemas.microsoft.com/office/word/2010/wordprocessingInk" xmlns:wne="http://schemas.microsoft.com/office/word/2006/wordml" xmlns:wps="http://schemas.microsoft.com/office/word/2010/wordprocessingShape" mc:Ignorable="w14 w15 w16se w16cid wp14">
+<w:ftr xmlns:wpc="http://schemas.microsoft.com/office/word/2010/wordprocessingCanvas" xmlns:cx="http://schemas.microsoft.com/office/drawing/2014/chartex" xmlns:cx1="http://schemas.microsoft.com/office/drawing/2015/9/8/chartex" xmlns:cx2="http://schemas.microsoft.com/office/drawing/2015/10/21/chartex" xmlns:cx3="http://schemas.microsoft.com/office/drawing/2016/5/9/chartex" xmlns:cx4="http://schemas.microsoft.com/office/drawing/2016/5/10/chartex" xmlns:cx5="http://schemas.microsoft.com/office/drawing/2016/5/11/chartex" xmlns:cx6="http://schemas.microsoft.com/office/drawing/2016/5/12/chartex" xmlns:cx7="http://schemas.microsoft.com/office/drawing/2016/5/13/chartex" xmlns:cx8="http://schemas.microsoft.com/office/drawing/2016/5/14/chartex" xmlns:mc="http://schemas.openxmlformats.org/markup-compatibility/2006" xmlns:aink="http://schemas.microsoft.com/office/drawing/2016/ink" xmlns:am3d="http://schemas.microsoft.com/office/drawing/2017/model3d" xmlns:o="urn:schemas-microsoft-com:office:office" xmlns:r="http://schemas.openxmlformats.org/officeDocument/2006/relationships" xmlns:m="http://schemas.openxmlformats.org/officeDocument/2006/math" xmlns:v="urn:schemas-microsoft-com:vml" xmlns:wp14="http://schemas.microsoft.com/office/word/2010/wordprocessingDrawing" xmlns:wp="http://schemas.openxmlformats.org/drawingml/2006/wordprocessingDrawing" xmlns:w10="urn:schemas-microsoft-com:office:word" xmlns:w="http://schemas.openxmlformats.org/wordprocessingml/2006/main" xmlns:w14="http://schemas.microsoft.com/office/word/2010/wordml" xmlns:w15="http://schemas.microsoft.com/office/word/2012/wordml" xmlns:w16cex="http://schemas.microsoft.com/office/word/2018/wordml/cex" xmlns:w16cid="http://schemas.microsoft.com/office/word/2016/wordml/cid" xmlns:w16="http://schemas.microsoft.com/office/word/2018/wordml" xmlns:w16se="http://schemas.microsoft.com/office/word/2015/wordml/symex" xmlns:wpg="http://schemas.microsoft.com/office/word/2010/wordprocessingGroup" xmlns:wpi="http://schemas.microsoft.com/office/word/2010/wordprocessingInk" xmlns:wne="http://schemas.microsoft.com/office/word/2006/wordml" xmlns:wps="http://schemas.microsoft.com/office/word/2010/wordprocessingShape" mc:Ignorable="w14 w15 w16se w16cid w16 w16cex wp14">
   <w:p>
     <w:pPr>
       <w:pStyle w:val="Footer-Grey1"/>
@@ -3759,7 +4413,7 @@
 </file>
 
 <file path=word/footer2.xml><?xml version="1.0" encoding="utf-8"?>
-<w:ftr xmlns:wpc="http://schemas.microsoft.com/office/word/2010/wordprocessingCanvas" xmlns:cx="http://schemas.microsoft.com/office/drawing/2014/chartex" xmlns:cx1="http://schemas.microsoft.com/office/drawing/2015/9/8/chartex" xmlns:cx2="http://schemas.microsoft.com/office/drawing/2015/10/21/chartex" xmlns:cx3="http://schemas.microsoft.com/office/drawing/2016/5/9/chartex" xmlns:cx4="http://schemas.microsoft.com/office/drawing/2016/5/10/chartex" xmlns:cx5="http://schemas.microsoft.com/office/drawing/2016/5/11/chartex" xmlns:cx6="http://schemas.microsoft.com/office/drawing/2016/5/12/chartex" xmlns:cx7="http://schemas.microsoft.com/office/drawing/2016/5/13/chartex" xmlns:cx8="http://schemas.microsoft.com/office/drawing/2016/5/14/chartex" xmlns:mc="http://schemas.openxmlformats.org/markup-compatibility/2006" xmlns:aink="http://schemas.microsoft.com/office/drawing/2016/ink" xmlns:am3d="http://schemas.microsoft.com/office/drawing/2017/model3d" xmlns:o="urn:schemas-microsoft-com:office:office" xmlns:r="http://schemas.openxmlformats.org/officeDocument/2006/relationships" xmlns:m="http://schemas.openxmlformats.org/officeDocument/2006/math" xmlns:v="urn:schemas-microsoft-com:vml" xmlns:wp14="http://schemas.microsoft.com/office/word/2010/wordprocessingDrawing" xmlns:wp="http://schemas.openxmlformats.org/drawingml/2006/wordprocessingDrawing" xmlns:w10="urn:schemas-microsoft-com:office:word" xmlns:w="http://schemas.openxmlformats.org/wordprocessingml/2006/main" xmlns:w14="http://schemas.microsoft.com/office/word/2010/wordml" xmlns:w15="http://schemas.microsoft.com/office/word/2012/wordml" xmlns:w16cid="http://schemas.microsoft.com/office/word/2016/wordml/cid" xmlns:w16se="http://schemas.microsoft.com/office/word/2015/wordml/symex" xmlns:wpg="http://schemas.microsoft.com/office/word/2010/wordprocessingGroup" xmlns:wpi="http://schemas.microsoft.com/office/word/2010/wordprocessingInk" xmlns:wne="http://schemas.microsoft.com/office/word/2006/wordml" xmlns:wps="http://schemas.microsoft.com/office/word/2010/wordprocessingShape" mc:Ignorable="w14 w15 w16se w16cid wp14">
+<w:ftr xmlns:wpc="http://schemas.microsoft.com/office/word/2010/wordprocessingCanvas" xmlns:cx="http://schemas.microsoft.com/office/drawing/2014/chartex" xmlns:cx1="http://schemas.microsoft.com/office/drawing/2015/9/8/chartex" xmlns:cx2="http://schemas.microsoft.com/office/drawing/2015/10/21/chartex" xmlns:cx3="http://schemas.microsoft.com/office/drawing/2016/5/9/chartex" xmlns:cx4="http://schemas.microsoft.com/office/drawing/2016/5/10/chartex" xmlns:cx5="http://schemas.microsoft.com/office/drawing/2016/5/11/chartex" xmlns:cx6="http://schemas.microsoft.com/office/drawing/2016/5/12/chartex" xmlns:cx7="http://schemas.microsoft.com/office/drawing/2016/5/13/chartex" xmlns:cx8="http://schemas.microsoft.com/office/drawing/2016/5/14/chartex" xmlns:mc="http://schemas.openxmlformats.org/markup-compatibility/2006" xmlns:aink="http://schemas.microsoft.com/office/drawing/2016/ink" xmlns:am3d="http://schemas.microsoft.com/office/drawing/2017/model3d" xmlns:o="urn:schemas-microsoft-com:office:office" xmlns:r="http://schemas.openxmlformats.org/officeDocument/2006/relationships" xmlns:m="http://schemas.openxmlformats.org/officeDocument/2006/math" xmlns:v="urn:schemas-microsoft-com:vml" xmlns:wp14="http://schemas.microsoft.com/office/word/2010/wordprocessingDrawing" xmlns:wp="http://schemas.openxmlformats.org/drawingml/2006/wordprocessingDrawing" xmlns:w10="urn:schemas-microsoft-com:office:word" xmlns:w="http://schemas.openxmlformats.org/wordprocessingml/2006/main" xmlns:w14="http://schemas.microsoft.com/office/word/2010/wordml" xmlns:w15="http://schemas.microsoft.com/office/word/2012/wordml" xmlns:w16cex="http://schemas.microsoft.com/office/word/2018/wordml/cex" xmlns:w16cid="http://schemas.microsoft.com/office/word/2016/wordml/cid" xmlns:w16="http://schemas.microsoft.com/office/word/2018/wordml" xmlns:w16se="http://schemas.microsoft.com/office/word/2015/wordml/symex" xmlns:wpg="http://schemas.microsoft.com/office/word/2010/wordprocessingGroup" xmlns:wpi="http://schemas.microsoft.com/office/word/2010/wordprocessingInk" xmlns:wne="http://schemas.microsoft.com/office/word/2006/wordml" xmlns:wps="http://schemas.microsoft.com/office/word/2010/wordprocessingShape" mc:Ignorable="w14 w15 w16se w16cid w16 w16cex wp14">
   <w:p>
     <w:pPr>
       <w:pStyle w:val="Footer-Grey"/>
@@ -3787,7 +4441,7 @@
 </file>
 
 <file path=word/footnotes.xml><?xml version="1.0" encoding="utf-8"?>
-<w:footnotes xmlns:wpc="http://schemas.microsoft.com/office/word/2010/wordprocessingCanvas" xmlns:cx="http://schemas.microsoft.com/office/drawing/2014/chartex" xmlns:cx1="http://schemas.microsoft.com/office/drawing/2015/9/8/chartex" xmlns:cx2="http://schemas.microsoft.com/office/drawing/2015/10/21/chartex" xmlns:cx3="http://schemas.microsoft.com/office/drawing/2016/5/9/chartex" xmlns:cx4="http://schemas.microsoft.com/office/drawing/2016/5/10/chartex" xmlns:cx5="http://schemas.microsoft.com/office/drawing/2016/5/11/chartex" xmlns:cx6="http://schemas.microsoft.com/office/drawing/2016/5/12/chartex" xmlns:cx7="http://schemas.microsoft.com/office/drawing/2016/5/13/chartex" xmlns:cx8="http://schemas.microsoft.com/office/drawing/2016/5/14/chartex" xmlns:mc="http://schemas.openxmlformats.org/markup-compatibility/2006" xmlns:aink="http://schemas.microsoft.com/office/drawing/2016/ink" xmlns:am3d="http://schemas.microsoft.com/office/drawing/2017/model3d" xmlns:o="urn:schemas-microsoft-com:office:office" xmlns:r="http://schemas.openxmlformats.org/officeDocument/2006/relationships" xmlns:m="http://schemas.openxmlformats.org/officeDocument/2006/math" xmlns:v="urn:schemas-microsoft-com:vml" xmlns:wp14="http://schemas.microsoft.com/office/word/2010/wordprocessingDrawing" xmlns:wp="http://schemas.openxmlformats.org/drawingml/2006/wordprocessingDrawing" xmlns:w10="urn:schemas-microsoft-com:office:word" xmlns:w="http://schemas.openxmlformats.org/wordprocessingml/2006/main" xmlns:w14="http://schemas.microsoft.com/office/word/2010/wordml" xmlns:w15="http://schemas.microsoft.com/office/word/2012/wordml" xmlns:w16cid="http://schemas.microsoft.com/office/word/2016/wordml/cid" xmlns:w16se="http://schemas.microsoft.com/office/word/2015/wordml/symex" xmlns:wpg="http://schemas.microsoft.com/office/word/2010/wordprocessingGroup" xmlns:wpi="http://schemas.microsoft.com/office/word/2010/wordprocessingInk" xmlns:wne="http://schemas.microsoft.com/office/word/2006/wordml" xmlns:wps="http://schemas.microsoft.com/office/word/2010/wordprocessingShape" mc:Ignorable="w14 w15 w16se w16cid wp14">
+<w:footnotes xmlns:wpc="http://schemas.microsoft.com/office/word/2010/wordprocessingCanvas" xmlns:cx="http://schemas.microsoft.com/office/drawing/2014/chartex" xmlns:cx1="http://schemas.microsoft.com/office/drawing/2015/9/8/chartex" xmlns:cx2="http://schemas.microsoft.com/office/drawing/2015/10/21/chartex" xmlns:cx3="http://schemas.microsoft.com/office/drawing/2016/5/9/chartex" xmlns:cx4="http://schemas.microsoft.com/office/drawing/2016/5/10/chartex" xmlns:cx5="http://schemas.microsoft.com/office/drawing/2016/5/11/chartex" xmlns:cx6="http://schemas.microsoft.com/office/drawing/2016/5/12/chartex" xmlns:cx7="http://schemas.microsoft.com/office/drawing/2016/5/13/chartex" xmlns:cx8="http://schemas.microsoft.com/office/drawing/2016/5/14/chartex" xmlns:mc="http://schemas.openxmlformats.org/markup-compatibility/2006" xmlns:aink="http://schemas.microsoft.com/office/drawing/2016/ink" xmlns:am3d="http://schemas.microsoft.com/office/drawing/2017/model3d" xmlns:o="urn:schemas-microsoft-com:office:office" xmlns:r="http://schemas.openxmlformats.org/officeDocument/2006/relationships" xmlns:m="http://schemas.openxmlformats.org/officeDocument/2006/math" xmlns:v="urn:schemas-microsoft-com:vml" xmlns:wp14="http://schemas.microsoft.com/office/word/2010/wordprocessingDrawing" xmlns:wp="http://schemas.openxmlformats.org/drawingml/2006/wordprocessingDrawing" xmlns:w10="urn:schemas-microsoft-com:office:word" xmlns:w="http://schemas.openxmlformats.org/wordprocessingml/2006/main" xmlns:w14="http://schemas.microsoft.com/office/word/2010/wordml" xmlns:w15="http://schemas.microsoft.com/office/word/2012/wordml" xmlns:w16cex="http://schemas.microsoft.com/office/word/2018/wordml/cex" xmlns:w16cid="http://schemas.microsoft.com/office/word/2016/wordml/cid" xmlns:w16="http://schemas.microsoft.com/office/word/2018/wordml" xmlns:w16se="http://schemas.microsoft.com/office/word/2015/wordml/symex" xmlns:wpg="http://schemas.microsoft.com/office/word/2010/wordprocessingGroup" xmlns:wpi="http://schemas.microsoft.com/office/word/2010/wordprocessingInk" xmlns:wne="http://schemas.microsoft.com/office/word/2006/wordml" xmlns:wps="http://schemas.microsoft.com/office/word/2010/wordprocessingShape" mc:Ignorable="w14 w15 w16se w16cid w16 w16cex wp14">
   <w:footnote w:type="separator" w:id="-1">
     <w:p>
       <w:r>
@@ -3822,7 +4476,6 @@
         </w:rPr>
         <w:t>译者注：</w:t>
       </w:r>
-      <w:proofErr w:type="spellStart"/>
       <w:r>
         <w:rPr>
           <w:rFonts w:hint="eastAsia"/>
@@ -3830,11 +4483,7 @@
         <w:t>R</w:t>
       </w:r>
       <w:r>
-        <w:t>unescape</w:t>
-      </w:r>
-      <w:proofErr w:type="spellEnd"/>
-      <w:r>
-        <w:t xml:space="preserve"> </w:t>
+        <w:t xml:space="preserve">unescape </w:t>
       </w:r>
       <w:r>
         <w:rPr>
@@ -3842,13 +4491,8 @@
         </w:rPr>
         <w:t>是游戏公司</w:t>
       </w:r>
-      <w:proofErr w:type="spellStart"/>
-      <w:r>
-        <w:t>Jagex</w:t>
-      </w:r>
-      <w:proofErr w:type="spellEnd"/>
-      <w:r>
-        <w:t xml:space="preserve"> Games Studio</w:t>
+      <w:r>
+        <w:t>Jagex Games Studio</w:t>
       </w:r>
       <w:r>
         <w:rPr>
@@ -3904,7 +4548,7 @@
 </file>
 
 <file path=word/header1.xml><?xml version="1.0" encoding="utf-8"?>
-<w:hdr xmlns:wpc="http://schemas.microsoft.com/office/word/2010/wordprocessingCanvas" xmlns:cx="http://schemas.microsoft.com/office/drawing/2014/chartex" xmlns:cx1="http://schemas.microsoft.com/office/drawing/2015/9/8/chartex" xmlns:cx2="http://schemas.microsoft.com/office/drawing/2015/10/21/chartex" xmlns:cx3="http://schemas.microsoft.com/office/drawing/2016/5/9/chartex" xmlns:cx4="http://schemas.microsoft.com/office/drawing/2016/5/10/chartex" xmlns:cx5="http://schemas.microsoft.com/office/drawing/2016/5/11/chartex" xmlns:cx6="http://schemas.microsoft.com/office/drawing/2016/5/12/chartex" xmlns:cx7="http://schemas.microsoft.com/office/drawing/2016/5/13/chartex" xmlns:cx8="http://schemas.microsoft.com/office/drawing/2016/5/14/chartex" xmlns:mc="http://schemas.openxmlformats.org/markup-compatibility/2006" xmlns:aink="http://schemas.microsoft.com/office/drawing/2016/ink" xmlns:am3d="http://schemas.microsoft.com/office/drawing/2017/model3d" xmlns:o="urn:schemas-microsoft-com:office:office" xmlns:r="http://schemas.openxmlformats.org/officeDocument/2006/relationships" xmlns:m="http://schemas.openxmlformats.org/officeDocument/2006/math" xmlns:v="urn:schemas-microsoft-com:vml" xmlns:wp14="http://schemas.microsoft.com/office/word/2010/wordprocessingDrawing" xmlns:wp="http://schemas.openxmlformats.org/drawingml/2006/wordprocessingDrawing" xmlns:w10="urn:schemas-microsoft-com:office:word" xmlns:w="http://schemas.openxmlformats.org/wordprocessingml/2006/main" xmlns:w14="http://schemas.microsoft.com/office/word/2010/wordml" xmlns:w15="http://schemas.microsoft.com/office/word/2012/wordml" xmlns:w16cid="http://schemas.microsoft.com/office/word/2016/wordml/cid" xmlns:w16se="http://schemas.microsoft.com/office/word/2015/wordml/symex" xmlns:wpg="http://schemas.microsoft.com/office/word/2010/wordprocessingGroup" xmlns:wpi="http://schemas.microsoft.com/office/word/2010/wordprocessingInk" xmlns:wne="http://schemas.microsoft.com/office/word/2006/wordml" xmlns:wps="http://schemas.microsoft.com/office/word/2010/wordprocessingShape" mc:Ignorable="w14 w15 w16se w16cid wp14">
+<w:hdr xmlns:wpc="http://schemas.microsoft.com/office/word/2010/wordprocessingCanvas" xmlns:cx="http://schemas.microsoft.com/office/drawing/2014/chartex" xmlns:cx1="http://schemas.microsoft.com/office/drawing/2015/9/8/chartex" xmlns:cx2="http://schemas.microsoft.com/office/drawing/2015/10/21/chartex" xmlns:cx3="http://schemas.microsoft.com/office/drawing/2016/5/9/chartex" xmlns:cx4="http://schemas.microsoft.com/office/drawing/2016/5/10/chartex" xmlns:cx5="http://schemas.microsoft.com/office/drawing/2016/5/11/chartex" xmlns:cx6="http://schemas.microsoft.com/office/drawing/2016/5/12/chartex" xmlns:cx7="http://schemas.microsoft.com/office/drawing/2016/5/13/chartex" xmlns:cx8="http://schemas.microsoft.com/office/drawing/2016/5/14/chartex" xmlns:mc="http://schemas.openxmlformats.org/markup-compatibility/2006" xmlns:aink="http://schemas.microsoft.com/office/drawing/2016/ink" xmlns:am3d="http://schemas.microsoft.com/office/drawing/2017/model3d" xmlns:o="urn:schemas-microsoft-com:office:office" xmlns:r="http://schemas.openxmlformats.org/officeDocument/2006/relationships" xmlns:m="http://schemas.openxmlformats.org/officeDocument/2006/math" xmlns:v="urn:schemas-microsoft-com:vml" xmlns:wp14="http://schemas.microsoft.com/office/word/2010/wordprocessingDrawing" xmlns:wp="http://schemas.openxmlformats.org/drawingml/2006/wordprocessingDrawing" xmlns:w10="urn:schemas-microsoft-com:office:word" xmlns:w="http://schemas.openxmlformats.org/wordprocessingml/2006/main" xmlns:w14="http://schemas.microsoft.com/office/word/2010/wordml" xmlns:w15="http://schemas.microsoft.com/office/word/2012/wordml" xmlns:w16cex="http://schemas.microsoft.com/office/word/2018/wordml/cex" xmlns:w16cid="http://schemas.microsoft.com/office/word/2016/wordml/cid" xmlns:w16="http://schemas.microsoft.com/office/word/2018/wordml" xmlns:w16se="http://schemas.microsoft.com/office/word/2015/wordml/symex" xmlns:wpg="http://schemas.microsoft.com/office/word/2010/wordprocessingGroup" xmlns:wpi="http://schemas.microsoft.com/office/word/2010/wordprocessingInk" xmlns:wne="http://schemas.microsoft.com/office/word/2006/wordml" xmlns:wps="http://schemas.microsoft.com/office/word/2010/wordprocessingShape" mc:Ignorable="w14 w15 w16se w16cid w16 w16cex wp14">
   <w:p>
     <w:pPr>
       <w:pStyle w:val="a3"/>
@@ -3923,7 +4567,7 @@
 </file>
 
 <file path=word/header2.xml><?xml version="1.0" encoding="utf-8"?>
-<w:hdr xmlns:wpc="http://schemas.microsoft.com/office/word/2010/wordprocessingCanvas" xmlns:cx="http://schemas.microsoft.com/office/drawing/2014/chartex" xmlns:cx1="http://schemas.microsoft.com/office/drawing/2015/9/8/chartex" xmlns:cx2="http://schemas.microsoft.com/office/drawing/2015/10/21/chartex" xmlns:cx3="http://schemas.microsoft.com/office/drawing/2016/5/9/chartex" xmlns:cx4="http://schemas.microsoft.com/office/drawing/2016/5/10/chartex" xmlns:cx5="http://schemas.microsoft.com/office/drawing/2016/5/11/chartex" xmlns:cx6="http://schemas.microsoft.com/office/drawing/2016/5/12/chartex" xmlns:cx7="http://schemas.microsoft.com/office/drawing/2016/5/13/chartex" xmlns:cx8="http://schemas.microsoft.com/office/drawing/2016/5/14/chartex" xmlns:mc="http://schemas.openxmlformats.org/markup-compatibility/2006" xmlns:aink="http://schemas.microsoft.com/office/drawing/2016/ink" xmlns:am3d="http://schemas.microsoft.com/office/drawing/2017/model3d" xmlns:o="urn:schemas-microsoft-com:office:office" xmlns:r="http://schemas.openxmlformats.org/officeDocument/2006/relationships" xmlns:m="http://schemas.openxmlformats.org/officeDocument/2006/math" xmlns:v="urn:schemas-microsoft-com:vml" xmlns:wp14="http://schemas.microsoft.com/office/word/2010/wordprocessingDrawing" xmlns:wp="http://schemas.openxmlformats.org/drawingml/2006/wordprocessingDrawing" xmlns:w10="urn:schemas-microsoft-com:office:word" xmlns:w="http://schemas.openxmlformats.org/wordprocessingml/2006/main" xmlns:w14="http://schemas.microsoft.com/office/word/2010/wordml" xmlns:w15="http://schemas.microsoft.com/office/word/2012/wordml" xmlns:w16cid="http://schemas.microsoft.com/office/word/2016/wordml/cid" xmlns:w16se="http://schemas.microsoft.com/office/word/2015/wordml/symex" xmlns:wpg="http://schemas.microsoft.com/office/word/2010/wordprocessingGroup" xmlns:wpi="http://schemas.microsoft.com/office/word/2010/wordprocessingInk" xmlns:wne="http://schemas.microsoft.com/office/word/2006/wordml" xmlns:wps="http://schemas.microsoft.com/office/word/2010/wordprocessingShape" mc:Ignorable="w14 w15 w16se w16cid wp14">
+<w:hdr xmlns:wpc="http://schemas.microsoft.com/office/word/2010/wordprocessingCanvas" xmlns:cx="http://schemas.microsoft.com/office/drawing/2014/chartex" xmlns:cx1="http://schemas.microsoft.com/office/drawing/2015/9/8/chartex" xmlns:cx2="http://schemas.microsoft.com/office/drawing/2015/10/21/chartex" xmlns:cx3="http://schemas.microsoft.com/office/drawing/2016/5/9/chartex" xmlns:cx4="http://schemas.microsoft.com/office/drawing/2016/5/10/chartex" xmlns:cx5="http://schemas.microsoft.com/office/drawing/2016/5/11/chartex" xmlns:cx6="http://schemas.microsoft.com/office/drawing/2016/5/12/chartex" xmlns:cx7="http://schemas.microsoft.com/office/drawing/2016/5/13/chartex" xmlns:cx8="http://schemas.microsoft.com/office/drawing/2016/5/14/chartex" xmlns:mc="http://schemas.openxmlformats.org/markup-compatibility/2006" xmlns:aink="http://schemas.microsoft.com/office/drawing/2016/ink" xmlns:am3d="http://schemas.microsoft.com/office/drawing/2017/model3d" xmlns:o="urn:schemas-microsoft-com:office:office" xmlns:r="http://schemas.openxmlformats.org/officeDocument/2006/relationships" xmlns:m="http://schemas.openxmlformats.org/officeDocument/2006/math" xmlns:v="urn:schemas-microsoft-com:vml" xmlns:wp14="http://schemas.microsoft.com/office/word/2010/wordprocessingDrawing" xmlns:wp="http://schemas.openxmlformats.org/drawingml/2006/wordprocessingDrawing" xmlns:w10="urn:schemas-microsoft-com:office:word" xmlns:w="http://schemas.openxmlformats.org/wordprocessingml/2006/main" xmlns:w14="http://schemas.microsoft.com/office/word/2010/wordml" xmlns:w15="http://schemas.microsoft.com/office/word/2012/wordml" xmlns:w16cex="http://schemas.microsoft.com/office/word/2018/wordml/cex" xmlns:w16cid="http://schemas.microsoft.com/office/word/2016/wordml/cid" xmlns:w16="http://schemas.microsoft.com/office/word/2018/wordml" xmlns:w16se="http://schemas.microsoft.com/office/word/2015/wordml/symex" xmlns:wpg="http://schemas.microsoft.com/office/word/2010/wordprocessingGroup" xmlns:wpi="http://schemas.microsoft.com/office/word/2010/wordprocessingInk" xmlns:wne="http://schemas.microsoft.com/office/word/2006/wordml" xmlns:wps="http://schemas.microsoft.com/office/word/2010/wordprocessingShape" mc:Ignorable="w14 w15 w16se w16cid w16 w16cex wp14">
   <w:p>
     <w:pPr>
       <w:pStyle w:val="a3"/>
@@ -3942,15 +4586,21 @@
 </file>
 
 <file path=word/people.xml><?xml version="1.0" encoding="utf-8"?>
-<w15:people xmlns:wpc="http://schemas.microsoft.com/office/word/2010/wordprocessingCanvas" xmlns:cx="http://schemas.microsoft.com/office/drawing/2014/chartex" xmlns:cx1="http://schemas.microsoft.com/office/drawing/2015/9/8/chartex" xmlns:cx2="http://schemas.microsoft.com/office/drawing/2015/10/21/chartex" xmlns:cx3="http://schemas.microsoft.com/office/drawing/2016/5/9/chartex" xmlns:cx4="http://schemas.microsoft.com/office/drawing/2016/5/10/chartex" xmlns:cx5="http://schemas.microsoft.com/office/drawing/2016/5/11/chartex" xmlns:cx6="http://schemas.microsoft.com/office/drawing/2016/5/12/chartex" xmlns:cx7="http://schemas.microsoft.com/office/drawing/2016/5/13/chartex" xmlns:cx8="http://schemas.microsoft.com/office/drawing/2016/5/14/chartex" xmlns:mc="http://schemas.openxmlformats.org/markup-compatibility/2006" xmlns:aink="http://schemas.microsoft.com/office/drawing/2016/ink" xmlns:am3d="http://schemas.microsoft.com/office/drawing/2017/model3d" xmlns:o="urn:schemas-microsoft-com:office:office" xmlns:r="http://schemas.openxmlformats.org/officeDocument/2006/relationships" xmlns:m="http://schemas.openxmlformats.org/officeDocument/2006/math" xmlns:v="urn:schemas-microsoft-com:vml" xmlns:wp14="http://schemas.microsoft.com/office/word/2010/wordprocessingDrawing" xmlns:wp="http://schemas.openxmlformats.org/drawingml/2006/wordprocessingDrawing" xmlns:w10="urn:schemas-microsoft-com:office:word" xmlns:w="http://schemas.openxmlformats.org/wordprocessingml/2006/main" xmlns:w14="http://schemas.microsoft.com/office/word/2010/wordml" xmlns:w15="http://schemas.microsoft.com/office/word/2012/wordml" xmlns:w16cid="http://schemas.microsoft.com/office/word/2016/wordml/cid" xmlns:w16se="http://schemas.microsoft.com/office/word/2015/wordml/symex" xmlns:wpg="http://schemas.microsoft.com/office/word/2010/wordprocessingGroup" xmlns:wpi="http://schemas.microsoft.com/office/word/2010/wordprocessingInk" xmlns:wne="http://schemas.microsoft.com/office/word/2006/wordml" xmlns:wps="http://schemas.microsoft.com/office/word/2010/wordprocessingShape" mc:Ignorable="w14 w15 w16se w16cid wp14">
+<w15:people xmlns:wpc="http://schemas.microsoft.com/office/word/2010/wordprocessingCanvas" xmlns:cx="http://schemas.microsoft.com/office/drawing/2014/chartex" xmlns:cx1="http://schemas.microsoft.com/office/drawing/2015/9/8/chartex" xmlns:cx2="http://schemas.microsoft.com/office/drawing/2015/10/21/chartex" xmlns:cx3="http://schemas.microsoft.com/office/drawing/2016/5/9/chartex" xmlns:cx4="http://schemas.microsoft.com/office/drawing/2016/5/10/chartex" xmlns:cx5="http://schemas.microsoft.com/office/drawing/2016/5/11/chartex" xmlns:cx6="http://schemas.microsoft.com/office/drawing/2016/5/12/chartex" xmlns:cx7="http://schemas.microsoft.com/office/drawing/2016/5/13/chartex" xmlns:cx8="http://schemas.microsoft.com/office/drawing/2016/5/14/chartex" xmlns:mc="http://schemas.openxmlformats.org/markup-compatibility/2006" xmlns:aink="http://schemas.microsoft.com/office/drawing/2016/ink" xmlns:am3d="http://schemas.microsoft.com/office/drawing/2017/model3d" xmlns:o="urn:schemas-microsoft-com:office:office" xmlns:r="http://schemas.openxmlformats.org/officeDocument/2006/relationships" xmlns:m="http://schemas.openxmlformats.org/officeDocument/2006/math" xmlns:v="urn:schemas-microsoft-com:vml" xmlns:wp14="http://schemas.microsoft.com/office/word/2010/wordprocessingDrawing" xmlns:wp="http://schemas.openxmlformats.org/drawingml/2006/wordprocessingDrawing" xmlns:w10="urn:schemas-microsoft-com:office:word" xmlns:w="http://schemas.openxmlformats.org/wordprocessingml/2006/main" xmlns:w14="http://schemas.microsoft.com/office/word/2010/wordml" xmlns:w15="http://schemas.microsoft.com/office/word/2012/wordml" xmlns:w16cex="http://schemas.microsoft.com/office/word/2018/wordml/cex" xmlns:w16cid="http://schemas.microsoft.com/office/word/2016/wordml/cid" xmlns:w16="http://schemas.microsoft.com/office/word/2018/wordml" xmlns:w16se="http://schemas.microsoft.com/office/word/2015/wordml/symex" xmlns:wpg="http://schemas.microsoft.com/office/word/2010/wordprocessingGroup" xmlns:wpi="http://schemas.microsoft.com/office/word/2010/wordprocessingInk" xmlns:wne="http://schemas.microsoft.com/office/word/2006/wordml" xmlns:wps="http://schemas.microsoft.com/office/word/2010/wordprocessingShape" mc:Ignorable="w14 w15 w16se w16cid w16 w16cex wp14">
   <w15:person w15:author="Fan Quan">
     <w15:presenceInfo w15:providerId="Windows Live" w15:userId="fb16b904e3527e45"/>
+  </w15:person>
+  <w15:person w15:author="Vita Astora">
+    <w15:presenceInfo w15:providerId="Windows Live" w15:userId="f589937ac1ce2a5a"/>
+  </w15:person>
+  <w15:person w15:author="思漪 凌">
+    <w15:presenceInfo w15:providerId="Windows Live" w15:userId="f639c10088b4c1b9"/>
   </w15:person>
 </w15:people>
 </file>
 
 <file path=word/styles.xml><?xml version="1.0" encoding="utf-8"?>
-<w:styles xmlns:mc="http://schemas.openxmlformats.org/markup-compatibility/2006" xmlns:r="http://schemas.openxmlformats.org/officeDocument/2006/relationships" xmlns:w="http://schemas.openxmlformats.org/wordprocessingml/2006/main" xmlns:w14="http://schemas.microsoft.com/office/word/2010/wordml" xmlns:w15="http://schemas.microsoft.com/office/word/2012/wordml" xmlns:w16cid="http://schemas.microsoft.com/office/word/2016/wordml/cid" xmlns:w16se="http://schemas.microsoft.com/office/word/2015/wordml/symex" mc:Ignorable="w14 w15 w16se w16cid">
+<w:styles xmlns:mc="http://schemas.openxmlformats.org/markup-compatibility/2006" xmlns:r="http://schemas.openxmlformats.org/officeDocument/2006/relationships" xmlns:w="http://schemas.openxmlformats.org/wordprocessingml/2006/main" xmlns:w14="http://schemas.microsoft.com/office/word/2010/wordml" xmlns:w15="http://schemas.microsoft.com/office/word/2012/wordml" xmlns:w16cex="http://schemas.microsoft.com/office/word/2018/wordml/cex" xmlns:w16cid="http://schemas.microsoft.com/office/word/2016/wordml/cid" xmlns:w16="http://schemas.microsoft.com/office/word/2018/wordml" xmlns:w16se="http://schemas.microsoft.com/office/word/2015/wordml/symex" mc:Ignorable="w14 w15 w16se w16cid w16 w16cex">
   <w:docDefaults>
     <w:rPrDefault>
       <w:rPr>
@@ -4824,6 +5474,13 @@
       <w:bCs/>
     </w:rPr>
   </w:style>
+  <w:style w:type="paragraph" w:styleId="af9">
+    <w:name w:val="Revision"/>
+    <w:hidden/>
+    <w:uiPriority w:val="99"/>
+    <w:semiHidden/>
+    <w:rsid w:val="00C72ADE"/>
+  </w:style>
 </w:styles>
 </file>
 
@@ -5127,7 +5784,7 @@
 </file>
 
 <file path=customXml/itemProps1.xml><?xml version="1.0" encoding="utf-8"?>
-<ds:datastoreItem xmlns:ds="http://schemas.openxmlformats.org/officeDocument/2006/customXml" ds:itemID="{1A30902C-CC56-4137-B387-466D78BA5E3E}">
+<ds:datastoreItem xmlns:ds="http://schemas.openxmlformats.org/officeDocument/2006/customXml" ds:itemID="{CCB6A9D9-F1D6-498D-9847-05CF0A4761E2}">
   <ds:schemaRefs>
     <ds:schemaRef ds:uri="http://schemas.openxmlformats.org/officeDocument/2006/bibliography"/>
   </ds:schemaRefs>
